--- a/Docs/Observaciones-Lab 4.docx
+++ b/Docs/Observaciones-Lab 4.docx
@@ -1,10 +1,10 @@
 
 <file path=word/document.xml><?xml version="1.0" encoding="utf-8"?>
-<w:document xmlns:wpc="http://schemas.microsoft.com/office/word/2010/wordprocessingCanvas" xmlns:cx="http://schemas.microsoft.com/office/drawing/2014/chartex" xmlns:cx1="http://schemas.microsoft.com/office/drawing/2015/9/8/chartex" xmlns:cx2="http://schemas.microsoft.com/office/drawing/2015/10/21/chartex" xmlns:cx3="http://schemas.microsoft.com/office/drawing/2016/5/9/chartex" xmlns:cx4="http://schemas.microsoft.com/office/drawing/2016/5/10/chartex" xmlns:cx5="http://schemas.microsoft.com/office/drawing/2016/5/11/chartex" xmlns:cx6="http://schemas.microsoft.com/office/drawing/2016/5/12/chartex" xmlns:cx7="http://schemas.microsoft.com/office/drawing/2016/5/13/chartex" xmlns:cx8="http://schemas.microsoft.com/office/drawing/2016/5/14/chartex" xmlns:mc="http://schemas.openxmlformats.org/markup-compatibility/2006" xmlns:aink="http://schemas.microsoft.com/office/drawing/2016/ink" xmlns:am3d="http://schemas.microsoft.com/office/drawing/2017/model3d" xmlns:o="urn:schemas-microsoft-com:office:office" xmlns:r="http://schemas.openxmlformats.org/officeDocument/2006/relationships" xmlns:m="http://schemas.openxmlformats.org/officeDocument/2006/math" xmlns:v="urn:schemas-microsoft-com:vml" xmlns:wp14="http://schemas.microsoft.com/office/word/2010/wordprocessingDrawing" xmlns:wp="http://schemas.openxmlformats.org/drawingml/2006/wordprocessingDrawing" xmlns:w10="urn:schemas-microsoft-com:office:word" xmlns:w="http://schemas.openxmlformats.org/wordprocessingml/2006/main" xmlns:w14="http://schemas.microsoft.com/office/word/2010/wordml" xmlns:w15="http://schemas.microsoft.com/office/word/2012/wordml" xmlns:w16cex="http://schemas.microsoft.com/office/word/2018/wordml/cex" xmlns:w16cid="http://schemas.microsoft.com/office/word/2016/wordml/cid" xmlns:w16="http://schemas.microsoft.com/office/word/2018/wordml" xmlns:w16sdtdh="http://schemas.microsoft.com/office/word/2020/wordml/sdtdatahash" xmlns:w16se="http://schemas.microsoft.com/office/word/2015/wordml/symex" xmlns:wpg="http://schemas.microsoft.com/office/word/2010/wordprocessingGroup" xmlns:wpi="http://schemas.microsoft.com/office/word/2010/wordprocessingInk" xmlns:wne="http://schemas.microsoft.com/office/word/2006/wordml" xmlns:wps="http://schemas.microsoft.com/office/word/2010/wordprocessingShape" mc:Ignorable="w14 w15 w16se w16cid w16 w16cex w16sdtdh wp14">
+<w:document xmlns:wpc="http://schemas.microsoft.com/office/word/2010/wordprocessingCanvas" xmlns:mc="http://schemas.openxmlformats.org/markup-compatibility/2006" xmlns:o="urn:schemas-microsoft-com:office:office" xmlns:r="http://schemas.openxmlformats.org/officeDocument/2006/relationships" xmlns:m="http://schemas.openxmlformats.org/officeDocument/2006/math" xmlns:v="urn:schemas-microsoft-com:vml" xmlns:wp14="http://schemas.microsoft.com/office/word/2010/wordprocessingDrawing" xmlns:wp="http://schemas.openxmlformats.org/drawingml/2006/wordprocessingDrawing" xmlns:w10="urn:schemas-microsoft-com:office:word" xmlns:w="http://schemas.openxmlformats.org/wordprocessingml/2006/main" xmlns:w14="http://schemas.microsoft.com/office/word/2010/wordml" xmlns:w15="http://schemas.microsoft.com/office/word/2012/wordml" xmlns:wpg="http://schemas.microsoft.com/office/word/2010/wordprocessingGroup" xmlns:wpi="http://schemas.microsoft.com/office/word/2010/wordprocessingInk" xmlns:wne="http://schemas.microsoft.com/office/word/2006/wordml" xmlns:wps="http://schemas.microsoft.com/office/word/2010/wordprocessingShape" mc:Ignorable="w14 w15 wp14">
   <w:body>
     <w:p>
       <w:pPr>
-        <w:pStyle w:val="Title"/>
+        <w:pStyle w:val="Puesto"/>
         <w:jc w:val="center"/>
         <w:rPr>
           <w:noProof w:val="0"/>
@@ -16,60 +16,219 @@
           <w:noProof w:val="0"/>
           <w:lang w:val="es-419"/>
         </w:rPr>
-        <w:t>OBSERVACIONES DE LA PRACTICA</w:t>
-      </w:r>
+        <w:t xml:space="preserve">OBSERVACIONES DE LA </w:t>
+      </w:r>
+      <w:proofErr w:type="gramStart"/>
+      <w:r>
+        <w:rPr>
+          <w:noProof w:val="0"/>
+          <w:lang w:val="es-419"/>
+        </w:rPr>
+        <w:t>PRACTICA</w:t>
+      </w:r>
+      <w:proofErr w:type="gramEnd"/>
     </w:p>
     <w:p>
       <w:pPr>
-        <w:spacing w:after="0"/>
-        <w:jc w:val="right"/>
-        <w:rPr>
+        <w:pStyle w:val="Ttulo1"/>
+        <w:rPr>
+          <w:rFonts w:asciiTheme="minorHAnsi" w:eastAsiaTheme="minorEastAsia" w:hAnsiTheme="minorHAnsi" w:cstheme="minorBidi"/>
           <w:noProof w:val="0"/>
-          <w:lang w:val="es-419"/>
-        </w:rPr>
-      </w:pPr>
-      <w:r>
-        <w:rPr>
+          <w:color w:val="auto"/>
+          <w:sz w:val="22"/>
+          <w:szCs w:val="22"/>
+          <w:lang w:val="es-419"/>
+        </w:rPr>
+      </w:pPr>
+      <w:r>
+        <w:rPr>
+          <w:rFonts w:asciiTheme="minorHAnsi" w:eastAsiaTheme="minorEastAsia" w:hAnsiTheme="minorHAnsi" w:cstheme="minorBidi"/>
           <w:noProof w:val="0"/>
-          <w:lang w:val="es-419"/>
-        </w:rPr>
-        <w:t xml:space="preserve">Estudiante </w:t>
-      </w:r>
-      <w:r>
-        <w:rPr>
+          <w:color w:val="auto"/>
+          <w:sz w:val="22"/>
+          <w:szCs w:val="22"/>
+          <w:lang w:val="es-419"/>
+        </w:rPr>
+        <w:t xml:space="preserve">                                                               </w:t>
+      </w:r>
+      <w:r>
+        <w:rPr>
+          <w:rFonts w:asciiTheme="minorHAnsi" w:eastAsiaTheme="minorEastAsia" w:hAnsiTheme="minorHAnsi" w:cstheme="minorBidi"/>
           <w:noProof w:val="0"/>
-          <w:lang w:val="es-419"/>
-        </w:rPr>
-        <w:t>1 Cod XXXX</w:t>
+          <w:color w:val="auto"/>
+          <w:sz w:val="22"/>
+          <w:szCs w:val="22"/>
+          <w:lang w:val="es-419"/>
+        </w:rPr>
+        <w:tab/>
+      </w:r>
+      <w:r>
+        <w:rPr>
+          <w:rFonts w:asciiTheme="minorHAnsi" w:eastAsiaTheme="minorEastAsia" w:hAnsiTheme="minorHAnsi" w:cstheme="minorBidi"/>
+          <w:noProof w:val="0"/>
+          <w:color w:val="auto"/>
+          <w:sz w:val="22"/>
+          <w:szCs w:val="22"/>
+          <w:lang w:val="es-419"/>
+        </w:rPr>
+        <w:tab/>
+      </w:r>
+      <w:r>
+        <w:rPr>
+          <w:rFonts w:asciiTheme="minorHAnsi" w:eastAsiaTheme="minorEastAsia" w:hAnsiTheme="minorHAnsi" w:cstheme="minorBidi"/>
+          <w:noProof w:val="0"/>
+          <w:color w:val="auto"/>
+          <w:sz w:val="22"/>
+          <w:szCs w:val="22"/>
+          <w:lang w:val="es-419"/>
+        </w:rPr>
+        <w:tab/>
+        <w:t xml:space="preserve">         </w:t>
+      </w:r>
+      <w:r>
+        <w:rPr>
+          <w:rFonts w:asciiTheme="minorHAnsi" w:eastAsiaTheme="minorEastAsia" w:hAnsiTheme="minorHAnsi" w:cstheme="minorBidi"/>
+          <w:noProof w:val="0"/>
+          <w:color w:val="auto"/>
+          <w:sz w:val="22"/>
+          <w:szCs w:val="22"/>
+          <w:lang w:val="es-419"/>
+        </w:rPr>
+        <w:t xml:space="preserve">Samuel </w:t>
+      </w:r>
+      <w:proofErr w:type="spellStart"/>
+      <w:r>
+        <w:rPr>
+          <w:rFonts w:asciiTheme="minorHAnsi" w:eastAsiaTheme="minorEastAsia" w:hAnsiTheme="minorHAnsi" w:cstheme="minorBidi"/>
+          <w:noProof w:val="0"/>
+          <w:color w:val="auto"/>
+          <w:sz w:val="22"/>
+          <w:szCs w:val="22"/>
+          <w:lang w:val="es-419"/>
+        </w:rPr>
+        <w:t>Jos</w:t>
+      </w:r>
+      <w:r>
+        <w:rPr>
+          <w:rFonts w:asciiTheme="minorHAnsi" w:eastAsiaTheme="minorEastAsia" w:hAnsiTheme="minorHAnsi" w:cstheme="minorBidi"/>
+          <w:noProof w:val="0"/>
+          <w:color w:val="auto"/>
+          <w:sz w:val="22"/>
+          <w:szCs w:val="22"/>
+          <w:lang w:val="es-419"/>
+        </w:rPr>
+        <w:t>ue</w:t>
+      </w:r>
+      <w:proofErr w:type="spellEnd"/>
+      <w:r>
+        <w:rPr>
+          <w:rFonts w:asciiTheme="minorHAnsi" w:eastAsiaTheme="minorEastAsia" w:hAnsiTheme="minorHAnsi" w:cstheme="minorBidi"/>
+          <w:noProof w:val="0"/>
+          <w:color w:val="auto"/>
+          <w:sz w:val="22"/>
+          <w:szCs w:val="22"/>
+          <w:lang w:val="es-419"/>
+        </w:rPr>
+        <w:t xml:space="preserve"> Freire Tarazona, 202111460</w:t>
+      </w:r>
+      <w:r>
+        <w:rPr>
+          <w:rFonts w:asciiTheme="minorHAnsi" w:eastAsiaTheme="minorEastAsia" w:hAnsiTheme="minorHAnsi" w:cstheme="minorBidi"/>
+          <w:noProof w:val="0"/>
+          <w:color w:val="auto"/>
+          <w:sz w:val="22"/>
+          <w:szCs w:val="22"/>
+          <w:lang w:val="es-419"/>
+        </w:rPr>
+        <w:tab/>
       </w:r>
     </w:p>
     <w:p>
       <w:pPr>
-        <w:spacing w:after="0"/>
-        <w:jc w:val="right"/>
-        <w:rPr>
+        <w:pStyle w:val="Ttulo1"/>
+        <w:rPr>
+          <w:rFonts w:asciiTheme="minorHAnsi" w:eastAsiaTheme="minorEastAsia" w:hAnsiTheme="minorHAnsi" w:cstheme="minorBidi"/>
           <w:noProof w:val="0"/>
-          <w:lang w:val="es-419"/>
-        </w:rPr>
-      </w:pPr>
-      <w:r>
-        <w:rPr>
+          <w:color w:val="auto"/>
+          <w:sz w:val="22"/>
+          <w:szCs w:val="22"/>
+          <w:lang w:val="es-419"/>
+        </w:rPr>
+      </w:pPr>
+      <w:r>
+        <w:rPr>
+          <w:rFonts w:asciiTheme="minorHAnsi" w:eastAsiaTheme="minorEastAsia" w:hAnsiTheme="minorHAnsi" w:cstheme="minorBidi"/>
           <w:noProof w:val="0"/>
-          <w:lang w:val="es-419"/>
-        </w:rPr>
-        <w:t xml:space="preserve">Estudiante </w:t>
-      </w:r>
-      <w:r>
-        <w:rPr>
+          <w:color w:val="auto"/>
+          <w:sz w:val="22"/>
+          <w:szCs w:val="22"/>
+          <w:lang w:val="es-419"/>
+        </w:rPr>
+        <w:t xml:space="preserve">                                                                                                                 </w:t>
+      </w:r>
+      <w:proofErr w:type="spellStart"/>
+      <w:r>
+        <w:rPr>
+          <w:rFonts w:asciiTheme="minorHAnsi" w:eastAsiaTheme="minorEastAsia" w:hAnsiTheme="minorHAnsi" w:cstheme="minorBidi"/>
           <w:noProof w:val="0"/>
-          <w:lang w:val="es-419"/>
-        </w:rPr>
-        <w:t>2 Cod XXXX</w:t>
+          <w:color w:val="auto"/>
+          <w:sz w:val="22"/>
+          <w:szCs w:val="22"/>
+          <w:lang w:val="es-419"/>
+        </w:rPr>
+        <w:t>Jose</w:t>
+      </w:r>
+      <w:proofErr w:type="spellEnd"/>
+      <w:r>
+        <w:rPr>
+          <w:rFonts w:asciiTheme="minorHAnsi" w:eastAsiaTheme="minorEastAsia" w:hAnsiTheme="minorHAnsi" w:cstheme="minorBidi"/>
+          <w:noProof w:val="0"/>
+          <w:color w:val="auto"/>
+          <w:sz w:val="22"/>
+          <w:szCs w:val="22"/>
+          <w:lang w:val="es-419"/>
+        </w:rPr>
+        <w:t xml:space="preserve"> Da</w:t>
+      </w:r>
+      <w:r>
+        <w:rPr>
+          <w:rFonts w:asciiTheme="minorHAnsi" w:eastAsiaTheme="minorEastAsia" w:hAnsiTheme="minorHAnsi" w:cstheme="minorBidi"/>
+          <w:noProof w:val="0"/>
+          <w:color w:val="auto"/>
+          <w:sz w:val="22"/>
+          <w:szCs w:val="22"/>
+          <w:lang w:val="es-419"/>
+        </w:rPr>
+        <w:t xml:space="preserve">vid </w:t>
+      </w:r>
+      <w:proofErr w:type="spellStart"/>
+      <w:r>
+        <w:rPr>
+          <w:rFonts w:asciiTheme="minorHAnsi" w:eastAsiaTheme="minorEastAsia" w:hAnsiTheme="minorHAnsi" w:cstheme="minorBidi"/>
+          <w:noProof w:val="0"/>
+          <w:color w:val="auto"/>
+          <w:sz w:val="22"/>
+          <w:szCs w:val="22"/>
+          <w:lang w:val="es-419"/>
+        </w:rPr>
+        <w:t>Martinez</w:t>
+      </w:r>
+      <w:proofErr w:type="spellEnd"/>
+      <w:r>
+        <w:rPr>
+          <w:rFonts w:asciiTheme="minorHAnsi" w:eastAsiaTheme="minorEastAsia" w:hAnsiTheme="minorHAnsi" w:cstheme="minorBidi"/>
+          <w:noProof w:val="0"/>
+          <w:color w:val="auto"/>
+          <w:sz w:val="22"/>
+          <w:szCs w:val="22"/>
+          <w:lang w:val="es-419"/>
+        </w:rPr>
+        <w:t xml:space="preserve"> Oliveros, 202116677 </w:t>
       </w:r>
     </w:p>
     <w:p>
       <w:pPr>
-        <w:pStyle w:val="Heading1"/>
+        <w:pStyle w:val="Ttulo1"/>
         <w:rPr>
           <w:b/>
           <w:bCs/>
@@ -96,7 +255,7 @@
     </w:p>
     <w:tbl>
       <w:tblPr>
-        <w:tblStyle w:val="GridTable2"/>
+        <w:tblStyle w:val="Tabladecuadrcula2"/>
         <w:tblW w:w="3694" w:type="pct"/>
         <w:jc w:val="center"/>
         <w:tblLook w:val="04A0" w:firstRow="1" w:lastRow="0" w:firstColumn="1" w:lastColumn="0" w:noHBand="0" w:noVBand="1"/>
@@ -226,9 +385,18 @@
               <w:rPr>
                 <w:rFonts w:ascii="Dax-Regular" w:hAnsi="Dax-Regular"/>
                 <w:noProof w:val="0"/>
-                <w:lang w:val="es-419"/>
-              </w:rPr>
-            </w:pPr>
+              </w:rPr>
+            </w:pPr>
+            <w:r>
+              <w:rPr>
+                <w:rFonts w:ascii="Arial" w:hAnsi="Arial" w:cs="Arial"/>
+                <w:color w:val="202124"/>
+                <w:sz w:val="21"/>
+                <w:szCs w:val="21"/>
+                <w:shd w:val="clear" w:color="auto" w:fill="FFFFFF"/>
+              </w:rPr>
+              <w:t>Intel Core i7 2630QM (2.0 Ghz)</w:t>
+            </w:r>
           </w:p>
         </w:tc>
         <w:tc>
@@ -242,9 +410,31 @@
               <w:rPr>
                 <w:rFonts w:ascii="Dax-Regular" w:hAnsi="Dax-Regular"/>
                 <w:noProof w:val="0"/>
-                <w:lang w:val="es-419"/>
-              </w:rPr>
-            </w:pPr>
+              </w:rPr>
+            </w:pPr>
+            <w:r>
+              <w:rPr>
+                <w:rFonts w:ascii="Dax-Regular" w:hAnsi="Dax-Regular"/>
+                <w:noProof w:val="0"/>
+              </w:rPr>
+              <w:t xml:space="preserve">AMD Ryzen 5 3450U with Radeon Vega Mobile </w:t>
+            </w:r>
+            <w:proofErr w:type="spellStart"/>
+            <w:r>
+              <w:rPr>
+                <w:rFonts w:ascii="Dax-Regular" w:hAnsi="Dax-Regular"/>
+                <w:noProof w:val="0"/>
+              </w:rPr>
+              <w:t>Gfx</w:t>
+            </w:r>
+            <w:proofErr w:type="spellEnd"/>
+            <w:r>
+              <w:rPr>
+                <w:rFonts w:ascii="Dax-Regular" w:hAnsi="Dax-Regular"/>
+                <w:noProof w:val="0"/>
+              </w:rPr>
+              <w:t>. 2.10GHz</w:t>
+            </w:r>
           </w:p>
         </w:tc>
       </w:tr>
@@ -290,22 +480,46 @@
                 <w:lang w:val="es-419"/>
               </w:rPr>
             </w:pPr>
-          </w:p>
-        </w:tc>
-        <w:tc>
-          <w:tcPr>
-            <w:tcW w:w="1681" w:type="pct"/>
-          </w:tcPr>
-          <w:p>
-            <w:pPr>
-              <w:jc w:val="both"/>
-              <w:cnfStyle w:val="000000000000" w:firstRow="0" w:lastRow="0" w:firstColumn="0" w:lastColumn="0" w:oddVBand="0" w:evenVBand="0" w:oddHBand="0" w:evenHBand="0" w:firstRowFirstColumn="0" w:firstRowLastColumn="0" w:lastRowFirstColumn="0" w:lastRowLastColumn="0"/>
+            <w:r>
               <w:rPr>
                 <w:rFonts w:ascii="Dax-Regular" w:hAnsi="Dax-Regular"/>
                 <w:noProof w:val="0"/>
                 <w:lang w:val="es-419"/>
               </w:rPr>
-            </w:pPr>
+              <w:t>16</w:t>
+            </w:r>
+            <w:r>
+              <w:rPr>
+                <w:rFonts w:ascii="Dax-Regular" w:hAnsi="Dax-Regular"/>
+                <w:noProof w:val="0"/>
+                <w:lang w:val="es-419"/>
+              </w:rPr>
+              <w:t xml:space="preserve"> GB</w:t>
+            </w:r>
+          </w:p>
+        </w:tc>
+        <w:tc>
+          <w:tcPr>
+            <w:tcW w:w="1681" w:type="pct"/>
+          </w:tcPr>
+          <w:p>
+            <w:pPr>
+              <w:jc w:val="both"/>
+              <w:cnfStyle w:val="000000000000" w:firstRow="0" w:lastRow="0" w:firstColumn="0" w:lastColumn="0" w:oddVBand="0" w:evenVBand="0" w:oddHBand="0" w:evenHBand="0" w:firstRowFirstColumn="0" w:firstRowLastColumn="0" w:lastRowFirstColumn="0" w:lastRowLastColumn="0"/>
+              <w:rPr>
+                <w:rFonts w:ascii="Dax-Regular" w:hAnsi="Dax-Regular"/>
+                <w:noProof w:val="0"/>
+                <w:lang w:val="es-419"/>
+              </w:rPr>
+            </w:pPr>
+            <w:r>
+              <w:rPr>
+                <w:rFonts w:ascii="Dax-Regular" w:hAnsi="Dax-Regular"/>
+                <w:noProof w:val="0"/>
+                <w:lang w:val="es-419"/>
+              </w:rPr>
+              <w:t>12 GB</w:t>
+            </w:r>
           </w:p>
         </w:tc>
       </w:tr>
@@ -352,6 +566,18 @@
                 <w:lang w:val="es-419"/>
               </w:rPr>
             </w:pPr>
+            <w:r>
+              <w:rPr>
+                <w:rFonts w:ascii="Arial" w:hAnsi="Arial" w:cs="Arial"/>
+                <w:b/>
+                <w:bCs/>
+                <w:color w:val="222222"/>
+                <w:sz w:val="21"/>
+                <w:szCs w:val="21"/>
+                <w:shd w:val="clear" w:color="auto" w:fill="FFFFFF"/>
+              </w:rPr>
+              <w:t>Windows 7 Professional (64 Bits)</w:t>
+            </w:r>
           </w:p>
         </w:tc>
         <w:tc>
@@ -369,13 +595,25 @@
                 <w:lang w:val="es-419"/>
               </w:rPr>
             </w:pPr>
+            <w:r>
+              <w:rPr>
+                <w:rFonts w:ascii="Arial" w:hAnsi="Arial" w:cs="Arial"/>
+                <w:b/>
+                <w:bCs/>
+                <w:color w:val="222222"/>
+                <w:sz w:val="21"/>
+                <w:szCs w:val="21"/>
+                <w:shd w:val="clear" w:color="auto" w:fill="FFFFFF"/>
+              </w:rPr>
+              <w:t>Windows 10 (64 Bits)</w:t>
+            </w:r>
           </w:p>
         </w:tc>
       </w:tr>
     </w:tbl>
     <w:p>
       <w:pPr>
-        <w:pStyle w:val="Caption"/>
+        <w:pStyle w:val="Descripcin"/>
         <w:jc w:val="center"/>
         <w:rPr>
           <w:lang w:val="es-419"/>
@@ -428,7 +666,7 @@
     </w:p>
     <w:p>
       <w:pPr>
-        <w:pStyle w:val="Heading1"/>
+        <w:pStyle w:val="Ttulo1"/>
         <w:rPr>
           <w:b/>
           <w:bCs/>
@@ -448,7 +686,7 @@
     </w:p>
     <w:p>
       <w:pPr>
-        <w:pStyle w:val="Heading2"/>
+        <w:pStyle w:val="Ttulo2"/>
         <w:rPr>
           <w:b/>
           <w:bCs/>
@@ -472,12 +710,12 @@
         <w:tblLook w:val="04A0" w:firstRow="1" w:lastRow="0" w:firstColumn="1" w:lastColumn="0" w:noHBand="0" w:noVBand="1"/>
       </w:tblPr>
       <w:tblGrid>
-        <w:gridCol w:w="2067"/>
-        <w:gridCol w:w="2349"/>
-        <w:gridCol w:w="1457"/>
-        <w:gridCol w:w="1095"/>
-        <w:gridCol w:w="1150"/>
-        <w:gridCol w:w="1242"/>
+        <w:gridCol w:w="1938"/>
+        <w:gridCol w:w="2211"/>
+        <w:gridCol w:w="1412"/>
+        <w:gridCol w:w="1256"/>
+        <w:gridCol w:w="1289"/>
+        <w:gridCol w:w="1254"/>
       </w:tblGrid>
       <w:tr>
         <w:trPr>
@@ -700,7 +938,7 @@
       </w:tr>
       <w:tr>
         <w:trPr>
-          <w:trHeight w:val="37"/>
+          <w:trHeight w:val="299"/>
         </w:trPr>
         <w:tc>
           <w:tcPr>
@@ -755,6 +993,13 @@
                 <w:color w:val="000000"/>
               </w:rPr>
             </w:pPr>
+            <w:r>
+              <w:rPr>
+                <w:rFonts w:ascii="Dax-Regular" w:eastAsia="Times New Roman" w:hAnsi="Dax-Regular" w:cs="Calibri"/>
+                <w:color w:val="000000"/>
+              </w:rPr>
+              <w:t>1000</w:t>
+            </w:r>
           </w:p>
         </w:tc>
         <w:tc>
@@ -778,6 +1023,13 @@
                 <w:color w:val="000000"/>
               </w:rPr>
             </w:pPr>
+            <w:r>
+              <w:rPr>
+                <w:rFonts w:ascii="Dax-Regular" w:eastAsia="Times New Roman" w:hAnsi="Dax-Regular" w:cs="Calibri"/>
+                <w:color w:val="000000"/>
+              </w:rPr>
+              <w:t>77765.63</w:t>
+            </w:r>
           </w:p>
         </w:tc>
         <w:tc>
@@ -801,6 +1053,13 @@
                 <w:color w:val="000000"/>
               </w:rPr>
             </w:pPr>
+            <w:r>
+              <w:rPr>
+                <w:rFonts w:ascii="Dax-Regular" w:eastAsia="Times New Roman" w:hAnsi="Dax-Regular" w:cs="Calibri"/>
+                <w:color w:val="000000"/>
+              </w:rPr>
+              <w:t>3656.25</w:t>
+            </w:r>
           </w:p>
         </w:tc>
         <w:tc>
@@ -824,6 +1083,13 @@
                 <w:color w:val="000000"/>
               </w:rPr>
             </w:pPr>
+            <w:r>
+              <w:rPr>
+                <w:rFonts w:ascii="Dax-Regular" w:eastAsia="Times New Roman" w:hAnsi="Dax-Regular" w:cs="Calibri"/>
+                <w:color w:val="000000"/>
+              </w:rPr>
+              <w:t>2871.25</w:t>
+            </w:r>
           </w:p>
         </w:tc>
         <w:tc>
@@ -847,12 +1113,19 @@
                 <w:color w:val="000000"/>
               </w:rPr>
             </w:pPr>
+            <w:r>
+              <w:rPr>
+                <w:rFonts w:ascii="Dax-Regular" w:eastAsia="Times New Roman" w:hAnsi="Dax-Regular" w:cs="Calibri"/>
+                <w:color w:val="000000"/>
+              </w:rPr>
+              <w:t>453.13</w:t>
+            </w:r>
           </w:p>
         </w:tc>
       </w:tr>
       <w:tr>
         <w:trPr>
-          <w:trHeight w:val="47"/>
+          <w:trHeight w:val="37"/>
         </w:trPr>
         <w:tc>
           <w:tcPr>
@@ -860,41 +1133,40 @@
             <w:tcBorders>
               <w:top w:val="nil"/>
               <w:left w:val="nil"/>
-              <w:bottom w:val="single" w:sz="4" w:space="0" w:color="000000"/>
-              <w:right w:val="nil"/>
-            </w:tcBorders>
-            <w:shd w:val="clear" w:color="auto" w:fill="auto"/>
-            <w:vAlign w:val="center"/>
-            <w:hideMark/>
-          </w:tcPr>
-          <w:p>
-            <w:pPr>
-              <w:spacing w:after="0" w:line="240" w:lineRule="auto"/>
-              <w:jc w:val="center"/>
-              <w:rPr>
-                <w:rFonts w:ascii="Dax-Regular" w:eastAsia="Times New Roman" w:hAnsi="Dax-Regular" w:cs="Calibri"/>
-                <w:color w:val="000000"/>
-              </w:rPr>
-            </w:pPr>
-            <w:r>
-              <w:rPr>
-                <w:rFonts w:ascii="Dax-Regular" w:eastAsia="Times New Roman" w:hAnsi="Dax-Regular" w:cs="Calibri"/>
-                <w:color w:val="000000"/>
-              </w:rPr>
-              <w:t>100.00%</w:t>
-            </w:r>
-          </w:p>
-        </w:tc>
-        <w:tc>
-          <w:tcPr>
-            <w:tcW w:w="0" w:type="auto"/>
-            <w:tcBorders>
-              <w:top w:val="nil"/>
-              <w:left w:val="nil"/>
-              <w:bottom w:val="single" w:sz="4" w:space="0" w:color="000000"/>
-              <w:right w:val="nil"/>
-            </w:tcBorders>
-            <w:shd w:val="clear" w:color="auto" w:fill="auto"/>
+              <w:bottom w:val="nil"/>
+              <w:right w:val="nil"/>
+            </w:tcBorders>
+            <w:shd w:val="clear" w:color="D9D9D9" w:fill="D9D9D9"/>
+            <w:vAlign w:val="center"/>
+          </w:tcPr>
+          <w:p>
+            <w:pPr>
+              <w:spacing w:after="0" w:line="240" w:lineRule="auto"/>
+              <w:jc w:val="center"/>
+              <w:rPr>
+                <w:rFonts w:ascii="Dax-Regular" w:eastAsia="Times New Roman" w:hAnsi="Dax-Regular" w:cs="Calibri"/>
+                <w:color w:val="000000"/>
+              </w:rPr>
+            </w:pPr>
+            <w:r>
+              <w:rPr>
+                <w:rFonts w:ascii="Dax-Regular" w:eastAsia="Times New Roman" w:hAnsi="Dax-Regular" w:cs="Calibri"/>
+                <w:color w:val="000000"/>
+              </w:rPr>
+              <w:t>1.5%</w:t>
+            </w:r>
+          </w:p>
+        </w:tc>
+        <w:tc>
+          <w:tcPr>
+            <w:tcW w:w="0" w:type="auto"/>
+            <w:tcBorders>
+              <w:top w:val="nil"/>
+              <w:left w:val="nil"/>
+              <w:bottom w:val="nil"/>
+              <w:right w:val="nil"/>
+            </w:tcBorders>
+            <w:shd w:val="clear" w:color="D9D9D9" w:fill="D9D9D9"/>
             <w:noWrap/>
             <w:vAlign w:val="center"/>
           </w:tcPr>
@@ -907,105 +1179,677 @@
                 <w:color w:val="000000"/>
               </w:rPr>
             </w:pPr>
-          </w:p>
-        </w:tc>
-        <w:tc>
-          <w:tcPr>
-            <w:tcW w:w="0" w:type="auto"/>
-            <w:tcBorders>
-              <w:top w:val="nil"/>
-              <w:left w:val="nil"/>
-              <w:bottom w:val="single" w:sz="4" w:space="0" w:color="000000"/>
-              <w:right w:val="nil"/>
-            </w:tcBorders>
-            <w:shd w:val="clear" w:color="auto" w:fill="auto"/>
-            <w:vAlign w:val="center"/>
-          </w:tcPr>
-          <w:p>
-            <w:pPr>
-              <w:spacing w:after="0" w:line="240" w:lineRule="auto"/>
-              <w:jc w:val="center"/>
-              <w:rPr>
-                <w:rFonts w:ascii="Dax-Regular" w:eastAsia="Times New Roman" w:hAnsi="Dax-Regular" w:cs="Calibri"/>
-                <w:color w:val="000000"/>
-              </w:rPr>
-            </w:pPr>
-          </w:p>
-        </w:tc>
-        <w:tc>
-          <w:tcPr>
-            <w:tcW w:w="0" w:type="auto"/>
-            <w:tcBorders>
-              <w:top w:val="nil"/>
-              <w:left w:val="nil"/>
-              <w:bottom w:val="single" w:sz="4" w:space="0" w:color="000000"/>
-              <w:right w:val="nil"/>
-            </w:tcBorders>
-            <w:shd w:val="clear" w:color="auto" w:fill="auto"/>
-            <w:vAlign w:val="center"/>
-          </w:tcPr>
-          <w:p>
-            <w:pPr>
-              <w:spacing w:after="0" w:line="240" w:lineRule="auto"/>
-              <w:jc w:val="center"/>
-              <w:rPr>
-                <w:rFonts w:ascii="Dax-Regular" w:eastAsia="Times New Roman" w:hAnsi="Dax-Regular" w:cs="Calibri"/>
-                <w:color w:val="000000"/>
-              </w:rPr>
-            </w:pPr>
-          </w:p>
-        </w:tc>
-        <w:tc>
-          <w:tcPr>
-            <w:tcW w:w="0" w:type="auto"/>
-            <w:tcBorders>
-              <w:top w:val="nil"/>
-              <w:left w:val="nil"/>
-              <w:bottom w:val="single" w:sz="4" w:space="0" w:color="000000"/>
-              <w:right w:val="nil"/>
-            </w:tcBorders>
-            <w:shd w:val="clear" w:color="auto" w:fill="auto"/>
-            <w:vAlign w:val="center"/>
-          </w:tcPr>
-          <w:p>
-            <w:pPr>
-              <w:spacing w:after="0" w:line="240" w:lineRule="auto"/>
-              <w:jc w:val="center"/>
-              <w:rPr>
-                <w:rFonts w:ascii="Dax-Regular" w:eastAsia="Times New Roman" w:hAnsi="Dax-Regular" w:cs="Calibri"/>
-                <w:color w:val="000000"/>
-              </w:rPr>
-            </w:pPr>
-          </w:p>
-        </w:tc>
-        <w:tc>
-          <w:tcPr>
-            <w:tcW w:w="0" w:type="auto"/>
-            <w:tcBorders>
-              <w:top w:val="nil"/>
-              <w:left w:val="nil"/>
-              <w:bottom w:val="single" w:sz="4" w:space="0" w:color="000000"/>
-              <w:right w:val="nil"/>
-            </w:tcBorders>
-            <w:shd w:val="clear" w:color="auto" w:fill="auto"/>
-            <w:vAlign w:val="center"/>
-          </w:tcPr>
-          <w:p>
-            <w:pPr>
-              <w:spacing w:after="0" w:line="240" w:lineRule="auto"/>
-              <w:jc w:val="center"/>
-              <w:rPr>
-                <w:rFonts w:ascii="Dax-Regular" w:eastAsia="Times New Roman" w:hAnsi="Dax-Regular" w:cs="Calibri"/>
-                <w:color w:val="000000"/>
-              </w:rPr>
-            </w:pPr>
+            <w:r>
+              <w:rPr>
+                <w:rFonts w:ascii="Dax-Regular" w:eastAsia="Times New Roman" w:hAnsi="Dax-Regular" w:cs="Calibri"/>
+                <w:color w:val="000000"/>
+              </w:rPr>
+              <w:t>2000</w:t>
+            </w:r>
+          </w:p>
+        </w:tc>
+        <w:tc>
+          <w:tcPr>
+            <w:tcW w:w="0" w:type="auto"/>
+            <w:tcBorders>
+              <w:top w:val="nil"/>
+              <w:left w:val="nil"/>
+              <w:bottom w:val="nil"/>
+              <w:right w:val="nil"/>
+            </w:tcBorders>
+            <w:shd w:val="clear" w:color="D9D9D9" w:fill="D9D9D9"/>
+            <w:vAlign w:val="center"/>
+          </w:tcPr>
+          <w:p>
+            <w:pPr>
+              <w:spacing w:after="0" w:line="240" w:lineRule="auto"/>
+              <w:jc w:val="center"/>
+              <w:rPr>
+                <w:rFonts w:ascii="Dax-Regular" w:eastAsia="Times New Roman" w:hAnsi="Dax-Regular" w:cs="Calibri"/>
+                <w:color w:val="000000"/>
+              </w:rPr>
+            </w:pPr>
+            <w:r>
+              <w:rPr>
+                <w:rFonts w:ascii="Dax-Regular" w:eastAsia="Times New Roman" w:hAnsi="Dax-Regular" w:cs="Calibri"/>
+                <w:color w:val="000000"/>
+              </w:rPr>
+              <w:t>489750.0</w:t>
+            </w:r>
+          </w:p>
+        </w:tc>
+        <w:tc>
+          <w:tcPr>
+            <w:tcW w:w="0" w:type="auto"/>
+            <w:tcBorders>
+              <w:top w:val="nil"/>
+              <w:left w:val="nil"/>
+              <w:bottom w:val="nil"/>
+              <w:right w:val="nil"/>
+            </w:tcBorders>
+            <w:shd w:val="clear" w:color="D9D9D9" w:fill="D9D9D9"/>
+            <w:vAlign w:val="center"/>
+          </w:tcPr>
+          <w:p>
+            <w:pPr>
+              <w:spacing w:after="0" w:line="240" w:lineRule="auto"/>
+              <w:jc w:val="center"/>
+              <w:rPr>
+                <w:rFonts w:ascii="Dax-Regular" w:eastAsia="Times New Roman" w:hAnsi="Dax-Regular" w:cs="Calibri"/>
+                <w:color w:val="000000"/>
+              </w:rPr>
+            </w:pPr>
+            <w:r>
+              <w:rPr>
+                <w:rFonts w:ascii="Dax-Regular" w:eastAsia="Times New Roman" w:hAnsi="Dax-Regular" w:cs="Calibri"/>
+                <w:color w:val="000000"/>
+              </w:rPr>
+              <w:t>11046.88</w:t>
+            </w:r>
+          </w:p>
+        </w:tc>
+        <w:tc>
+          <w:tcPr>
+            <w:tcW w:w="0" w:type="auto"/>
+            <w:tcBorders>
+              <w:top w:val="nil"/>
+              <w:left w:val="nil"/>
+              <w:bottom w:val="nil"/>
+              <w:right w:val="nil"/>
+            </w:tcBorders>
+            <w:shd w:val="clear" w:color="D9D9D9" w:fill="D9D9D9"/>
+            <w:vAlign w:val="center"/>
+          </w:tcPr>
+          <w:p>
+            <w:pPr>
+              <w:spacing w:after="0" w:line="240" w:lineRule="auto"/>
+              <w:jc w:val="center"/>
+              <w:rPr>
+                <w:rFonts w:ascii="Dax-Regular" w:eastAsia="Times New Roman" w:hAnsi="Dax-Regular" w:cs="Calibri"/>
+                <w:color w:val="000000"/>
+              </w:rPr>
+            </w:pPr>
+            <w:r>
+              <w:rPr>
+                <w:rFonts w:ascii="Dax-Regular" w:eastAsia="Times New Roman" w:hAnsi="Dax-Regular" w:cs="Calibri"/>
+                <w:color w:val="000000"/>
+              </w:rPr>
+              <w:t>12125.0</w:t>
+            </w:r>
+          </w:p>
+        </w:tc>
+        <w:tc>
+          <w:tcPr>
+            <w:tcW w:w="0" w:type="auto"/>
+            <w:tcBorders>
+              <w:top w:val="nil"/>
+              <w:left w:val="nil"/>
+              <w:bottom w:val="nil"/>
+              <w:right w:val="nil"/>
+            </w:tcBorders>
+            <w:shd w:val="clear" w:color="D9D9D9" w:fill="D9D9D9"/>
+            <w:vAlign w:val="center"/>
+          </w:tcPr>
+          <w:p>
+            <w:pPr>
+              <w:spacing w:after="0" w:line="240" w:lineRule="auto"/>
+              <w:jc w:val="center"/>
+              <w:rPr>
+                <w:rFonts w:ascii="Dax-Regular" w:eastAsia="Times New Roman" w:hAnsi="Dax-Regular" w:cs="Calibri"/>
+                <w:color w:val="000000"/>
+              </w:rPr>
+            </w:pPr>
+            <w:r>
+              <w:rPr>
+                <w:rFonts w:ascii="Dax-Regular" w:eastAsia="Times New Roman" w:hAnsi="Dax-Regular" w:cs="Calibri"/>
+                <w:color w:val="000000"/>
+              </w:rPr>
+              <w:t>1296.88</w:t>
+            </w:r>
+          </w:p>
+        </w:tc>
+      </w:tr>
+      <w:tr>
+        <w:trPr>
+          <w:trHeight w:val="37"/>
+        </w:trPr>
+        <w:tc>
+          <w:tcPr>
+            <w:tcW w:w="0" w:type="auto"/>
+            <w:tcBorders>
+              <w:top w:val="nil"/>
+              <w:left w:val="nil"/>
+              <w:bottom w:val="nil"/>
+              <w:right w:val="nil"/>
+            </w:tcBorders>
+            <w:shd w:val="clear" w:color="D9D9D9" w:fill="D9D9D9"/>
+            <w:vAlign w:val="center"/>
+          </w:tcPr>
+          <w:p>
+            <w:pPr>
+              <w:spacing w:after="0" w:line="240" w:lineRule="auto"/>
+              <w:jc w:val="center"/>
+              <w:rPr>
+                <w:rFonts w:ascii="Dax-Regular" w:eastAsia="Times New Roman" w:hAnsi="Dax-Regular" w:cs="Calibri"/>
+                <w:color w:val="000000"/>
+              </w:rPr>
+            </w:pPr>
+          </w:p>
+        </w:tc>
+        <w:tc>
+          <w:tcPr>
+            <w:tcW w:w="0" w:type="auto"/>
+            <w:tcBorders>
+              <w:top w:val="nil"/>
+              <w:left w:val="nil"/>
+              <w:bottom w:val="nil"/>
+              <w:right w:val="nil"/>
+            </w:tcBorders>
+            <w:shd w:val="clear" w:color="D9D9D9" w:fill="D9D9D9"/>
+            <w:noWrap/>
+            <w:vAlign w:val="center"/>
+          </w:tcPr>
+          <w:p>
+            <w:pPr>
+              <w:spacing w:after="0" w:line="240" w:lineRule="auto"/>
+              <w:jc w:val="center"/>
+              <w:rPr>
+                <w:rFonts w:ascii="Dax-Regular" w:eastAsia="Times New Roman" w:hAnsi="Dax-Regular" w:cs="Calibri"/>
+                <w:color w:val="000000"/>
+              </w:rPr>
+            </w:pPr>
+            <w:r>
+              <w:rPr>
+                <w:rFonts w:ascii="Dax-Regular" w:eastAsia="Times New Roman" w:hAnsi="Dax-Regular" w:cs="Calibri"/>
+                <w:color w:val="000000"/>
+              </w:rPr>
+              <w:t>4000</w:t>
+            </w:r>
+          </w:p>
+        </w:tc>
+        <w:tc>
+          <w:tcPr>
+            <w:tcW w:w="0" w:type="auto"/>
+            <w:tcBorders>
+              <w:top w:val="nil"/>
+              <w:left w:val="nil"/>
+              <w:bottom w:val="nil"/>
+              <w:right w:val="nil"/>
+            </w:tcBorders>
+            <w:shd w:val="clear" w:color="D9D9D9" w:fill="D9D9D9"/>
+            <w:vAlign w:val="center"/>
+          </w:tcPr>
+          <w:p>
+            <w:pPr>
+              <w:spacing w:after="0" w:line="240" w:lineRule="auto"/>
+              <w:jc w:val="center"/>
+              <w:rPr>
+                <w:rFonts w:ascii="Dax-Regular" w:eastAsia="Times New Roman" w:hAnsi="Dax-Regular" w:cs="Calibri"/>
+                <w:color w:val="000000"/>
+              </w:rPr>
+            </w:pPr>
+            <w:r>
+              <w:rPr>
+                <w:rFonts w:ascii="Dax-Regular" w:eastAsia="Times New Roman" w:hAnsi="Dax-Regular" w:cs="Calibri"/>
+                <w:color w:val="000000"/>
+              </w:rPr>
+              <w:t>-</w:t>
+            </w:r>
+          </w:p>
+        </w:tc>
+        <w:tc>
+          <w:tcPr>
+            <w:tcW w:w="0" w:type="auto"/>
+            <w:tcBorders>
+              <w:top w:val="nil"/>
+              <w:left w:val="nil"/>
+              <w:bottom w:val="nil"/>
+              <w:right w:val="nil"/>
+            </w:tcBorders>
+            <w:shd w:val="clear" w:color="D9D9D9" w:fill="D9D9D9"/>
+            <w:vAlign w:val="center"/>
+          </w:tcPr>
+          <w:p>
+            <w:pPr>
+              <w:spacing w:after="0" w:line="240" w:lineRule="auto"/>
+              <w:jc w:val="center"/>
+              <w:rPr>
+                <w:rFonts w:ascii="Dax-Regular" w:eastAsia="Times New Roman" w:hAnsi="Dax-Regular" w:cs="Calibri"/>
+                <w:color w:val="000000"/>
+              </w:rPr>
+            </w:pPr>
+            <w:r>
+              <w:rPr>
+                <w:rFonts w:ascii="Dax-Regular" w:eastAsia="Times New Roman" w:hAnsi="Dax-Regular" w:cs="Calibri"/>
+                <w:color w:val="000000"/>
+              </w:rPr>
+              <w:t>56421.88</w:t>
+            </w:r>
+          </w:p>
+        </w:tc>
+        <w:tc>
+          <w:tcPr>
+            <w:tcW w:w="0" w:type="auto"/>
+            <w:tcBorders>
+              <w:top w:val="nil"/>
+              <w:left w:val="nil"/>
+              <w:bottom w:val="nil"/>
+              <w:right w:val="nil"/>
+            </w:tcBorders>
+            <w:shd w:val="clear" w:color="D9D9D9" w:fill="D9D9D9"/>
+            <w:vAlign w:val="center"/>
+          </w:tcPr>
+          <w:p>
+            <w:pPr>
+              <w:spacing w:after="0" w:line="240" w:lineRule="auto"/>
+              <w:jc w:val="center"/>
+              <w:rPr>
+                <w:rFonts w:ascii="Dax-Regular" w:eastAsia="Times New Roman" w:hAnsi="Dax-Regular" w:cs="Calibri"/>
+                <w:color w:val="000000"/>
+              </w:rPr>
+            </w:pPr>
+            <w:r>
+              <w:rPr>
+                <w:rFonts w:ascii="Dax-Regular" w:eastAsia="Times New Roman" w:hAnsi="Dax-Regular" w:cs="Calibri"/>
+                <w:color w:val="000000"/>
+              </w:rPr>
+              <w:t>56500.0</w:t>
+            </w:r>
+          </w:p>
+        </w:tc>
+        <w:tc>
+          <w:tcPr>
+            <w:tcW w:w="0" w:type="auto"/>
+            <w:tcBorders>
+              <w:top w:val="nil"/>
+              <w:left w:val="nil"/>
+              <w:bottom w:val="nil"/>
+              <w:right w:val="nil"/>
+            </w:tcBorders>
+            <w:shd w:val="clear" w:color="D9D9D9" w:fill="D9D9D9"/>
+            <w:vAlign w:val="center"/>
+          </w:tcPr>
+          <w:p>
+            <w:pPr>
+              <w:spacing w:after="0" w:line="240" w:lineRule="auto"/>
+              <w:jc w:val="center"/>
+              <w:rPr>
+                <w:rFonts w:ascii="Dax-Regular" w:eastAsia="Times New Roman" w:hAnsi="Dax-Regular" w:cs="Calibri"/>
+                <w:color w:val="000000"/>
+              </w:rPr>
+            </w:pPr>
+            <w:r>
+              <w:rPr>
+                <w:rFonts w:ascii="Dax-Regular" w:eastAsia="Times New Roman" w:hAnsi="Dax-Regular" w:cs="Calibri"/>
+                <w:color w:val="000000"/>
+              </w:rPr>
+              <w:t>4890.63</w:t>
+            </w:r>
+          </w:p>
+        </w:tc>
+      </w:tr>
+      <w:tr>
+        <w:trPr>
+          <w:trHeight w:val="37"/>
+        </w:trPr>
+        <w:tc>
+          <w:tcPr>
+            <w:tcW w:w="0" w:type="auto"/>
+            <w:tcBorders>
+              <w:top w:val="nil"/>
+              <w:left w:val="nil"/>
+              <w:bottom w:val="nil"/>
+              <w:right w:val="nil"/>
+            </w:tcBorders>
+            <w:shd w:val="clear" w:color="D9D9D9" w:fill="D9D9D9"/>
+            <w:vAlign w:val="center"/>
+          </w:tcPr>
+          <w:p>
+            <w:pPr>
+              <w:spacing w:after="0" w:line="240" w:lineRule="auto"/>
+              <w:jc w:val="center"/>
+              <w:rPr>
+                <w:rFonts w:ascii="Dax-Regular" w:eastAsia="Times New Roman" w:hAnsi="Dax-Regular" w:cs="Calibri"/>
+                <w:color w:val="000000"/>
+              </w:rPr>
+            </w:pPr>
+          </w:p>
+        </w:tc>
+        <w:tc>
+          <w:tcPr>
+            <w:tcW w:w="0" w:type="auto"/>
+            <w:tcBorders>
+              <w:top w:val="nil"/>
+              <w:left w:val="nil"/>
+              <w:bottom w:val="nil"/>
+              <w:right w:val="nil"/>
+            </w:tcBorders>
+            <w:shd w:val="clear" w:color="D9D9D9" w:fill="D9D9D9"/>
+            <w:noWrap/>
+            <w:vAlign w:val="center"/>
+          </w:tcPr>
+          <w:p>
+            <w:pPr>
+              <w:spacing w:after="0" w:line="240" w:lineRule="auto"/>
+              <w:jc w:val="center"/>
+              <w:rPr>
+                <w:rFonts w:ascii="Dax-Regular" w:eastAsia="Times New Roman" w:hAnsi="Dax-Regular" w:cs="Calibri"/>
+                <w:color w:val="000000"/>
+              </w:rPr>
+            </w:pPr>
+            <w:r>
+              <w:rPr>
+                <w:rFonts w:ascii="Dax-Regular" w:eastAsia="Times New Roman" w:hAnsi="Dax-Regular" w:cs="Calibri"/>
+                <w:color w:val="000000"/>
+              </w:rPr>
+              <w:t>8000</w:t>
+            </w:r>
+          </w:p>
+        </w:tc>
+        <w:tc>
+          <w:tcPr>
+            <w:tcW w:w="0" w:type="auto"/>
+            <w:tcBorders>
+              <w:top w:val="nil"/>
+              <w:left w:val="nil"/>
+              <w:bottom w:val="nil"/>
+              <w:right w:val="nil"/>
+            </w:tcBorders>
+            <w:shd w:val="clear" w:color="D9D9D9" w:fill="D9D9D9"/>
+            <w:vAlign w:val="center"/>
+          </w:tcPr>
+          <w:p>
+            <w:pPr>
+              <w:spacing w:after="0" w:line="240" w:lineRule="auto"/>
+              <w:jc w:val="center"/>
+              <w:rPr>
+                <w:rFonts w:ascii="Dax-Regular" w:eastAsia="Times New Roman" w:hAnsi="Dax-Regular" w:cs="Calibri"/>
+                <w:color w:val="000000"/>
+              </w:rPr>
+            </w:pPr>
+            <w:r>
+              <w:rPr>
+                <w:rFonts w:ascii="Dax-Regular" w:eastAsia="Times New Roman" w:hAnsi="Dax-Regular" w:cs="Calibri"/>
+                <w:color w:val="000000"/>
+              </w:rPr>
+              <w:t>-</w:t>
+            </w:r>
+          </w:p>
+        </w:tc>
+        <w:tc>
+          <w:tcPr>
+            <w:tcW w:w="0" w:type="auto"/>
+            <w:tcBorders>
+              <w:top w:val="nil"/>
+              <w:left w:val="nil"/>
+              <w:bottom w:val="nil"/>
+              <w:right w:val="nil"/>
+            </w:tcBorders>
+            <w:shd w:val="clear" w:color="D9D9D9" w:fill="D9D9D9"/>
+            <w:vAlign w:val="center"/>
+          </w:tcPr>
+          <w:p>
+            <w:pPr>
+              <w:spacing w:after="0" w:line="240" w:lineRule="auto"/>
+              <w:jc w:val="center"/>
+              <w:rPr>
+                <w:rFonts w:ascii="Dax-Regular" w:eastAsia="Times New Roman" w:hAnsi="Dax-Regular" w:cs="Calibri"/>
+                <w:color w:val="000000"/>
+              </w:rPr>
+            </w:pPr>
+            <w:r>
+              <w:rPr>
+                <w:rFonts w:ascii="Dax-Regular" w:eastAsia="Times New Roman" w:hAnsi="Dax-Regular" w:cs="Calibri"/>
+                <w:color w:val="000000"/>
+              </w:rPr>
+              <w:t>267000</w:t>
+            </w:r>
+          </w:p>
+        </w:tc>
+        <w:tc>
+          <w:tcPr>
+            <w:tcW w:w="0" w:type="auto"/>
+            <w:tcBorders>
+              <w:top w:val="nil"/>
+              <w:left w:val="nil"/>
+              <w:bottom w:val="nil"/>
+              <w:right w:val="nil"/>
+            </w:tcBorders>
+            <w:shd w:val="clear" w:color="D9D9D9" w:fill="D9D9D9"/>
+            <w:vAlign w:val="center"/>
+          </w:tcPr>
+          <w:p>
+            <w:pPr>
+              <w:spacing w:after="0" w:line="240" w:lineRule="auto"/>
+              <w:jc w:val="center"/>
+              <w:rPr>
+                <w:rFonts w:ascii="Dax-Regular" w:eastAsia="Times New Roman" w:hAnsi="Dax-Regular" w:cs="Calibri"/>
+                <w:color w:val="000000"/>
+              </w:rPr>
+            </w:pPr>
+            <w:r>
+              <w:rPr>
+                <w:rFonts w:ascii="Dax-Regular" w:eastAsia="Times New Roman" w:hAnsi="Dax-Regular" w:cs="Calibri"/>
+                <w:color w:val="000000"/>
+              </w:rPr>
+              <w:t>342437.5</w:t>
+            </w:r>
+          </w:p>
+        </w:tc>
+        <w:tc>
+          <w:tcPr>
+            <w:tcW w:w="0" w:type="auto"/>
+            <w:tcBorders>
+              <w:top w:val="nil"/>
+              <w:left w:val="nil"/>
+              <w:bottom w:val="nil"/>
+              <w:right w:val="nil"/>
+            </w:tcBorders>
+            <w:shd w:val="clear" w:color="D9D9D9" w:fill="D9D9D9"/>
+            <w:vAlign w:val="center"/>
+          </w:tcPr>
+          <w:p>
+            <w:pPr>
+              <w:spacing w:after="0" w:line="240" w:lineRule="auto"/>
+              <w:jc w:val="center"/>
+              <w:rPr>
+                <w:rFonts w:ascii="Dax-Regular" w:eastAsia="Times New Roman" w:hAnsi="Dax-Regular" w:cs="Calibri"/>
+                <w:color w:val="000000"/>
+              </w:rPr>
+            </w:pPr>
+            <w:r>
+              <w:rPr>
+                <w:rFonts w:ascii="Dax-Regular" w:eastAsia="Times New Roman" w:hAnsi="Dax-Regular" w:cs="Calibri"/>
+                <w:color w:val="000000"/>
+              </w:rPr>
+              <w:t>18062.5</w:t>
+            </w:r>
+          </w:p>
+        </w:tc>
+      </w:tr>
+      <w:tr>
+        <w:trPr>
+          <w:trHeight w:val="37"/>
+        </w:trPr>
+        <w:tc>
+          <w:tcPr>
+            <w:tcW w:w="0" w:type="auto"/>
+            <w:tcBorders>
+              <w:top w:val="nil"/>
+              <w:left w:val="nil"/>
+              <w:bottom w:val="nil"/>
+              <w:right w:val="nil"/>
+            </w:tcBorders>
+            <w:shd w:val="clear" w:color="D9D9D9" w:fill="D9D9D9"/>
+            <w:vAlign w:val="center"/>
+          </w:tcPr>
+          <w:p>
+            <w:pPr>
+              <w:spacing w:after="0" w:line="240" w:lineRule="auto"/>
+              <w:jc w:val="center"/>
+              <w:rPr>
+                <w:rFonts w:ascii="Dax-Regular" w:eastAsia="Times New Roman" w:hAnsi="Dax-Regular" w:cs="Calibri"/>
+                <w:color w:val="000000"/>
+              </w:rPr>
+            </w:pPr>
+          </w:p>
+        </w:tc>
+        <w:tc>
+          <w:tcPr>
+            <w:tcW w:w="0" w:type="auto"/>
+            <w:tcBorders>
+              <w:top w:val="nil"/>
+              <w:left w:val="nil"/>
+              <w:bottom w:val="nil"/>
+              <w:right w:val="nil"/>
+            </w:tcBorders>
+            <w:shd w:val="clear" w:color="D9D9D9" w:fill="D9D9D9"/>
+            <w:noWrap/>
+            <w:vAlign w:val="center"/>
+          </w:tcPr>
+          <w:p>
+            <w:pPr>
+              <w:spacing w:after="0" w:line="240" w:lineRule="auto"/>
+              <w:jc w:val="center"/>
+              <w:rPr>
+                <w:rFonts w:ascii="Dax-Regular" w:eastAsia="Times New Roman" w:hAnsi="Dax-Regular" w:cs="Calibri"/>
+                <w:color w:val="000000"/>
+              </w:rPr>
+            </w:pPr>
+            <w:r>
+              <w:rPr>
+                <w:rFonts w:ascii="Dax-Regular" w:eastAsia="Times New Roman" w:hAnsi="Dax-Regular" w:cs="Calibri"/>
+                <w:color w:val="000000"/>
+              </w:rPr>
+              <w:t>16000</w:t>
+            </w:r>
+          </w:p>
+        </w:tc>
+        <w:tc>
+          <w:tcPr>
+            <w:tcW w:w="0" w:type="auto"/>
+            <w:tcBorders>
+              <w:top w:val="nil"/>
+              <w:left w:val="nil"/>
+              <w:bottom w:val="nil"/>
+              <w:right w:val="nil"/>
+            </w:tcBorders>
+            <w:shd w:val="clear" w:color="D9D9D9" w:fill="D9D9D9"/>
+            <w:vAlign w:val="center"/>
+          </w:tcPr>
+          <w:p>
+            <w:pPr>
+              <w:spacing w:after="0" w:line="240" w:lineRule="auto"/>
+              <w:jc w:val="center"/>
+              <w:rPr>
+                <w:rFonts w:ascii="Dax-Regular" w:eastAsia="Times New Roman" w:hAnsi="Dax-Regular" w:cs="Calibri"/>
+                <w:color w:val="000000"/>
+              </w:rPr>
+            </w:pPr>
+            <w:r>
+              <w:rPr>
+                <w:rFonts w:ascii="Dax-Regular" w:eastAsia="Times New Roman" w:hAnsi="Dax-Regular" w:cs="Calibri"/>
+                <w:color w:val="000000"/>
+              </w:rPr>
+              <w:t>-</w:t>
+            </w:r>
+          </w:p>
+        </w:tc>
+        <w:tc>
+          <w:tcPr>
+            <w:tcW w:w="0" w:type="auto"/>
+            <w:tcBorders>
+              <w:top w:val="nil"/>
+              <w:left w:val="nil"/>
+              <w:bottom w:val="nil"/>
+              <w:right w:val="nil"/>
+            </w:tcBorders>
+            <w:shd w:val="clear" w:color="D9D9D9" w:fill="D9D9D9"/>
+            <w:vAlign w:val="center"/>
+          </w:tcPr>
+          <w:p>
+            <w:pPr>
+              <w:spacing w:after="0" w:line="240" w:lineRule="auto"/>
+              <w:jc w:val="center"/>
+              <w:rPr>
+                <w:rFonts w:ascii="Dax-Regular" w:eastAsia="Times New Roman" w:hAnsi="Dax-Regular" w:cs="Calibri"/>
+                <w:color w:val="000000"/>
+              </w:rPr>
+            </w:pPr>
+            <w:r>
+              <w:rPr>
+                <w:rFonts w:ascii="Dax-Regular" w:eastAsia="Times New Roman" w:hAnsi="Dax-Regular" w:cs="Calibri"/>
+                <w:color w:val="000000"/>
+              </w:rPr>
+              <w:t>1216875</w:t>
+            </w:r>
+          </w:p>
+        </w:tc>
+        <w:tc>
+          <w:tcPr>
+            <w:tcW w:w="0" w:type="auto"/>
+            <w:tcBorders>
+              <w:top w:val="nil"/>
+              <w:left w:val="nil"/>
+              <w:bottom w:val="nil"/>
+              <w:right w:val="nil"/>
+            </w:tcBorders>
+            <w:shd w:val="clear" w:color="D9D9D9" w:fill="D9D9D9"/>
+            <w:vAlign w:val="center"/>
+          </w:tcPr>
+          <w:p>
+            <w:pPr>
+              <w:spacing w:after="0" w:line="240" w:lineRule="auto"/>
+              <w:jc w:val="center"/>
+              <w:rPr>
+                <w:rFonts w:ascii="Dax-Regular" w:eastAsia="Times New Roman" w:hAnsi="Dax-Regular" w:cs="Calibri"/>
+                <w:color w:val="000000"/>
+              </w:rPr>
+            </w:pPr>
+            <w:r>
+              <w:rPr>
+                <w:rFonts w:ascii="Dax-Regular" w:eastAsia="Times New Roman" w:hAnsi="Dax-Regular" w:cs="Calibri"/>
+                <w:color w:val="000000"/>
+              </w:rPr>
+              <w:t>-</w:t>
+            </w:r>
+          </w:p>
+        </w:tc>
+        <w:tc>
+          <w:tcPr>
+            <w:tcW w:w="0" w:type="auto"/>
+            <w:tcBorders>
+              <w:top w:val="nil"/>
+              <w:left w:val="nil"/>
+              <w:bottom w:val="nil"/>
+              <w:right w:val="nil"/>
+            </w:tcBorders>
+            <w:shd w:val="clear" w:color="D9D9D9" w:fill="D9D9D9"/>
+            <w:vAlign w:val="center"/>
+          </w:tcPr>
+          <w:p>
+            <w:pPr>
+              <w:spacing w:after="0" w:line="240" w:lineRule="auto"/>
+              <w:jc w:val="center"/>
+              <w:rPr>
+                <w:rFonts w:ascii="Dax-Regular" w:eastAsia="Times New Roman" w:hAnsi="Dax-Regular" w:cs="Calibri"/>
+                <w:color w:val="000000"/>
+              </w:rPr>
+            </w:pPr>
+            <w:r>
+              <w:rPr>
+                <w:rFonts w:ascii="Dax-Regular" w:eastAsia="Times New Roman" w:hAnsi="Dax-Regular" w:cs="Calibri"/>
+                <w:color w:val="000000"/>
+              </w:rPr>
+              <w:t>74875.0</w:t>
+            </w:r>
           </w:p>
         </w:tc>
       </w:tr>
     </w:tbl>
     <w:p>
       <w:pPr>
-        <w:pStyle w:val="Caption"/>
+        <w:pStyle w:val="Descripcin"/>
         <w:jc w:val="center"/>
         <w:rPr>
           <w:lang w:val="es-419"/>
@@ -1060,12 +1904,12 @@
         <w:tblLook w:val="04A0" w:firstRow="1" w:lastRow="0" w:firstColumn="1" w:lastColumn="0" w:noHBand="0" w:noVBand="1"/>
       </w:tblPr>
       <w:tblGrid>
-        <w:gridCol w:w="2033"/>
-        <w:gridCol w:w="2451"/>
-        <w:gridCol w:w="1440"/>
-        <w:gridCol w:w="1078"/>
-        <w:gridCol w:w="1133"/>
-        <w:gridCol w:w="1225"/>
+        <w:gridCol w:w="1840"/>
+        <w:gridCol w:w="2241"/>
+        <w:gridCol w:w="1436"/>
+        <w:gridCol w:w="1300"/>
+        <w:gridCol w:w="1258"/>
+        <w:gridCol w:w="1285"/>
       </w:tblGrid>
       <w:tr>
         <w:trPr>
@@ -1343,6 +2187,13 @@
                 <w:color w:val="000000"/>
               </w:rPr>
             </w:pPr>
+            <w:r>
+              <w:rPr>
+                <w:rFonts w:ascii="Dax-Regular" w:eastAsia="Times New Roman" w:hAnsi="Dax-Regular" w:cs="Calibri"/>
+                <w:color w:val="000000"/>
+              </w:rPr>
+              <w:t>1000</w:t>
+            </w:r>
           </w:p>
         </w:tc>
         <w:tc>
@@ -1366,6 +2217,13 @@
                 <w:color w:val="000000"/>
               </w:rPr>
             </w:pPr>
+            <w:r>
+              <w:rPr>
+                <w:rFonts w:ascii="Dax-Regular" w:eastAsia="Times New Roman" w:hAnsi="Dax-Regular" w:cs="Calibri"/>
+                <w:color w:val="000000"/>
+              </w:rPr>
+              <w:t>56343.75</w:t>
+            </w:r>
           </w:p>
         </w:tc>
         <w:tc>
@@ -1389,6 +2247,13 @@
                 <w:color w:val="000000"/>
               </w:rPr>
             </w:pPr>
+            <w:r>
+              <w:rPr>
+                <w:rFonts w:ascii="Dax-Regular" w:eastAsia="Times New Roman" w:hAnsi="Dax-Regular" w:cs="Calibri"/>
+                <w:color w:val="000000"/>
+              </w:rPr>
+              <w:t>2453.13</w:t>
+            </w:r>
           </w:p>
         </w:tc>
         <w:tc>
@@ -1412,6 +2277,13 @@
                 <w:color w:val="000000"/>
               </w:rPr>
             </w:pPr>
+            <w:r>
+              <w:rPr>
+                <w:rFonts w:ascii="Dax-Regular" w:eastAsia="Times New Roman" w:hAnsi="Dax-Regular" w:cs="Calibri"/>
+                <w:color w:val="000000"/>
+              </w:rPr>
+              <w:t>2250.0</w:t>
+            </w:r>
           </w:p>
         </w:tc>
         <w:tc>
@@ -1435,12 +2307,19 @@
                 <w:color w:val="000000"/>
               </w:rPr>
             </w:pPr>
+            <w:r>
+              <w:rPr>
+                <w:rFonts w:ascii="Dax-Regular" w:eastAsia="Times New Roman" w:hAnsi="Dax-Regular" w:cs="Calibri"/>
+                <w:color w:val="000000"/>
+              </w:rPr>
+              <w:t>359.36</w:t>
+            </w:r>
           </w:p>
         </w:tc>
       </w:tr>
       <w:tr>
         <w:trPr>
-          <w:trHeight w:val="47"/>
+          <w:trHeight w:val="37"/>
         </w:trPr>
         <w:tc>
           <w:tcPr>
@@ -1448,41 +2327,33 @@
             <w:tcBorders>
               <w:top w:val="nil"/>
               <w:left w:val="nil"/>
-              <w:bottom w:val="single" w:sz="4" w:space="0" w:color="000000"/>
-              <w:right w:val="nil"/>
-            </w:tcBorders>
-            <w:shd w:val="clear" w:color="auto" w:fill="auto"/>
-            <w:vAlign w:val="center"/>
-            <w:hideMark/>
-          </w:tcPr>
-          <w:p>
-            <w:pPr>
-              <w:spacing w:after="0" w:line="240" w:lineRule="auto"/>
-              <w:jc w:val="center"/>
-              <w:rPr>
-                <w:rFonts w:ascii="Dax-Regular" w:eastAsia="Times New Roman" w:hAnsi="Dax-Regular" w:cs="Calibri"/>
-                <w:color w:val="000000"/>
-              </w:rPr>
-            </w:pPr>
-            <w:r>
-              <w:rPr>
-                <w:rFonts w:ascii="Dax-Regular" w:eastAsia="Times New Roman" w:hAnsi="Dax-Regular" w:cs="Calibri"/>
-                <w:color w:val="000000"/>
-              </w:rPr>
-              <w:t>100.00%</w:t>
-            </w:r>
-          </w:p>
-        </w:tc>
-        <w:tc>
-          <w:tcPr>
-            <w:tcW w:w="0" w:type="auto"/>
-            <w:tcBorders>
-              <w:top w:val="nil"/>
-              <w:left w:val="nil"/>
-              <w:bottom w:val="single" w:sz="4" w:space="0" w:color="000000"/>
-              <w:right w:val="nil"/>
-            </w:tcBorders>
-            <w:shd w:val="clear" w:color="auto" w:fill="auto"/>
+              <w:bottom w:val="nil"/>
+              <w:right w:val="nil"/>
+            </w:tcBorders>
+            <w:shd w:val="clear" w:color="D9D9D9" w:fill="D9D9D9"/>
+            <w:vAlign w:val="center"/>
+          </w:tcPr>
+          <w:p>
+            <w:pPr>
+              <w:spacing w:after="0" w:line="240" w:lineRule="auto"/>
+              <w:jc w:val="center"/>
+              <w:rPr>
+                <w:rFonts w:ascii="Dax-Regular" w:eastAsia="Times New Roman" w:hAnsi="Dax-Regular" w:cs="Calibri"/>
+                <w:color w:val="000000"/>
+              </w:rPr>
+            </w:pPr>
+          </w:p>
+        </w:tc>
+        <w:tc>
+          <w:tcPr>
+            <w:tcW w:w="0" w:type="auto"/>
+            <w:tcBorders>
+              <w:top w:val="nil"/>
+              <w:left w:val="nil"/>
+              <w:bottom w:val="nil"/>
+              <w:right w:val="nil"/>
+            </w:tcBorders>
+            <w:shd w:val="clear" w:color="D9D9D9" w:fill="D9D9D9"/>
             <w:noWrap/>
             <w:vAlign w:val="center"/>
           </w:tcPr>
@@ -1495,105 +2366,676 @@
                 <w:color w:val="000000"/>
               </w:rPr>
             </w:pPr>
-          </w:p>
-        </w:tc>
-        <w:tc>
-          <w:tcPr>
-            <w:tcW w:w="0" w:type="auto"/>
-            <w:tcBorders>
-              <w:top w:val="nil"/>
-              <w:left w:val="nil"/>
-              <w:bottom w:val="single" w:sz="4" w:space="0" w:color="000000"/>
-              <w:right w:val="nil"/>
-            </w:tcBorders>
-            <w:shd w:val="clear" w:color="auto" w:fill="auto"/>
-            <w:vAlign w:val="center"/>
-          </w:tcPr>
-          <w:p>
-            <w:pPr>
-              <w:spacing w:after="0" w:line="240" w:lineRule="auto"/>
-              <w:jc w:val="center"/>
-              <w:rPr>
-                <w:rFonts w:ascii="Dax-Regular" w:eastAsia="Times New Roman" w:hAnsi="Dax-Regular" w:cs="Calibri"/>
-                <w:color w:val="000000"/>
-              </w:rPr>
-            </w:pPr>
-          </w:p>
-        </w:tc>
-        <w:tc>
-          <w:tcPr>
-            <w:tcW w:w="0" w:type="auto"/>
-            <w:tcBorders>
-              <w:top w:val="nil"/>
-              <w:left w:val="nil"/>
-              <w:bottom w:val="single" w:sz="4" w:space="0" w:color="000000"/>
-              <w:right w:val="nil"/>
-            </w:tcBorders>
-            <w:shd w:val="clear" w:color="auto" w:fill="auto"/>
-            <w:vAlign w:val="center"/>
-          </w:tcPr>
-          <w:p>
-            <w:pPr>
-              <w:spacing w:after="0" w:line="240" w:lineRule="auto"/>
-              <w:jc w:val="center"/>
-              <w:rPr>
-                <w:rFonts w:ascii="Dax-Regular" w:eastAsia="Times New Roman" w:hAnsi="Dax-Regular" w:cs="Calibri"/>
-                <w:color w:val="000000"/>
-              </w:rPr>
-            </w:pPr>
-          </w:p>
-        </w:tc>
-        <w:tc>
-          <w:tcPr>
-            <w:tcW w:w="0" w:type="auto"/>
-            <w:tcBorders>
-              <w:top w:val="nil"/>
-              <w:left w:val="nil"/>
-              <w:bottom w:val="single" w:sz="4" w:space="0" w:color="000000"/>
-              <w:right w:val="nil"/>
-            </w:tcBorders>
-            <w:shd w:val="clear" w:color="auto" w:fill="auto"/>
-            <w:vAlign w:val="center"/>
-          </w:tcPr>
-          <w:p>
-            <w:pPr>
-              <w:spacing w:after="0" w:line="240" w:lineRule="auto"/>
-              <w:jc w:val="center"/>
-              <w:rPr>
-                <w:rFonts w:ascii="Dax-Regular" w:eastAsia="Times New Roman" w:hAnsi="Dax-Regular" w:cs="Calibri"/>
-                <w:color w:val="000000"/>
-              </w:rPr>
-            </w:pPr>
-          </w:p>
-        </w:tc>
-        <w:tc>
-          <w:tcPr>
-            <w:tcW w:w="0" w:type="auto"/>
-            <w:tcBorders>
-              <w:top w:val="nil"/>
-              <w:left w:val="nil"/>
-              <w:bottom w:val="single" w:sz="4" w:space="0" w:color="000000"/>
-              <w:right w:val="nil"/>
-            </w:tcBorders>
-            <w:shd w:val="clear" w:color="auto" w:fill="auto"/>
-            <w:vAlign w:val="center"/>
-          </w:tcPr>
-          <w:p>
-            <w:pPr>
-              <w:spacing w:after="0" w:line="240" w:lineRule="auto"/>
-              <w:jc w:val="center"/>
-              <w:rPr>
-                <w:rFonts w:ascii="Dax-Regular" w:eastAsia="Times New Roman" w:hAnsi="Dax-Regular" w:cs="Calibri"/>
-                <w:color w:val="000000"/>
-              </w:rPr>
-            </w:pPr>
+            <w:r>
+              <w:rPr>
+                <w:rFonts w:ascii="Dax-Regular" w:eastAsia="Times New Roman" w:hAnsi="Dax-Regular" w:cs="Calibri"/>
+                <w:color w:val="000000"/>
+              </w:rPr>
+              <w:t>2000</w:t>
+            </w:r>
+          </w:p>
+        </w:tc>
+        <w:tc>
+          <w:tcPr>
+            <w:tcW w:w="0" w:type="auto"/>
+            <w:tcBorders>
+              <w:top w:val="nil"/>
+              <w:left w:val="nil"/>
+              <w:bottom w:val="nil"/>
+              <w:right w:val="nil"/>
+            </w:tcBorders>
+            <w:shd w:val="clear" w:color="D9D9D9" w:fill="D9D9D9"/>
+            <w:vAlign w:val="center"/>
+          </w:tcPr>
+          <w:p>
+            <w:pPr>
+              <w:spacing w:after="0" w:line="240" w:lineRule="auto"/>
+              <w:jc w:val="center"/>
+              <w:rPr>
+                <w:rFonts w:ascii="Dax-Regular" w:eastAsia="Times New Roman" w:hAnsi="Dax-Regular" w:cs="Calibri"/>
+                <w:color w:val="000000"/>
+              </w:rPr>
+            </w:pPr>
+            <w:r>
+              <w:rPr>
+                <w:rFonts w:ascii="Dax-Regular" w:eastAsia="Times New Roman" w:hAnsi="Dax-Regular" w:cs="Calibri"/>
+                <w:color w:val="000000"/>
+              </w:rPr>
+              <w:t>475343.75</w:t>
+            </w:r>
+          </w:p>
+        </w:tc>
+        <w:tc>
+          <w:tcPr>
+            <w:tcW w:w="0" w:type="auto"/>
+            <w:tcBorders>
+              <w:top w:val="nil"/>
+              <w:left w:val="nil"/>
+              <w:bottom w:val="nil"/>
+              <w:right w:val="nil"/>
+            </w:tcBorders>
+            <w:shd w:val="clear" w:color="D9D9D9" w:fill="D9D9D9"/>
+            <w:vAlign w:val="center"/>
+          </w:tcPr>
+          <w:p>
+            <w:pPr>
+              <w:spacing w:after="0" w:line="240" w:lineRule="auto"/>
+              <w:jc w:val="center"/>
+              <w:rPr>
+                <w:rFonts w:ascii="Dax-Regular" w:eastAsia="Times New Roman" w:hAnsi="Dax-Regular" w:cs="Calibri"/>
+                <w:color w:val="000000"/>
+              </w:rPr>
+            </w:pPr>
+            <w:r>
+              <w:rPr>
+                <w:rFonts w:ascii="Dax-Regular" w:eastAsia="Times New Roman" w:hAnsi="Dax-Regular" w:cs="Calibri"/>
+                <w:color w:val="000000"/>
+              </w:rPr>
+              <w:t>13046.88</w:t>
+            </w:r>
+          </w:p>
+        </w:tc>
+        <w:tc>
+          <w:tcPr>
+            <w:tcW w:w="0" w:type="auto"/>
+            <w:tcBorders>
+              <w:top w:val="nil"/>
+              <w:left w:val="nil"/>
+              <w:bottom w:val="nil"/>
+              <w:right w:val="nil"/>
+            </w:tcBorders>
+            <w:shd w:val="clear" w:color="D9D9D9" w:fill="D9D9D9"/>
+            <w:vAlign w:val="center"/>
+          </w:tcPr>
+          <w:p>
+            <w:pPr>
+              <w:spacing w:after="0" w:line="240" w:lineRule="auto"/>
+              <w:jc w:val="center"/>
+              <w:rPr>
+                <w:rFonts w:ascii="Dax-Regular" w:eastAsia="Times New Roman" w:hAnsi="Dax-Regular" w:cs="Calibri"/>
+                <w:color w:val="000000"/>
+              </w:rPr>
+            </w:pPr>
+            <w:r>
+              <w:rPr>
+                <w:rFonts w:ascii="Dax-Regular" w:eastAsia="Times New Roman" w:hAnsi="Dax-Regular" w:cs="Calibri"/>
+                <w:color w:val="000000"/>
+              </w:rPr>
+              <w:t>11156.25</w:t>
+            </w:r>
+          </w:p>
+        </w:tc>
+        <w:tc>
+          <w:tcPr>
+            <w:tcW w:w="0" w:type="auto"/>
+            <w:tcBorders>
+              <w:top w:val="nil"/>
+              <w:left w:val="nil"/>
+              <w:bottom w:val="nil"/>
+              <w:right w:val="nil"/>
+            </w:tcBorders>
+            <w:shd w:val="clear" w:color="D9D9D9" w:fill="D9D9D9"/>
+            <w:vAlign w:val="center"/>
+          </w:tcPr>
+          <w:p>
+            <w:pPr>
+              <w:spacing w:after="0" w:line="240" w:lineRule="auto"/>
+              <w:jc w:val="center"/>
+              <w:rPr>
+                <w:rFonts w:ascii="Dax-Regular" w:eastAsia="Times New Roman" w:hAnsi="Dax-Regular" w:cs="Calibri"/>
+                <w:color w:val="000000"/>
+              </w:rPr>
+            </w:pPr>
+            <w:r>
+              <w:rPr>
+                <w:rFonts w:ascii="Dax-Regular" w:eastAsia="Times New Roman" w:hAnsi="Dax-Regular" w:cs="Calibri"/>
+                <w:color w:val="000000"/>
+              </w:rPr>
+              <w:t>1546.88</w:t>
+            </w:r>
+          </w:p>
+        </w:tc>
+      </w:tr>
+      <w:tr>
+        <w:trPr>
+          <w:trHeight w:val="37"/>
+        </w:trPr>
+        <w:tc>
+          <w:tcPr>
+            <w:tcW w:w="0" w:type="auto"/>
+            <w:tcBorders>
+              <w:top w:val="nil"/>
+              <w:left w:val="nil"/>
+              <w:bottom w:val="nil"/>
+              <w:right w:val="nil"/>
+            </w:tcBorders>
+            <w:shd w:val="clear" w:color="D9D9D9" w:fill="D9D9D9"/>
+            <w:vAlign w:val="center"/>
+          </w:tcPr>
+          <w:p>
+            <w:pPr>
+              <w:spacing w:after="0" w:line="240" w:lineRule="auto"/>
+              <w:jc w:val="center"/>
+              <w:rPr>
+                <w:rFonts w:ascii="Dax-Regular" w:eastAsia="Times New Roman" w:hAnsi="Dax-Regular" w:cs="Calibri"/>
+                <w:color w:val="000000"/>
+              </w:rPr>
+            </w:pPr>
+          </w:p>
+        </w:tc>
+        <w:tc>
+          <w:tcPr>
+            <w:tcW w:w="0" w:type="auto"/>
+            <w:tcBorders>
+              <w:top w:val="nil"/>
+              <w:left w:val="nil"/>
+              <w:bottom w:val="nil"/>
+              <w:right w:val="nil"/>
+            </w:tcBorders>
+            <w:shd w:val="clear" w:color="D9D9D9" w:fill="D9D9D9"/>
+            <w:noWrap/>
+            <w:vAlign w:val="center"/>
+          </w:tcPr>
+          <w:p>
+            <w:pPr>
+              <w:spacing w:after="0" w:line="240" w:lineRule="auto"/>
+              <w:jc w:val="center"/>
+              <w:rPr>
+                <w:rFonts w:ascii="Dax-Regular" w:eastAsia="Times New Roman" w:hAnsi="Dax-Regular" w:cs="Calibri"/>
+                <w:color w:val="000000"/>
+              </w:rPr>
+            </w:pPr>
+            <w:r>
+              <w:rPr>
+                <w:rFonts w:ascii="Dax-Regular" w:eastAsia="Times New Roman" w:hAnsi="Dax-Regular" w:cs="Calibri"/>
+                <w:color w:val="000000"/>
+              </w:rPr>
+              <w:t>4000</w:t>
+            </w:r>
+          </w:p>
+        </w:tc>
+        <w:tc>
+          <w:tcPr>
+            <w:tcW w:w="0" w:type="auto"/>
+            <w:tcBorders>
+              <w:top w:val="nil"/>
+              <w:left w:val="nil"/>
+              <w:bottom w:val="nil"/>
+              <w:right w:val="nil"/>
+            </w:tcBorders>
+            <w:shd w:val="clear" w:color="D9D9D9" w:fill="D9D9D9"/>
+            <w:vAlign w:val="center"/>
+          </w:tcPr>
+          <w:p>
+            <w:pPr>
+              <w:spacing w:after="0" w:line="240" w:lineRule="auto"/>
+              <w:jc w:val="center"/>
+              <w:rPr>
+                <w:rFonts w:ascii="Dax-Regular" w:eastAsia="Times New Roman" w:hAnsi="Dax-Regular" w:cs="Calibri"/>
+                <w:color w:val="000000"/>
+              </w:rPr>
+            </w:pPr>
+            <w:r>
+              <w:rPr>
+                <w:rFonts w:ascii="Dax-Regular" w:eastAsia="Times New Roman" w:hAnsi="Dax-Regular" w:cs="Calibri"/>
+                <w:color w:val="000000"/>
+              </w:rPr>
+              <w:t>-</w:t>
+            </w:r>
+          </w:p>
+        </w:tc>
+        <w:tc>
+          <w:tcPr>
+            <w:tcW w:w="0" w:type="auto"/>
+            <w:tcBorders>
+              <w:top w:val="nil"/>
+              <w:left w:val="nil"/>
+              <w:bottom w:val="nil"/>
+              <w:right w:val="nil"/>
+            </w:tcBorders>
+            <w:shd w:val="clear" w:color="D9D9D9" w:fill="D9D9D9"/>
+            <w:vAlign w:val="center"/>
+          </w:tcPr>
+          <w:p>
+            <w:pPr>
+              <w:spacing w:after="0" w:line="240" w:lineRule="auto"/>
+              <w:jc w:val="center"/>
+              <w:rPr>
+                <w:rFonts w:ascii="Dax-Regular" w:eastAsia="Times New Roman" w:hAnsi="Dax-Regular" w:cs="Calibri"/>
+                <w:color w:val="000000"/>
+              </w:rPr>
+            </w:pPr>
+            <w:r>
+              <w:rPr>
+                <w:rFonts w:ascii="Dax-Regular" w:eastAsia="Times New Roman" w:hAnsi="Dax-Regular" w:cs="Calibri"/>
+                <w:color w:val="000000"/>
+              </w:rPr>
+              <w:t>58437.5</w:t>
+            </w:r>
+          </w:p>
+        </w:tc>
+        <w:tc>
+          <w:tcPr>
+            <w:tcW w:w="0" w:type="auto"/>
+            <w:tcBorders>
+              <w:top w:val="nil"/>
+              <w:left w:val="nil"/>
+              <w:bottom w:val="nil"/>
+              <w:right w:val="nil"/>
+            </w:tcBorders>
+            <w:shd w:val="clear" w:color="D9D9D9" w:fill="D9D9D9"/>
+            <w:vAlign w:val="center"/>
+          </w:tcPr>
+          <w:p>
+            <w:pPr>
+              <w:spacing w:after="0" w:line="240" w:lineRule="auto"/>
+              <w:jc w:val="center"/>
+              <w:rPr>
+                <w:rFonts w:ascii="Dax-Regular" w:eastAsia="Times New Roman" w:hAnsi="Dax-Regular" w:cs="Calibri"/>
+                <w:color w:val="000000"/>
+              </w:rPr>
+            </w:pPr>
+            <w:r>
+              <w:rPr>
+                <w:rFonts w:ascii="Dax-Regular" w:eastAsia="Times New Roman" w:hAnsi="Dax-Regular" w:cs="Calibri"/>
+                <w:color w:val="000000"/>
+              </w:rPr>
+              <w:t>58000</w:t>
+            </w:r>
+          </w:p>
+        </w:tc>
+        <w:tc>
+          <w:tcPr>
+            <w:tcW w:w="0" w:type="auto"/>
+            <w:tcBorders>
+              <w:top w:val="nil"/>
+              <w:left w:val="nil"/>
+              <w:bottom w:val="nil"/>
+              <w:right w:val="nil"/>
+            </w:tcBorders>
+            <w:shd w:val="clear" w:color="D9D9D9" w:fill="D9D9D9"/>
+            <w:vAlign w:val="center"/>
+          </w:tcPr>
+          <w:p>
+            <w:pPr>
+              <w:spacing w:after="0" w:line="240" w:lineRule="auto"/>
+              <w:jc w:val="center"/>
+              <w:rPr>
+                <w:rFonts w:ascii="Dax-Regular" w:eastAsia="Times New Roman" w:hAnsi="Dax-Regular" w:cs="Calibri"/>
+                <w:color w:val="000000"/>
+              </w:rPr>
+            </w:pPr>
+            <w:r>
+              <w:rPr>
+                <w:rFonts w:ascii="Dax-Regular" w:eastAsia="Times New Roman" w:hAnsi="Dax-Regular" w:cs="Calibri"/>
+                <w:color w:val="000000"/>
+              </w:rPr>
+              <w:t>4703.13</w:t>
+            </w:r>
+          </w:p>
+        </w:tc>
+      </w:tr>
+      <w:tr>
+        <w:trPr>
+          <w:trHeight w:val="37"/>
+        </w:trPr>
+        <w:tc>
+          <w:tcPr>
+            <w:tcW w:w="0" w:type="auto"/>
+            <w:tcBorders>
+              <w:top w:val="nil"/>
+              <w:left w:val="nil"/>
+              <w:bottom w:val="nil"/>
+              <w:right w:val="nil"/>
+            </w:tcBorders>
+            <w:shd w:val="clear" w:color="D9D9D9" w:fill="D9D9D9"/>
+            <w:vAlign w:val="center"/>
+          </w:tcPr>
+          <w:p>
+            <w:pPr>
+              <w:spacing w:after="0" w:line="240" w:lineRule="auto"/>
+              <w:jc w:val="center"/>
+              <w:rPr>
+                <w:rFonts w:ascii="Dax-Regular" w:eastAsia="Times New Roman" w:hAnsi="Dax-Regular" w:cs="Calibri"/>
+                <w:color w:val="000000"/>
+              </w:rPr>
+            </w:pPr>
+          </w:p>
+        </w:tc>
+        <w:tc>
+          <w:tcPr>
+            <w:tcW w:w="0" w:type="auto"/>
+            <w:tcBorders>
+              <w:top w:val="nil"/>
+              <w:left w:val="nil"/>
+              <w:bottom w:val="nil"/>
+              <w:right w:val="nil"/>
+            </w:tcBorders>
+            <w:shd w:val="clear" w:color="D9D9D9" w:fill="D9D9D9"/>
+            <w:noWrap/>
+            <w:vAlign w:val="center"/>
+          </w:tcPr>
+          <w:p>
+            <w:pPr>
+              <w:spacing w:after="0" w:line="240" w:lineRule="auto"/>
+              <w:jc w:val="center"/>
+              <w:rPr>
+                <w:rFonts w:ascii="Dax-Regular" w:eastAsia="Times New Roman" w:hAnsi="Dax-Regular" w:cs="Calibri"/>
+                <w:color w:val="000000"/>
+              </w:rPr>
+            </w:pPr>
+            <w:r>
+              <w:rPr>
+                <w:rFonts w:ascii="Dax-Regular" w:eastAsia="Times New Roman" w:hAnsi="Dax-Regular" w:cs="Calibri"/>
+                <w:color w:val="000000"/>
+              </w:rPr>
+              <w:t>8000</w:t>
+            </w:r>
+          </w:p>
+        </w:tc>
+        <w:tc>
+          <w:tcPr>
+            <w:tcW w:w="0" w:type="auto"/>
+            <w:tcBorders>
+              <w:top w:val="nil"/>
+              <w:left w:val="nil"/>
+              <w:bottom w:val="nil"/>
+              <w:right w:val="nil"/>
+            </w:tcBorders>
+            <w:shd w:val="clear" w:color="D9D9D9" w:fill="D9D9D9"/>
+            <w:vAlign w:val="center"/>
+          </w:tcPr>
+          <w:p>
+            <w:pPr>
+              <w:spacing w:after="0" w:line="240" w:lineRule="auto"/>
+              <w:jc w:val="center"/>
+              <w:rPr>
+                <w:rFonts w:ascii="Dax-Regular" w:eastAsia="Times New Roman" w:hAnsi="Dax-Regular" w:cs="Calibri"/>
+                <w:color w:val="000000"/>
+              </w:rPr>
+            </w:pPr>
+            <w:r>
+              <w:rPr>
+                <w:rFonts w:ascii="Dax-Regular" w:eastAsia="Times New Roman" w:hAnsi="Dax-Regular" w:cs="Calibri"/>
+                <w:color w:val="000000"/>
+              </w:rPr>
+              <w:t>-</w:t>
+            </w:r>
+          </w:p>
+        </w:tc>
+        <w:tc>
+          <w:tcPr>
+            <w:tcW w:w="0" w:type="auto"/>
+            <w:tcBorders>
+              <w:top w:val="nil"/>
+              <w:left w:val="nil"/>
+              <w:bottom w:val="nil"/>
+              <w:right w:val="nil"/>
+            </w:tcBorders>
+            <w:shd w:val="clear" w:color="D9D9D9" w:fill="D9D9D9"/>
+            <w:vAlign w:val="center"/>
+          </w:tcPr>
+          <w:p>
+            <w:pPr>
+              <w:spacing w:after="0" w:line="240" w:lineRule="auto"/>
+              <w:jc w:val="center"/>
+              <w:rPr>
+                <w:rFonts w:ascii="Dax-Regular" w:eastAsia="Times New Roman" w:hAnsi="Dax-Regular" w:cs="Calibri"/>
+                <w:color w:val="000000"/>
+              </w:rPr>
+            </w:pPr>
+            <w:r>
+              <w:rPr>
+                <w:rFonts w:ascii="Dax-Regular" w:eastAsia="Times New Roman" w:hAnsi="Dax-Regular" w:cs="Calibri"/>
+                <w:color w:val="000000"/>
+              </w:rPr>
+              <w:t>246281.25</w:t>
+            </w:r>
+          </w:p>
+        </w:tc>
+        <w:tc>
+          <w:tcPr>
+            <w:tcW w:w="0" w:type="auto"/>
+            <w:tcBorders>
+              <w:top w:val="nil"/>
+              <w:left w:val="nil"/>
+              <w:bottom w:val="nil"/>
+              <w:right w:val="nil"/>
+            </w:tcBorders>
+            <w:shd w:val="clear" w:color="D9D9D9" w:fill="D9D9D9"/>
+            <w:vAlign w:val="center"/>
+          </w:tcPr>
+          <w:p>
+            <w:pPr>
+              <w:spacing w:after="0" w:line="240" w:lineRule="auto"/>
+              <w:jc w:val="center"/>
+              <w:rPr>
+                <w:rFonts w:ascii="Dax-Regular" w:eastAsia="Times New Roman" w:hAnsi="Dax-Regular" w:cs="Calibri"/>
+                <w:color w:val="000000"/>
+              </w:rPr>
+            </w:pPr>
+            <w:r>
+              <w:rPr>
+                <w:rFonts w:ascii="Dax-Regular" w:eastAsia="Times New Roman" w:hAnsi="Dax-Regular" w:cs="Calibri"/>
+                <w:color w:val="000000"/>
+              </w:rPr>
+              <w:t>373687.5</w:t>
+            </w:r>
+          </w:p>
+        </w:tc>
+        <w:tc>
+          <w:tcPr>
+            <w:tcW w:w="0" w:type="auto"/>
+            <w:tcBorders>
+              <w:top w:val="nil"/>
+              <w:left w:val="nil"/>
+              <w:bottom w:val="nil"/>
+              <w:right w:val="nil"/>
+            </w:tcBorders>
+            <w:shd w:val="clear" w:color="D9D9D9" w:fill="D9D9D9"/>
+            <w:vAlign w:val="center"/>
+          </w:tcPr>
+          <w:p>
+            <w:pPr>
+              <w:spacing w:after="0" w:line="240" w:lineRule="auto"/>
+              <w:jc w:val="center"/>
+              <w:rPr>
+                <w:rFonts w:ascii="Dax-Regular" w:eastAsia="Times New Roman" w:hAnsi="Dax-Regular" w:cs="Calibri"/>
+                <w:color w:val="000000"/>
+              </w:rPr>
+            </w:pPr>
+            <w:r>
+              <w:rPr>
+                <w:rFonts w:ascii="Dax-Regular" w:eastAsia="Times New Roman" w:hAnsi="Dax-Regular" w:cs="Calibri"/>
+                <w:color w:val="000000"/>
+              </w:rPr>
+              <w:t>16484.38</w:t>
+            </w:r>
+          </w:p>
+        </w:tc>
+      </w:tr>
+      <w:tr>
+        <w:trPr>
+          <w:trHeight w:val="80"/>
+        </w:trPr>
+        <w:tc>
+          <w:tcPr>
+            <w:tcW w:w="0" w:type="auto"/>
+            <w:tcBorders>
+              <w:top w:val="nil"/>
+              <w:left w:val="nil"/>
+              <w:bottom w:val="nil"/>
+              <w:right w:val="nil"/>
+            </w:tcBorders>
+            <w:shd w:val="clear" w:color="D9D9D9" w:fill="D9D9D9"/>
+            <w:vAlign w:val="center"/>
+          </w:tcPr>
+          <w:p>
+            <w:pPr>
+              <w:spacing w:after="0" w:line="240" w:lineRule="auto"/>
+              <w:rPr>
+                <w:rFonts w:ascii="Dax-Regular" w:eastAsia="Times New Roman" w:hAnsi="Dax-Regular" w:cs="Calibri"/>
+                <w:color w:val="000000"/>
+              </w:rPr>
+            </w:pPr>
+          </w:p>
+        </w:tc>
+        <w:tc>
+          <w:tcPr>
+            <w:tcW w:w="0" w:type="auto"/>
+            <w:tcBorders>
+              <w:top w:val="nil"/>
+              <w:left w:val="nil"/>
+              <w:bottom w:val="nil"/>
+              <w:right w:val="nil"/>
+            </w:tcBorders>
+            <w:shd w:val="clear" w:color="D9D9D9" w:fill="D9D9D9"/>
+            <w:noWrap/>
+            <w:vAlign w:val="center"/>
+          </w:tcPr>
+          <w:p>
+            <w:pPr>
+              <w:spacing w:after="0" w:line="240" w:lineRule="auto"/>
+              <w:jc w:val="center"/>
+              <w:rPr>
+                <w:rFonts w:ascii="Dax-Regular" w:eastAsia="Times New Roman" w:hAnsi="Dax-Regular" w:cs="Calibri"/>
+                <w:color w:val="000000"/>
+              </w:rPr>
+            </w:pPr>
+            <w:r>
+              <w:rPr>
+                <w:rFonts w:ascii="Dax-Regular" w:eastAsia="Times New Roman" w:hAnsi="Dax-Regular" w:cs="Calibri"/>
+                <w:color w:val="000000"/>
+              </w:rPr>
+              <w:t>16000</w:t>
+            </w:r>
+          </w:p>
+        </w:tc>
+        <w:tc>
+          <w:tcPr>
+            <w:tcW w:w="0" w:type="auto"/>
+            <w:tcBorders>
+              <w:top w:val="nil"/>
+              <w:left w:val="nil"/>
+              <w:bottom w:val="nil"/>
+              <w:right w:val="nil"/>
+            </w:tcBorders>
+            <w:shd w:val="clear" w:color="D9D9D9" w:fill="D9D9D9"/>
+            <w:vAlign w:val="center"/>
+          </w:tcPr>
+          <w:p>
+            <w:pPr>
+              <w:spacing w:after="0" w:line="240" w:lineRule="auto"/>
+              <w:jc w:val="center"/>
+              <w:rPr>
+                <w:rFonts w:ascii="Dax-Regular" w:eastAsia="Times New Roman" w:hAnsi="Dax-Regular" w:cs="Calibri"/>
+                <w:color w:val="000000"/>
+              </w:rPr>
+            </w:pPr>
+            <w:r>
+              <w:rPr>
+                <w:rFonts w:ascii="Dax-Regular" w:eastAsia="Times New Roman" w:hAnsi="Dax-Regular" w:cs="Calibri"/>
+                <w:color w:val="000000"/>
+              </w:rPr>
+              <w:t>-</w:t>
+            </w:r>
+          </w:p>
+        </w:tc>
+        <w:tc>
+          <w:tcPr>
+            <w:tcW w:w="0" w:type="auto"/>
+            <w:tcBorders>
+              <w:top w:val="nil"/>
+              <w:left w:val="nil"/>
+              <w:bottom w:val="nil"/>
+              <w:right w:val="nil"/>
+            </w:tcBorders>
+            <w:shd w:val="clear" w:color="D9D9D9" w:fill="D9D9D9"/>
+            <w:vAlign w:val="center"/>
+          </w:tcPr>
+          <w:p>
+            <w:pPr>
+              <w:spacing w:after="0" w:line="240" w:lineRule="auto"/>
+              <w:jc w:val="center"/>
+              <w:rPr>
+                <w:rFonts w:ascii="Dax-Regular" w:eastAsia="Times New Roman" w:hAnsi="Dax-Regular" w:cs="Calibri"/>
+                <w:color w:val="000000"/>
+              </w:rPr>
+            </w:pPr>
+            <w:r>
+              <w:rPr>
+                <w:rFonts w:ascii="Dax-Regular" w:eastAsia="Times New Roman" w:hAnsi="Dax-Regular" w:cs="Calibri"/>
+                <w:color w:val="000000"/>
+              </w:rPr>
+              <w:t>1204687.5</w:t>
+            </w:r>
+          </w:p>
+        </w:tc>
+        <w:tc>
+          <w:tcPr>
+            <w:tcW w:w="0" w:type="auto"/>
+            <w:tcBorders>
+              <w:top w:val="nil"/>
+              <w:left w:val="nil"/>
+              <w:bottom w:val="nil"/>
+              <w:right w:val="nil"/>
+            </w:tcBorders>
+            <w:shd w:val="clear" w:color="D9D9D9" w:fill="D9D9D9"/>
+            <w:vAlign w:val="center"/>
+          </w:tcPr>
+          <w:p>
+            <w:pPr>
+              <w:spacing w:after="0" w:line="240" w:lineRule="auto"/>
+              <w:jc w:val="center"/>
+              <w:rPr>
+                <w:rFonts w:ascii="Dax-Regular" w:eastAsia="Times New Roman" w:hAnsi="Dax-Regular" w:cs="Calibri"/>
+                <w:color w:val="000000"/>
+              </w:rPr>
+            </w:pPr>
+            <w:r>
+              <w:rPr>
+                <w:rFonts w:ascii="Dax-Regular" w:eastAsia="Times New Roman" w:hAnsi="Dax-Regular" w:cs="Calibri"/>
+                <w:color w:val="000000"/>
+              </w:rPr>
+              <w:t>-</w:t>
+            </w:r>
+          </w:p>
+        </w:tc>
+        <w:tc>
+          <w:tcPr>
+            <w:tcW w:w="0" w:type="auto"/>
+            <w:tcBorders>
+              <w:top w:val="nil"/>
+              <w:left w:val="nil"/>
+              <w:bottom w:val="nil"/>
+              <w:right w:val="nil"/>
+            </w:tcBorders>
+            <w:shd w:val="clear" w:color="D9D9D9" w:fill="D9D9D9"/>
+            <w:vAlign w:val="center"/>
+          </w:tcPr>
+          <w:p>
+            <w:pPr>
+              <w:spacing w:after="0" w:line="240" w:lineRule="auto"/>
+              <w:jc w:val="center"/>
+              <w:rPr>
+                <w:rFonts w:ascii="Dax-Regular" w:eastAsia="Times New Roman" w:hAnsi="Dax-Regular" w:cs="Calibri"/>
+                <w:color w:val="000000"/>
+              </w:rPr>
+            </w:pPr>
+            <w:r>
+              <w:rPr>
+                <w:rFonts w:ascii="Dax-Regular" w:eastAsia="Times New Roman" w:hAnsi="Dax-Regular" w:cs="Calibri"/>
+                <w:color w:val="000000"/>
+              </w:rPr>
+              <w:t>-</w:t>
+            </w:r>
           </w:p>
         </w:tc>
       </w:tr>
     </w:tbl>
     <w:p>
       <w:pPr>
-        <w:pStyle w:val="Caption"/>
+        <w:pStyle w:val="Descripcin"/>
         <w:ind w:left="360"/>
         <w:rPr>
           <w:lang w:val="es-419"/>
@@ -1644,15 +3086,15 @@
     </w:p>
     <w:tbl>
       <w:tblPr>
-        <w:tblStyle w:val="GridTable2-Accent3"/>
+        <w:tblStyle w:val="Tabladecuadrcula2-nfasis3"/>
         <w:tblW w:w="0" w:type="auto"/>
         <w:jc w:val="center"/>
         <w:tblLook w:val="04A0" w:firstRow="1" w:lastRow="0" w:firstColumn="1" w:lastColumn="0" w:noHBand="0" w:noVBand="1"/>
       </w:tblPr>
       <w:tblGrid>
-        <w:gridCol w:w="1439"/>
-        <w:gridCol w:w="2226"/>
-        <w:gridCol w:w="3065"/>
+        <w:gridCol w:w="1413"/>
+        <w:gridCol w:w="2443"/>
+        <w:gridCol w:w="3061"/>
       </w:tblGrid>
       <w:tr>
         <w:trPr>
@@ -1741,6 +3183,7 @@
       <w:tr>
         <w:trPr>
           <w:cnfStyle w:val="000000100000" w:firstRow="0" w:lastRow="0" w:firstColumn="0" w:lastColumn="0" w:oddVBand="0" w:evenVBand="0" w:oddHBand="1" w:evenHBand="0" w:firstRowFirstColumn="0" w:firstRowLastColumn="0" w:lastRowFirstColumn="0" w:lastRowLastColumn="0"/>
+          <w:trHeight w:val="261"/>
           <w:jc w:val="center"/>
         </w:trPr>
         <w:tc>
@@ -1789,6 +3232,13 @@
                 <w:lang w:val="es-419"/>
               </w:rPr>
             </w:pPr>
+            <w:r>
+              <w:rPr>
+                <w:rFonts w:ascii="Dax-Regular" w:hAnsi="Dax-Regular"/>
+                <w:lang w:val="es-419"/>
+              </w:rPr>
+              <w:t>283757.82</w:t>
+            </w:r>
           </w:p>
         </w:tc>
         <w:tc>
@@ -1804,6 +3254,13 @@
                 <w:lang w:val="es-419"/>
               </w:rPr>
             </w:pPr>
+            <w:r>
+              <w:rPr>
+                <w:rFonts w:ascii="Dax-Regular" w:hAnsi="Dax-Regular"/>
+                <w:lang w:val="es-419"/>
+              </w:rPr>
+              <w:t>265843.75(mas efciente)</w:t>
+            </w:r>
           </w:p>
         </w:tc>
       </w:tr>
@@ -1857,6 +3314,13 @@
                 <w:lang w:val="es-419"/>
               </w:rPr>
             </w:pPr>
+            <w:r>
+              <w:rPr>
+                <w:rFonts w:ascii="Dax-Regular" w:hAnsi="Dax-Regular"/>
+                <w:lang w:val="es-419"/>
+              </w:rPr>
+              <w:t>311000.00</w:t>
+            </w:r>
           </w:p>
         </w:tc>
         <w:tc>
@@ -1872,6 +3336,13 @@
                 <w:lang w:val="es-419"/>
               </w:rPr>
             </w:pPr>
+            <w:r>
+              <w:rPr>
+                <w:rFonts w:ascii="Dax-Regular" w:hAnsi="Dax-Regular"/>
+                <w:lang w:val="es-419"/>
+              </w:rPr>
+              <w:t>304981.25(mas efciente)</w:t>
+            </w:r>
           </w:p>
         </w:tc>
       </w:tr>
@@ -1922,6 +3393,13 @@
                 <w:lang w:val="es-419"/>
               </w:rPr>
             </w:pPr>
+            <w:r>
+              <w:rPr>
+                <w:rFonts w:ascii="Dax-Regular" w:hAnsi="Dax-Regular"/>
+                <w:lang w:val="es-419"/>
+              </w:rPr>
+              <w:t>103483.44(mas efciente)</w:t>
+            </w:r>
           </w:p>
         </w:tc>
         <w:tc>
@@ -1938,11 +3416,19 @@
                 <w:lang w:val="es-419"/>
               </w:rPr>
             </w:pPr>
+            <w:r>
+              <w:rPr>
+                <w:rFonts w:ascii="Dax-Regular" w:hAnsi="Dax-Regular"/>
+                <w:lang w:val="es-419"/>
+              </w:rPr>
+              <w:t>111273.44</w:t>
+            </w:r>
           </w:p>
         </w:tc>
       </w:tr>
       <w:tr>
         <w:trPr>
+          <w:trHeight w:val="75"/>
           <w:jc w:val="center"/>
         </w:trPr>
         <w:tc>
@@ -1988,6 +3474,13 @@
                 <w:lang w:val="es-419"/>
               </w:rPr>
             </w:pPr>
+            <w:r>
+              <w:rPr>
+                <w:rFonts w:ascii="Dax-Regular" w:hAnsi="Dax-Regular"/>
+                <w:lang w:val="es-419"/>
+              </w:rPr>
+              <w:t>19915.63</w:t>
+            </w:r>
           </w:p>
         </w:tc>
         <w:tc>
@@ -2004,13 +3497,20 @@
                 <w:lang w:val="es-419"/>
               </w:rPr>
             </w:pPr>
+            <w:r>
+              <w:rPr>
+                <w:rFonts w:ascii="Dax-Regular" w:hAnsi="Dax-Regular"/>
+                <w:lang w:val="es-419"/>
+              </w:rPr>
+              <w:t>5773.43(mas efciente)</w:t>
+            </w:r>
           </w:p>
         </w:tc>
       </w:tr>
     </w:tbl>
     <w:p>
       <w:pPr>
-        <w:pStyle w:val="Caption"/>
+        <w:pStyle w:val="Descripcin"/>
         <w:jc w:val="center"/>
         <w:rPr>
           <w:rFonts w:ascii="Dax-Regular" w:hAnsi="Dax-Regular"/>
@@ -2062,7 +3562,7 @@
     </w:p>
     <w:p>
       <w:pPr>
-        <w:pStyle w:val="Heading1"/>
+        <w:pStyle w:val="Ttulo1"/>
         <w:rPr>
           <w:b/>
           <w:bCs/>
@@ -2077,12 +3577,13 @@
           <w:noProof w:val="0"/>
           <w:lang w:val="es-419"/>
         </w:rPr>
+        <w:lastRenderedPageBreak/>
         <w:t>Maquina 2</w:t>
       </w:r>
     </w:p>
     <w:p>
       <w:pPr>
-        <w:pStyle w:val="Heading2"/>
+        <w:pStyle w:val="Ttulo2"/>
         <w:rPr>
           <w:b/>
           <w:bCs/>
@@ -2106,12 +3607,12 @@
         <w:tblLook w:val="04A0" w:firstRow="1" w:lastRow="0" w:firstColumn="1" w:lastColumn="0" w:noHBand="0" w:noVBand="1"/>
       </w:tblPr>
       <w:tblGrid>
-        <w:gridCol w:w="2067"/>
-        <w:gridCol w:w="2349"/>
-        <w:gridCol w:w="1457"/>
-        <w:gridCol w:w="1095"/>
-        <w:gridCol w:w="1150"/>
-        <w:gridCol w:w="1242"/>
+        <w:gridCol w:w="1920"/>
+        <w:gridCol w:w="2190"/>
+        <w:gridCol w:w="1403"/>
+        <w:gridCol w:w="1317"/>
+        <w:gridCol w:w="1316"/>
+        <w:gridCol w:w="1214"/>
       </w:tblGrid>
       <w:tr>
         <w:trPr>
@@ -2389,6 +3890,13 @@
                 <w:color w:val="000000"/>
               </w:rPr>
             </w:pPr>
+            <w:r>
+              <w:rPr>
+                <w:rFonts w:ascii="Dax-Regular" w:eastAsia="Times New Roman" w:hAnsi="Dax-Regular" w:cs="Calibri"/>
+                <w:color w:val="000000"/>
+              </w:rPr>
+              <w:t>1000</w:t>
+            </w:r>
           </w:p>
         </w:tc>
         <w:tc>
@@ -2412,6 +3920,13 @@
                 <w:color w:val="000000"/>
               </w:rPr>
             </w:pPr>
+            <w:r>
+              <w:rPr>
+                <w:rFonts w:ascii="Dax-Regular" w:eastAsia="Times New Roman" w:hAnsi="Dax-Regular" w:cs="Calibri"/>
+                <w:color w:val="000000"/>
+              </w:rPr>
+              <w:t>86828.13</w:t>
+            </w:r>
           </w:p>
         </w:tc>
         <w:tc>
@@ -2435,6 +3950,13 @@
                 <w:color w:val="000000"/>
               </w:rPr>
             </w:pPr>
+            <w:r>
+              <w:rPr>
+                <w:rFonts w:ascii="Dax-Regular" w:eastAsia="Times New Roman" w:hAnsi="Dax-Regular" w:cs="Calibri"/>
+                <w:color w:val="000000"/>
+              </w:rPr>
+              <w:t>4515.63</w:t>
+            </w:r>
           </w:p>
         </w:tc>
         <w:tc>
@@ -2458,6 +3980,13 @@
                 <w:color w:val="000000"/>
               </w:rPr>
             </w:pPr>
+            <w:r>
+              <w:rPr>
+                <w:rFonts w:ascii="Dax-Regular" w:eastAsia="Times New Roman" w:hAnsi="Dax-Regular" w:cs="Calibri"/>
+                <w:color w:val="000000"/>
+              </w:rPr>
+              <w:t>4671.88</w:t>
+            </w:r>
           </w:p>
         </w:tc>
         <w:tc>
@@ -2481,6 +4010,13 @@
                 <w:color w:val="000000"/>
               </w:rPr>
             </w:pPr>
+            <w:r>
+              <w:rPr>
+                <w:rFonts w:ascii="Dax-Regular" w:eastAsia="Times New Roman" w:hAnsi="Dax-Regular" w:cs="Calibri"/>
+                <w:color w:val="000000"/>
+              </w:rPr>
+              <w:t>546.88</w:t>
+            </w:r>
           </w:p>
         </w:tc>
       </w:tr>
@@ -2494,7 +4030,7 @@
             <w:tcBorders>
               <w:top w:val="nil"/>
               <w:left w:val="nil"/>
-              <w:bottom w:val="single" w:sz="4" w:space="0" w:color="000000"/>
+              <w:bottom w:val="nil"/>
               <w:right w:val="nil"/>
             </w:tcBorders>
             <w:shd w:val="clear" w:color="auto" w:fill="auto"/>
@@ -2525,7 +4061,7 @@
             <w:tcBorders>
               <w:top w:val="nil"/>
               <w:left w:val="nil"/>
-              <w:bottom w:val="single" w:sz="4" w:space="0" w:color="000000"/>
+              <w:bottom w:val="nil"/>
               <w:right w:val="nil"/>
             </w:tcBorders>
             <w:shd w:val="clear" w:color="auto" w:fill="auto"/>
@@ -2541,15 +4077,22 @@
                 <w:color w:val="000000"/>
               </w:rPr>
             </w:pPr>
-          </w:p>
-        </w:tc>
-        <w:tc>
-          <w:tcPr>
-            <w:tcW w:w="0" w:type="auto"/>
-            <w:tcBorders>
-              <w:top w:val="nil"/>
-              <w:left w:val="nil"/>
-              <w:bottom w:val="single" w:sz="4" w:space="0" w:color="000000"/>
+            <w:r>
+              <w:rPr>
+                <w:rFonts w:ascii="Dax-Regular" w:eastAsia="Times New Roman" w:hAnsi="Dax-Regular" w:cs="Calibri"/>
+                <w:color w:val="000000"/>
+              </w:rPr>
+              <w:t>2000</w:t>
+            </w:r>
+          </w:p>
+        </w:tc>
+        <w:tc>
+          <w:tcPr>
+            <w:tcW w:w="0" w:type="auto"/>
+            <w:tcBorders>
+              <w:top w:val="nil"/>
+              <w:left w:val="nil"/>
+              <w:bottom w:val="nil"/>
               <w:right w:val="nil"/>
             </w:tcBorders>
             <w:shd w:val="clear" w:color="auto" w:fill="auto"/>
@@ -2564,15 +4107,22 @@
                 <w:color w:val="000000"/>
               </w:rPr>
             </w:pPr>
-          </w:p>
-        </w:tc>
-        <w:tc>
-          <w:tcPr>
-            <w:tcW w:w="0" w:type="auto"/>
-            <w:tcBorders>
-              <w:top w:val="nil"/>
-              <w:left w:val="nil"/>
-              <w:bottom w:val="single" w:sz="4" w:space="0" w:color="000000"/>
+            <w:r>
+              <w:rPr>
+                <w:rFonts w:ascii="Dax-Regular" w:eastAsia="Times New Roman" w:hAnsi="Dax-Regular" w:cs="Calibri"/>
+                <w:color w:val="000000"/>
+              </w:rPr>
+              <w:t>749125</w:t>
+            </w:r>
+          </w:p>
+        </w:tc>
+        <w:tc>
+          <w:tcPr>
+            <w:tcW w:w="0" w:type="auto"/>
+            <w:tcBorders>
+              <w:top w:val="nil"/>
+              <w:left w:val="nil"/>
+              <w:bottom w:val="nil"/>
               <w:right w:val="nil"/>
             </w:tcBorders>
             <w:shd w:val="clear" w:color="auto" w:fill="auto"/>
@@ -2587,15 +4137,22 @@
                 <w:color w:val="000000"/>
               </w:rPr>
             </w:pPr>
-          </w:p>
-        </w:tc>
-        <w:tc>
-          <w:tcPr>
-            <w:tcW w:w="0" w:type="auto"/>
-            <w:tcBorders>
-              <w:top w:val="nil"/>
-              <w:left w:val="nil"/>
-              <w:bottom w:val="single" w:sz="4" w:space="0" w:color="000000"/>
+            <w:r>
+              <w:rPr>
+                <w:rFonts w:ascii="Dax-Regular" w:eastAsia="Times New Roman" w:hAnsi="Dax-Regular" w:cs="Calibri"/>
+                <w:color w:val="000000"/>
+              </w:rPr>
+              <w:t>16093.75</w:t>
+            </w:r>
+          </w:p>
+        </w:tc>
+        <w:tc>
+          <w:tcPr>
+            <w:tcW w:w="0" w:type="auto"/>
+            <w:tcBorders>
+              <w:top w:val="nil"/>
+              <w:left w:val="nil"/>
+              <w:bottom w:val="nil"/>
               <w:right w:val="nil"/>
             </w:tcBorders>
             <w:shd w:val="clear" w:color="auto" w:fill="auto"/>
@@ -2610,15 +4167,22 @@
                 <w:color w:val="000000"/>
               </w:rPr>
             </w:pPr>
-          </w:p>
-        </w:tc>
-        <w:tc>
-          <w:tcPr>
-            <w:tcW w:w="0" w:type="auto"/>
-            <w:tcBorders>
-              <w:top w:val="nil"/>
-              <w:left w:val="nil"/>
-              <w:bottom w:val="single" w:sz="4" w:space="0" w:color="000000"/>
+            <w:r>
+              <w:rPr>
+                <w:rFonts w:ascii="Dax-Regular" w:eastAsia="Times New Roman" w:hAnsi="Dax-Regular" w:cs="Calibri"/>
+                <w:color w:val="000000"/>
+              </w:rPr>
+              <w:t>11296875</w:t>
+            </w:r>
+          </w:p>
+        </w:tc>
+        <w:tc>
+          <w:tcPr>
+            <w:tcW w:w="0" w:type="auto"/>
+            <w:tcBorders>
+              <w:top w:val="nil"/>
+              <w:left w:val="nil"/>
+              <w:bottom w:val="nil"/>
               <w:right w:val="nil"/>
             </w:tcBorders>
             <w:shd w:val="clear" w:color="auto" w:fill="auto"/>
@@ -2633,13 +4197,529 @@
                 <w:color w:val="000000"/>
               </w:rPr>
             </w:pPr>
+            <w:r>
+              <w:rPr>
+                <w:rFonts w:ascii="Dax-Regular" w:eastAsia="Times New Roman" w:hAnsi="Dax-Regular" w:cs="Calibri"/>
+                <w:color w:val="000000"/>
+              </w:rPr>
+              <w:t>1375</w:t>
+            </w:r>
+          </w:p>
+        </w:tc>
+      </w:tr>
+      <w:tr>
+        <w:trPr>
+          <w:trHeight w:val="47"/>
+        </w:trPr>
+        <w:tc>
+          <w:tcPr>
+            <w:tcW w:w="0" w:type="auto"/>
+            <w:tcBorders>
+              <w:top w:val="nil"/>
+              <w:left w:val="nil"/>
+              <w:bottom w:val="nil"/>
+              <w:right w:val="nil"/>
+            </w:tcBorders>
+            <w:shd w:val="clear" w:color="auto" w:fill="auto"/>
+            <w:vAlign w:val="center"/>
+          </w:tcPr>
+          <w:p>
+            <w:pPr>
+              <w:spacing w:after="0" w:line="240" w:lineRule="auto"/>
+              <w:jc w:val="center"/>
+              <w:rPr>
+                <w:rFonts w:ascii="Dax-Regular" w:eastAsia="Times New Roman" w:hAnsi="Dax-Regular" w:cs="Calibri"/>
+                <w:color w:val="000000"/>
+              </w:rPr>
+            </w:pPr>
+          </w:p>
+        </w:tc>
+        <w:tc>
+          <w:tcPr>
+            <w:tcW w:w="0" w:type="auto"/>
+            <w:tcBorders>
+              <w:top w:val="nil"/>
+              <w:left w:val="nil"/>
+              <w:bottom w:val="nil"/>
+              <w:right w:val="nil"/>
+            </w:tcBorders>
+            <w:shd w:val="clear" w:color="auto" w:fill="auto"/>
+            <w:noWrap/>
+            <w:vAlign w:val="center"/>
+          </w:tcPr>
+          <w:p>
+            <w:pPr>
+              <w:spacing w:after="0" w:line="240" w:lineRule="auto"/>
+              <w:jc w:val="center"/>
+              <w:rPr>
+                <w:rFonts w:ascii="Dax-Regular" w:eastAsia="Times New Roman" w:hAnsi="Dax-Regular" w:cs="Calibri"/>
+                <w:color w:val="000000"/>
+              </w:rPr>
+            </w:pPr>
+            <w:r>
+              <w:rPr>
+                <w:rFonts w:ascii="Dax-Regular" w:eastAsia="Times New Roman" w:hAnsi="Dax-Regular" w:cs="Calibri"/>
+                <w:color w:val="000000"/>
+              </w:rPr>
+              <w:t>4000</w:t>
+            </w:r>
+          </w:p>
+        </w:tc>
+        <w:tc>
+          <w:tcPr>
+            <w:tcW w:w="0" w:type="auto"/>
+            <w:tcBorders>
+              <w:top w:val="nil"/>
+              <w:left w:val="nil"/>
+              <w:bottom w:val="nil"/>
+              <w:right w:val="nil"/>
+            </w:tcBorders>
+            <w:shd w:val="clear" w:color="auto" w:fill="auto"/>
+            <w:vAlign w:val="center"/>
+          </w:tcPr>
+          <w:p>
+            <w:pPr>
+              <w:spacing w:after="0" w:line="240" w:lineRule="auto"/>
+              <w:jc w:val="center"/>
+              <w:rPr>
+                <w:rFonts w:ascii="Dax-Regular" w:eastAsia="Times New Roman" w:hAnsi="Dax-Regular" w:cs="Calibri"/>
+                <w:color w:val="000000"/>
+              </w:rPr>
+            </w:pPr>
+          </w:p>
+        </w:tc>
+        <w:tc>
+          <w:tcPr>
+            <w:tcW w:w="0" w:type="auto"/>
+            <w:tcBorders>
+              <w:top w:val="nil"/>
+              <w:left w:val="nil"/>
+              <w:bottom w:val="nil"/>
+              <w:right w:val="nil"/>
+            </w:tcBorders>
+            <w:shd w:val="clear" w:color="auto" w:fill="auto"/>
+            <w:vAlign w:val="center"/>
+          </w:tcPr>
+          <w:p>
+            <w:pPr>
+              <w:spacing w:after="0" w:line="240" w:lineRule="auto"/>
+              <w:jc w:val="center"/>
+              <w:rPr>
+                <w:rFonts w:ascii="Dax-Regular" w:eastAsia="Times New Roman" w:hAnsi="Dax-Regular" w:cs="Calibri"/>
+                <w:color w:val="000000"/>
+              </w:rPr>
+            </w:pPr>
+            <w:r>
+              <w:rPr>
+                <w:rFonts w:ascii="Dax-Regular" w:eastAsia="Times New Roman" w:hAnsi="Dax-Regular" w:cs="Calibri"/>
+                <w:color w:val="000000"/>
+              </w:rPr>
+              <w:t>57421.88</w:t>
+            </w:r>
+          </w:p>
+        </w:tc>
+        <w:tc>
+          <w:tcPr>
+            <w:tcW w:w="0" w:type="auto"/>
+            <w:tcBorders>
+              <w:top w:val="nil"/>
+              <w:left w:val="nil"/>
+              <w:bottom w:val="nil"/>
+              <w:right w:val="nil"/>
+            </w:tcBorders>
+            <w:shd w:val="clear" w:color="auto" w:fill="auto"/>
+            <w:vAlign w:val="center"/>
+          </w:tcPr>
+          <w:p>
+            <w:pPr>
+              <w:spacing w:after="0" w:line="240" w:lineRule="auto"/>
+              <w:jc w:val="center"/>
+              <w:rPr>
+                <w:rFonts w:ascii="Dax-Regular" w:eastAsia="Times New Roman" w:hAnsi="Dax-Regular" w:cs="Calibri"/>
+                <w:color w:val="000000"/>
+              </w:rPr>
+            </w:pPr>
+            <w:r>
+              <w:rPr>
+                <w:rFonts w:ascii="Dax-Regular" w:eastAsia="Times New Roman" w:hAnsi="Dax-Regular" w:cs="Calibri"/>
+                <w:color w:val="000000"/>
+              </w:rPr>
+              <w:t>59078.13</w:t>
+            </w:r>
+          </w:p>
+        </w:tc>
+        <w:tc>
+          <w:tcPr>
+            <w:tcW w:w="0" w:type="auto"/>
+            <w:tcBorders>
+              <w:top w:val="nil"/>
+              <w:left w:val="nil"/>
+              <w:bottom w:val="nil"/>
+              <w:right w:val="nil"/>
+            </w:tcBorders>
+            <w:shd w:val="clear" w:color="auto" w:fill="auto"/>
+            <w:vAlign w:val="center"/>
+          </w:tcPr>
+          <w:p>
+            <w:pPr>
+              <w:spacing w:after="0" w:line="240" w:lineRule="auto"/>
+              <w:jc w:val="center"/>
+              <w:rPr>
+                <w:rFonts w:ascii="Dax-Regular" w:eastAsia="Times New Roman" w:hAnsi="Dax-Regular" w:cs="Calibri"/>
+                <w:color w:val="000000"/>
+              </w:rPr>
+            </w:pPr>
+            <w:r>
+              <w:rPr>
+                <w:rFonts w:ascii="Dax-Regular" w:eastAsia="Times New Roman" w:hAnsi="Dax-Regular" w:cs="Calibri"/>
+                <w:color w:val="000000"/>
+              </w:rPr>
+              <w:t>6875</w:t>
+            </w:r>
+          </w:p>
+        </w:tc>
+      </w:tr>
+      <w:tr>
+        <w:trPr>
+          <w:trHeight w:val="47"/>
+        </w:trPr>
+        <w:tc>
+          <w:tcPr>
+            <w:tcW w:w="0" w:type="auto"/>
+            <w:tcBorders>
+              <w:top w:val="nil"/>
+              <w:left w:val="nil"/>
+              <w:bottom w:val="nil"/>
+              <w:right w:val="nil"/>
+            </w:tcBorders>
+            <w:shd w:val="clear" w:color="auto" w:fill="auto"/>
+            <w:vAlign w:val="center"/>
+          </w:tcPr>
+          <w:p>
+            <w:pPr>
+              <w:spacing w:after="0" w:line="240" w:lineRule="auto"/>
+              <w:jc w:val="center"/>
+              <w:rPr>
+                <w:rFonts w:ascii="Dax-Regular" w:eastAsia="Times New Roman" w:hAnsi="Dax-Regular" w:cs="Calibri"/>
+                <w:color w:val="000000"/>
+              </w:rPr>
+            </w:pPr>
+          </w:p>
+        </w:tc>
+        <w:tc>
+          <w:tcPr>
+            <w:tcW w:w="0" w:type="auto"/>
+            <w:tcBorders>
+              <w:top w:val="nil"/>
+              <w:left w:val="nil"/>
+              <w:bottom w:val="nil"/>
+              <w:right w:val="nil"/>
+            </w:tcBorders>
+            <w:shd w:val="clear" w:color="auto" w:fill="auto"/>
+            <w:noWrap/>
+            <w:vAlign w:val="center"/>
+          </w:tcPr>
+          <w:p>
+            <w:pPr>
+              <w:spacing w:after="0" w:line="240" w:lineRule="auto"/>
+              <w:jc w:val="center"/>
+              <w:rPr>
+                <w:rFonts w:ascii="Dax-Regular" w:eastAsia="Times New Roman" w:hAnsi="Dax-Regular" w:cs="Calibri"/>
+                <w:color w:val="000000"/>
+              </w:rPr>
+            </w:pPr>
+            <w:r>
+              <w:rPr>
+                <w:rFonts w:ascii="Dax-Regular" w:eastAsia="Times New Roman" w:hAnsi="Dax-Regular" w:cs="Calibri"/>
+                <w:color w:val="000000"/>
+              </w:rPr>
+              <w:t>8000</w:t>
+            </w:r>
+          </w:p>
+        </w:tc>
+        <w:tc>
+          <w:tcPr>
+            <w:tcW w:w="0" w:type="auto"/>
+            <w:tcBorders>
+              <w:top w:val="nil"/>
+              <w:left w:val="nil"/>
+              <w:bottom w:val="nil"/>
+              <w:right w:val="nil"/>
+            </w:tcBorders>
+            <w:shd w:val="clear" w:color="auto" w:fill="auto"/>
+            <w:vAlign w:val="center"/>
+          </w:tcPr>
+          <w:p>
+            <w:pPr>
+              <w:spacing w:after="0" w:line="240" w:lineRule="auto"/>
+              <w:jc w:val="center"/>
+              <w:rPr>
+                <w:rFonts w:ascii="Dax-Regular" w:eastAsia="Times New Roman" w:hAnsi="Dax-Regular" w:cs="Calibri"/>
+                <w:color w:val="000000"/>
+              </w:rPr>
+            </w:pPr>
+          </w:p>
+        </w:tc>
+        <w:tc>
+          <w:tcPr>
+            <w:tcW w:w="0" w:type="auto"/>
+            <w:tcBorders>
+              <w:top w:val="nil"/>
+              <w:left w:val="nil"/>
+              <w:bottom w:val="nil"/>
+              <w:right w:val="nil"/>
+            </w:tcBorders>
+            <w:shd w:val="clear" w:color="auto" w:fill="auto"/>
+            <w:vAlign w:val="center"/>
+          </w:tcPr>
+          <w:p>
+            <w:pPr>
+              <w:spacing w:after="0" w:line="240" w:lineRule="auto"/>
+              <w:jc w:val="center"/>
+              <w:rPr>
+                <w:rFonts w:ascii="Dax-Regular" w:eastAsia="Times New Roman" w:hAnsi="Dax-Regular" w:cs="Calibri"/>
+                <w:color w:val="000000"/>
+              </w:rPr>
+            </w:pPr>
+            <w:r>
+              <w:rPr>
+                <w:rFonts w:ascii="Dax-Regular" w:eastAsia="Times New Roman" w:hAnsi="Dax-Regular" w:cs="Calibri"/>
+                <w:color w:val="000000"/>
+              </w:rPr>
+              <w:t>369203.13</w:t>
+            </w:r>
+          </w:p>
+        </w:tc>
+        <w:tc>
+          <w:tcPr>
+            <w:tcW w:w="0" w:type="auto"/>
+            <w:tcBorders>
+              <w:top w:val="nil"/>
+              <w:left w:val="nil"/>
+              <w:bottom w:val="nil"/>
+              <w:right w:val="nil"/>
+            </w:tcBorders>
+            <w:shd w:val="clear" w:color="auto" w:fill="auto"/>
+            <w:vAlign w:val="center"/>
+          </w:tcPr>
+          <w:p>
+            <w:pPr>
+              <w:spacing w:after="0" w:line="240" w:lineRule="auto"/>
+              <w:jc w:val="center"/>
+              <w:rPr>
+                <w:rFonts w:ascii="Dax-Regular" w:eastAsia="Times New Roman" w:hAnsi="Dax-Regular" w:cs="Calibri"/>
+                <w:color w:val="000000"/>
+              </w:rPr>
+            </w:pPr>
+            <w:r>
+              <w:rPr>
+                <w:rFonts w:ascii="Dax-Regular" w:eastAsia="Times New Roman" w:hAnsi="Dax-Regular" w:cs="Calibri"/>
+                <w:color w:val="000000"/>
+              </w:rPr>
+              <w:t>529625</w:t>
+            </w:r>
+          </w:p>
+        </w:tc>
+        <w:tc>
+          <w:tcPr>
+            <w:tcW w:w="0" w:type="auto"/>
+            <w:tcBorders>
+              <w:top w:val="nil"/>
+              <w:left w:val="nil"/>
+              <w:bottom w:val="nil"/>
+              <w:right w:val="nil"/>
+            </w:tcBorders>
+            <w:shd w:val="clear" w:color="auto" w:fill="auto"/>
+            <w:vAlign w:val="center"/>
+          </w:tcPr>
+          <w:p>
+            <w:pPr>
+              <w:spacing w:after="0" w:line="240" w:lineRule="auto"/>
+              <w:jc w:val="center"/>
+              <w:rPr>
+                <w:rFonts w:ascii="Dax-Regular" w:eastAsia="Times New Roman" w:hAnsi="Dax-Regular" w:cs="Calibri"/>
+                <w:color w:val="000000"/>
+              </w:rPr>
+            </w:pPr>
+            <w:r>
+              <w:rPr>
+                <w:rFonts w:ascii="Dax-Regular" w:eastAsia="Times New Roman" w:hAnsi="Dax-Regular" w:cs="Calibri"/>
+                <w:color w:val="000000"/>
+              </w:rPr>
+              <w:t>27000</w:t>
+            </w:r>
+          </w:p>
+        </w:tc>
+      </w:tr>
+      <w:tr>
+        <w:trPr>
+          <w:trHeight w:val="47"/>
+        </w:trPr>
+        <w:tc>
+          <w:tcPr>
+            <w:tcW w:w="0" w:type="auto"/>
+            <w:tcBorders>
+              <w:top w:val="nil"/>
+              <w:left w:val="nil"/>
+              <w:bottom w:val="nil"/>
+              <w:right w:val="nil"/>
+            </w:tcBorders>
+            <w:shd w:val="clear" w:color="auto" w:fill="auto"/>
+            <w:vAlign w:val="center"/>
+          </w:tcPr>
+          <w:p>
+            <w:pPr>
+              <w:spacing w:after="0" w:line="240" w:lineRule="auto"/>
+              <w:jc w:val="center"/>
+              <w:rPr>
+                <w:rFonts w:ascii="Dax-Regular" w:eastAsia="Times New Roman" w:hAnsi="Dax-Regular" w:cs="Calibri"/>
+                <w:color w:val="000000"/>
+              </w:rPr>
+            </w:pPr>
+          </w:p>
+        </w:tc>
+        <w:tc>
+          <w:tcPr>
+            <w:tcW w:w="0" w:type="auto"/>
+            <w:tcBorders>
+              <w:top w:val="nil"/>
+              <w:left w:val="nil"/>
+              <w:bottom w:val="nil"/>
+              <w:right w:val="nil"/>
+            </w:tcBorders>
+            <w:shd w:val="clear" w:color="auto" w:fill="auto"/>
+            <w:noWrap/>
+            <w:vAlign w:val="center"/>
+          </w:tcPr>
+          <w:p>
+            <w:pPr>
+              <w:spacing w:after="0" w:line="240" w:lineRule="auto"/>
+              <w:jc w:val="center"/>
+              <w:rPr>
+                <w:rFonts w:ascii="Dax-Regular" w:eastAsia="Times New Roman" w:hAnsi="Dax-Regular" w:cs="Calibri"/>
+                <w:color w:val="000000"/>
+              </w:rPr>
+            </w:pPr>
+            <w:r>
+              <w:rPr>
+                <w:rFonts w:ascii="Dax-Regular" w:eastAsia="Times New Roman" w:hAnsi="Dax-Regular" w:cs="Calibri"/>
+                <w:color w:val="000000"/>
+              </w:rPr>
+              <w:t>16000</w:t>
+            </w:r>
+          </w:p>
+        </w:tc>
+        <w:tc>
+          <w:tcPr>
+            <w:tcW w:w="0" w:type="auto"/>
+            <w:tcBorders>
+              <w:top w:val="nil"/>
+              <w:left w:val="nil"/>
+              <w:bottom w:val="nil"/>
+              <w:right w:val="nil"/>
+            </w:tcBorders>
+            <w:shd w:val="clear" w:color="auto" w:fill="auto"/>
+            <w:vAlign w:val="center"/>
+          </w:tcPr>
+          <w:p>
+            <w:pPr>
+              <w:spacing w:after="0" w:line="240" w:lineRule="auto"/>
+              <w:jc w:val="center"/>
+              <w:rPr>
+                <w:rFonts w:ascii="Dax-Regular" w:eastAsia="Times New Roman" w:hAnsi="Dax-Regular" w:cs="Calibri"/>
+                <w:color w:val="000000"/>
+              </w:rPr>
+            </w:pPr>
+          </w:p>
+        </w:tc>
+        <w:tc>
+          <w:tcPr>
+            <w:tcW w:w="0" w:type="auto"/>
+            <w:tcBorders>
+              <w:top w:val="nil"/>
+              <w:left w:val="nil"/>
+              <w:bottom w:val="nil"/>
+              <w:right w:val="nil"/>
+            </w:tcBorders>
+            <w:shd w:val="clear" w:color="auto" w:fill="auto"/>
+            <w:vAlign w:val="center"/>
+          </w:tcPr>
+          <w:p>
+            <w:pPr>
+              <w:spacing w:after="0" w:line="240" w:lineRule="auto"/>
+              <w:jc w:val="center"/>
+              <w:rPr>
+                <w:rFonts w:ascii="Dax-Regular" w:eastAsia="Times New Roman" w:hAnsi="Dax-Regular" w:cs="Calibri"/>
+                <w:color w:val="000000"/>
+              </w:rPr>
+            </w:pPr>
+          </w:p>
+        </w:tc>
+        <w:tc>
+          <w:tcPr>
+            <w:tcW w:w="0" w:type="auto"/>
+            <w:tcBorders>
+              <w:top w:val="nil"/>
+              <w:left w:val="nil"/>
+              <w:bottom w:val="nil"/>
+              <w:right w:val="nil"/>
+            </w:tcBorders>
+            <w:shd w:val="clear" w:color="auto" w:fill="auto"/>
+            <w:vAlign w:val="center"/>
+          </w:tcPr>
+          <w:p>
+            <w:pPr>
+              <w:spacing w:after="0" w:line="240" w:lineRule="auto"/>
+              <w:jc w:val="center"/>
+              <w:rPr>
+                <w:rFonts w:ascii="Dax-Regular" w:eastAsia="Times New Roman" w:hAnsi="Dax-Regular" w:cs="Calibri"/>
+                <w:color w:val="000000"/>
+              </w:rPr>
+            </w:pPr>
+            <w:r>
+              <w:rPr>
+                <w:rFonts w:ascii="Dax-Regular" w:eastAsia="Times New Roman" w:hAnsi="Dax-Regular" w:cs="Calibri"/>
+                <w:color w:val="000000"/>
+              </w:rPr>
+              <w:t>1452500</w:t>
+            </w:r>
+          </w:p>
+        </w:tc>
+        <w:tc>
+          <w:tcPr>
+            <w:tcW w:w="0" w:type="auto"/>
+            <w:tcBorders>
+              <w:top w:val="nil"/>
+              <w:left w:val="nil"/>
+              <w:bottom w:val="nil"/>
+              <w:right w:val="nil"/>
+            </w:tcBorders>
+            <w:shd w:val="clear" w:color="auto" w:fill="auto"/>
+            <w:vAlign w:val="center"/>
+          </w:tcPr>
+          <w:p>
+            <w:pPr>
+              <w:spacing w:after="0" w:line="240" w:lineRule="auto"/>
+              <w:jc w:val="center"/>
+              <w:rPr>
+                <w:rFonts w:ascii="Dax-Regular" w:eastAsia="Times New Roman" w:hAnsi="Dax-Regular" w:cs="Calibri"/>
+                <w:color w:val="000000"/>
+              </w:rPr>
+            </w:pPr>
+            <w:r>
+              <w:rPr>
+                <w:rFonts w:ascii="Dax-Regular" w:eastAsia="Times New Roman" w:hAnsi="Dax-Regular" w:cs="Calibri"/>
+                <w:color w:val="000000"/>
+              </w:rPr>
+              <w:t>108828</w:t>
+            </w:r>
           </w:p>
         </w:tc>
       </w:tr>
     </w:tbl>
     <w:p>
       <w:pPr>
-        <w:pStyle w:val="Caption"/>
+        <w:pStyle w:val="Descripcin"/>
         <w:jc w:val="center"/>
         <w:rPr>
           <w:lang w:val="es-419"/>
@@ -2694,12 +4774,12 @@
         <w:tblLook w:val="04A0" w:firstRow="1" w:lastRow="0" w:firstColumn="1" w:lastColumn="0" w:noHBand="0" w:noVBand="1"/>
       </w:tblPr>
       <w:tblGrid>
-        <w:gridCol w:w="2033"/>
-        <w:gridCol w:w="2451"/>
-        <w:gridCol w:w="1440"/>
-        <w:gridCol w:w="1078"/>
-        <w:gridCol w:w="1133"/>
-        <w:gridCol w:w="1225"/>
+        <w:gridCol w:w="1819"/>
+        <w:gridCol w:w="2217"/>
+        <w:gridCol w:w="1427"/>
+        <w:gridCol w:w="1296"/>
+        <w:gridCol w:w="1251"/>
+        <w:gridCol w:w="1350"/>
       </w:tblGrid>
       <w:tr>
         <w:trPr>
@@ -2977,6 +5057,13 @@
                 <w:color w:val="000000"/>
               </w:rPr>
             </w:pPr>
+            <w:r>
+              <w:rPr>
+                <w:rFonts w:ascii="Dax-Regular" w:eastAsia="Times New Roman" w:hAnsi="Dax-Regular" w:cs="Calibri"/>
+                <w:color w:val="000000"/>
+              </w:rPr>
+              <w:t>1000</w:t>
+            </w:r>
           </w:p>
         </w:tc>
         <w:tc>
@@ -3000,6 +5087,13 @@
                 <w:color w:val="000000"/>
               </w:rPr>
             </w:pPr>
+            <w:r>
+              <w:rPr>
+                <w:rFonts w:ascii="Dax-Regular" w:eastAsia="Times New Roman" w:hAnsi="Dax-Regular" w:cs="Calibri"/>
+                <w:color w:val="000000"/>
+              </w:rPr>
+              <w:t>52062.50</w:t>
+            </w:r>
           </w:p>
         </w:tc>
         <w:tc>
@@ -3023,6 +5117,13 @@
                 <w:color w:val="000000"/>
               </w:rPr>
             </w:pPr>
+            <w:r>
+              <w:rPr>
+                <w:rFonts w:ascii="Dax-Regular" w:eastAsia="Times New Roman" w:hAnsi="Dax-Regular" w:cs="Calibri"/>
+                <w:color w:val="000000"/>
+              </w:rPr>
+              <w:t>2453.13</w:t>
+            </w:r>
           </w:p>
         </w:tc>
         <w:tc>
@@ -3046,6 +5147,13 @@
                 <w:color w:val="000000"/>
               </w:rPr>
             </w:pPr>
+            <w:r>
+              <w:rPr>
+                <w:rFonts w:ascii="Dax-Regular" w:eastAsia="Times New Roman" w:hAnsi="Dax-Regular" w:cs="Calibri"/>
+                <w:color w:val="000000"/>
+              </w:rPr>
+              <w:t>2171.875</w:t>
+            </w:r>
           </w:p>
         </w:tc>
         <w:tc>
@@ -3069,6 +5177,13 @@
                 <w:color w:val="000000"/>
               </w:rPr>
             </w:pPr>
+            <w:r>
+              <w:rPr>
+                <w:rFonts w:ascii="Dax-Regular" w:eastAsia="Times New Roman" w:hAnsi="Dax-Regular" w:cs="Calibri"/>
+                <w:color w:val="000000"/>
+              </w:rPr>
+              <w:t>359.38</w:t>
+            </w:r>
           </w:p>
         </w:tc>
       </w:tr>
@@ -3082,7 +5197,7 @@
             <w:tcBorders>
               <w:top w:val="nil"/>
               <w:left w:val="nil"/>
-              <w:bottom w:val="single" w:sz="4" w:space="0" w:color="000000"/>
+              <w:bottom w:val="nil"/>
               <w:right w:val="nil"/>
             </w:tcBorders>
             <w:shd w:val="clear" w:color="auto" w:fill="auto"/>
@@ -3113,7 +5228,7 @@
             <w:tcBorders>
               <w:top w:val="nil"/>
               <w:left w:val="nil"/>
-              <w:bottom w:val="single" w:sz="4" w:space="0" w:color="000000"/>
+              <w:bottom w:val="nil"/>
               <w:right w:val="nil"/>
             </w:tcBorders>
             <w:shd w:val="clear" w:color="auto" w:fill="auto"/>
@@ -3129,8 +5244,484 @@
                 <w:color w:val="000000"/>
               </w:rPr>
             </w:pPr>
-          </w:p>
-        </w:tc>
+            <w:r>
+              <w:rPr>
+                <w:rFonts w:ascii="Dax-Regular" w:eastAsia="Times New Roman" w:hAnsi="Dax-Regular" w:cs="Calibri"/>
+                <w:color w:val="000000"/>
+              </w:rPr>
+              <w:t>2000</w:t>
+            </w:r>
+          </w:p>
+        </w:tc>
+        <w:tc>
+          <w:tcPr>
+            <w:tcW w:w="0" w:type="auto"/>
+            <w:tcBorders>
+              <w:top w:val="nil"/>
+              <w:left w:val="nil"/>
+              <w:bottom w:val="nil"/>
+              <w:right w:val="nil"/>
+            </w:tcBorders>
+            <w:shd w:val="clear" w:color="auto" w:fill="auto"/>
+            <w:vAlign w:val="center"/>
+          </w:tcPr>
+          <w:p>
+            <w:pPr>
+              <w:spacing w:after="0" w:line="240" w:lineRule="auto"/>
+              <w:jc w:val="center"/>
+              <w:rPr>
+                <w:rFonts w:ascii="Dax-Regular" w:eastAsia="Times New Roman" w:hAnsi="Dax-Regular" w:cs="Calibri"/>
+                <w:color w:val="000000"/>
+              </w:rPr>
+            </w:pPr>
+            <w:r>
+              <w:rPr>
+                <w:rFonts w:ascii="Dax-Regular" w:eastAsia="Times New Roman" w:hAnsi="Dax-Regular" w:cs="Calibri"/>
+                <w:color w:val="000000"/>
+              </w:rPr>
+              <w:t>424687.50</w:t>
+            </w:r>
+          </w:p>
+        </w:tc>
+        <w:tc>
+          <w:tcPr>
+            <w:tcW w:w="0" w:type="auto"/>
+            <w:tcBorders>
+              <w:top w:val="nil"/>
+              <w:left w:val="nil"/>
+              <w:bottom w:val="nil"/>
+              <w:right w:val="nil"/>
+            </w:tcBorders>
+            <w:shd w:val="clear" w:color="auto" w:fill="auto"/>
+            <w:vAlign w:val="center"/>
+          </w:tcPr>
+          <w:p>
+            <w:pPr>
+              <w:spacing w:after="0" w:line="240" w:lineRule="auto"/>
+              <w:jc w:val="center"/>
+              <w:rPr>
+                <w:rFonts w:ascii="Dax-Regular" w:eastAsia="Times New Roman" w:hAnsi="Dax-Regular" w:cs="Calibri"/>
+                <w:color w:val="000000"/>
+              </w:rPr>
+            </w:pPr>
+            <w:r>
+              <w:rPr>
+                <w:rFonts w:ascii="Dax-Regular" w:eastAsia="Times New Roman" w:hAnsi="Dax-Regular" w:cs="Calibri"/>
+                <w:color w:val="000000"/>
+              </w:rPr>
+              <w:t>10625</w:t>
+            </w:r>
+          </w:p>
+        </w:tc>
+        <w:tc>
+          <w:tcPr>
+            <w:tcW w:w="0" w:type="auto"/>
+            <w:tcBorders>
+              <w:top w:val="nil"/>
+              <w:left w:val="nil"/>
+              <w:bottom w:val="nil"/>
+              <w:right w:val="nil"/>
+            </w:tcBorders>
+            <w:shd w:val="clear" w:color="auto" w:fill="auto"/>
+            <w:vAlign w:val="center"/>
+          </w:tcPr>
+          <w:p>
+            <w:pPr>
+              <w:spacing w:after="0" w:line="240" w:lineRule="auto"/>
+              <w:jc w:val="center"/>
+              <w:rPr>
+                <w:rFonts w:ascii="Dax-Regular" w:eastAsia="Times New Roman" w:hAnsi="Dax-Regular" w:cs="Calibri"/>
+                <w:color w:val="000000"/>
+              </w:rPr>
+            </w:pPr>
+            <w:r>
+              <w:rPr>
+                <w:rFonts w:ascii="Dax-Regular" w:eastAsia="Times New Roman" w:hAnsi="Dax-Regular" w:cs="Calibri"/>
+                <w:color w:val="000000"/>
+              </w:rPr>
+              <w:t>11125</w:t>
+            </w:r>
+          </w:p>
+        </w:tc>
+        <w:tc>
+          <w:tcPr>
+            <w:tcW w:w="0" w:type="auto"/>
+            <w:tcBorders>
+              <w:top w:val="nil"/>
+              <w:left w:val="nil"/>
+              <w:bottom w:val="nil"/>
+              <w:right w:val="nil"/>
+            </w:tcBorders>
+            <w:shd w:val="clear" w:color="auto" w:fill="auto"/>
+            <w:vAlign w:val="center"/>
+          </w:tcPr>
+          <w:p>
+            <w:pPr>
+              <w:spacing w:after="0" w:line="240" w:lineRule="auto"/>
+              <w:jc w:val="center"/>
+              <w:rPr>
+                <w:rFonts w:ascii="Dax-Regular" w:eastAsia="Times New Roman" w:hAnsi="Dax-Regular" w:cs="Calibri"/>
+                <w:color w:val="000000"/>
+              </w:rPr>
+            </w:pPr>
+            <w:r>
+              <w:rPr>
+                <w:rFonts w:ascii="Dax-Regular" w:eastAsia="Times New Roman" w:hAnsi="Dax-Regular" w:cs="Calibri"/>
+                <w:color w:val="000000"/>
+              </w:rPr>
+              <w:t>1484.38</w:t>
+            </w:r>
+          </w:p>
+        </w:tc>
+      </w:tr>
+      <w:tr>
+        <w:trPr>
+          <w:trHeight w:val="47"/>
+        </w:trPr>
+        <w:tc>
+          <w:tcPr>
+            <w:tcW w:w="0" w:type="auto"/>
+            <w:tcBorders>
+              <w:top w:val="nil"/>
+              <w:left w:val="nil"/>
+              <w:bottom w:val="nil"/>
+              <w:right w:val="nil"/>
+            </w:tcBorders>
+            <w:shd w:val="clear" w:color="auto" w:fill="auto"/>
+            <w:vAlign w:val="center"/>
+          </w:tcPr>
+          <w:p>
+            <w:pPr>
+              <w:spacing w:after="0" w:line="240" w:lineRule="auto"/>
+              <w:jc w:val="center"/>
+              <w:rPr>
+                <w:rFonts w:ascii="Dax-Regular" w:eastAsia="Times New Roman" w:hAnsi="Dax-Regular" w:cs="Calibri"/>
+                <w:color w:val="000000"/>
+              </w:rPr>
+            </w:pPr>
+          </w:p>
+        </w:tc>
+        <w:tc>
+          <w:tcPr>
+            <w:tcW w:w="0" w:type="auto"/>
+            <w:tcBorders>
+              <w:top w:val="nil"/>
+              <w:left w:val="nil"/>
+              <w:bottom w:val="nil"/>
+              <w:right w:val="nil"/>
+            </w:tcBorders>
+            <w:shd w:val="clear" w:color="auto" w:fill="auto"/>
+            <w:noWrap/>
+            <w:vAlign w:val="center"/>
+          </w:tcPr>
+          <w:p>
+            <w:pPr>
+              <w:spacing w:after="0" w:line="240" w:lineRule="auto"/>
+              <w:jc w:val="center"/>
+              <w:rPr>
+                <w:rFonts w:ascii="Dax-Regular" w:eastAsia="Times New Roman" w:hAnsi="Dax-Regular" w:cs="Calibri"/>
+                <w:color w:val="000000"/>
+              </w:rPr>
+            </w:pPr>
+            <w:r>
+              <w:rPr>
+                <w:rFonts w:ascii="Dax-Regular" w:eastAsia="Times New Roman" w:hAnsi="Dax-Regular" w:cs="Calibri"/>
+                <w:color w:val="000000"/>
+              </w:rPr>
+              <w:t>4000</w:t>
+            </w:r>
+          </w:p>
+        </w:tc>
+        <w:tc>
+          <w:tcPr>
+            <w:tcW w:w="0" w:type="auto"/>
+            <w:tcBorders>
+              <w:top w:val="nil"/>
+              <w:left w:val="nil"/>
+              <w:bottom w:val="nil"/>
+              <w:right w:val="nil"/>
+            </w:tcBorders>
+            <w:shd w:val="clear" w:color="auto" w:fill="auto"/>
+            <w:vAlign w:val="center"/>
+          </w:tcPr>
+          <w:p>
+            <w:pPr>
+              <w:spacing w:after="0" w:line="240" w:lineRule="auto"/>
+              <w:jc w:val="center"/>
+              <w:rPr>
+                <w:rFonts w:ascii="Dax-Regular" w:eastAsia="Times New Roman" w:hAnsi="Dax-Regular" w:cs="Calibri"/>
+                <w:color w:val="000000"/>
+              </w:rPr>
+            </w:pPr>
+          </w:p>
+        </w:tc>
+        <w:tc>
+          <w:tcPr>
+            <w:tcW w:w="0" w:type="auto"/>
+            <w:tcBorders>
+              <w:top w:val="nil"/>
+              <w:left w:val="nil"/>
+              <w:bottom w:val="nil"/>
+              <w:right w:val="nil"/>
+            </w:tcBorders>
+            <w:shd w:val="clear" w:color="auto" w:fill="auto"/>
+            <w:vAlign w:val="center"/>
+          </w:tcPr>
+          <w:p>
+            <w:pPr>
+              <w:spacing w:after="0" w:line="240" w:lineRule="auto"/>
+              <w:jc w:val="center"/>
+              <w:rPr>
+                <w:rFonts w:ascii="Dax-Regular" w:eastAsia="Times New Roman" w:hAnsi="Dax-Regular" w:cs="Calibri"/>
+                <w:color w:val="000000"/>
+              </w:rPr>
+            </w:pPr>
+            <w:r>
+              <w:rPr>
+                <w:rFonts w:ascii="Dax-Regular" w:eastAsia="Times New Roman" w:hAnsi="Dax-Regular" w:cs="Calibri"/>
+                <w:color w:val="000000"/>
+              </w:rPr>
+              <w:t>93781.25</w:t>
+            </w:r>
+          </w:p>
+        </w:tc>
+        <w:tc>
+          <w:tcPr>
+            <w:tcW w:w="0" w:type="auto"/>
+            <w:tcBorders>
+              <w:top w:val="nil"/>
+              <w:left w:val="nil"/>
+              <w:bottom w:val="nil"/>
+              <w:right w:val="nil"/>
+            </w:tcBorders>
+            <w:shd w:val="clear" w:color="auto" w:fill="auto"/>
+            <w:vAlign w:val="center"/>
+          </w:tcPr>
+          <w:p>
+            <w:pPr>
+              <w:spacing w:after="0" w:line="240" w:lineRule="auto"/>
+              <w:jc w:val="center"/>
+              <w:rPr>
+                <w:rFonts w:ascii="Dax-Regular" w:eastAsia="Times New Roman" w:hAnsi="Dax-Regular" w:cs="Calibri"/>
+                <w:color w:val="000000"/>
+              </w:rPr>
+            </w:pPr>
+            <w:r>
+              <w:rPr>
+                <w:rFonts w:ascii="Dax-Regular" w:eastAsia="Times New Roman" w:hAnsi="Dax-Regular" w:cs="Calibri"/>
+                <w:color w:val="000000"/>
+              </w:rPr>
+              <w:t>91078.13</w:t>
+            </w:r>
+          </w:p>
+        </w:tc>
+        <w:tc>
+          <w:tcPr>
+            <w:tcW w:w="0" w:type="auto"/>
+            <w:tcBorders>
+              <w:top w:val="nil"/>
+              <w:left w:val="nil"/>
+              <w:bottom w:val="nil"/>
+              <w:right w:val="nil"/>
+            </w:tcBorders>
+            <w:shd w:val="clear" w:color="auto" w:fill="auto"/>
+            <w:vAlign w:val="center"/>
+          </w:tcPr>
+          <w:p>
+            <w:pPr>
+              <w:spacing w:after="0" w:line="240" w:lineRule="auto"/>
+              <w:jc w:val="center"/>
+              <w:rPr>
+                <w:rFonts w:ascii="Dax-Regular" w:eastAsia="Times New Roman" w:hAnsi="Dax-Regular" w:cs="Calibri"/>
+                <w:color w:val="000000"/>
+              </w:rPr>
+            </w:pPr>
+            <w:r>
+              <w:rPr>
+                <w:rFonts w:ascii="Dax-Regular" w:eastAsia="Times New Roman" w:hAnsi="Dax-Regular" w:cs="Calibri"/>
+                <w:color w:val="000000"/>
+              </w:rPr>
+              <w:t>4328.13</w:t>
+            </w:r>
+          </w:p>
+        </w:tc>
+      </w:tr>
+      <w:tr>
+        <w:trPr>
+          <w:trHeight w:val="80"/>
+        </w:trPr>
+        <w:tc>
+          <w:tcPr>
+            <w:tcW w:w="0" w:type="auto"/>
+            <w:tcBorders>
+              <w:top w:val="nil"/>
+              <w:left w:val="nil"/>
+              <w:bottom w:val="nil"/>
+              <w:right w:val="nil"/>
+            </w:tcBorders>
+            <w:shd w:val="clear" w:color="auto" w:fill="auto"/>
+            <w:vAlign w:val="center"/>
+          </w:tcPr>
+          <w:p>
+            <w:pPr>
+              <w:spacing w:after="0" w:line="240" w:lineRule="auto"/>
+              <w:jc w:val="center"/>
+              <w:rPr>
+                <w:rFonts w:ascii="Dax-Regular" w:eastAsia="Times New Roman" w:hAnsi="Dax-Regular" w:cs="Calibri"/>
+                <w:color w:val="000000"/>
+              </w:rPr>
+            </w:pPr>
+          </w:p>
+        </w:tc>
+        <w:tc>
+          <w:tcPr>
+            <w:tcW w:w="0" w:type="auto"/>
+            <w:tcBorders>
+              <w:top w:val="nil"/>
+              <w:left w:val="nil"/>
+              <w:bottom w:val="nil"/>
+              <w:right w:val="nil"/>
+            </w:tcBorders>
+            <w:shd w:val="clear" w:color="auto" w:fill="auto"/>
+            <w:noWrap/>
+            <w:vAlign w:val="center"/>
+          </w:tcPr>
+          <w:p>
+            <w:pPr>
+              <w:spacing w:after="0" w:line="240" w:lineRule="auto"/>
+              <w:jc w:val="center"/>
+              <w:rPr>
+                <w:rFonts w:ascii="Dax-Regular" w:eastAsia="Times New Roman" w:hAnsi="Dax-Regular" w:cs="Calibri"/>
+                <w:color w:val="000000"/>
+              </w:rPr>
+            </w:pPr>
+            <w:r>
+              <w:rPr>
+                <w:rFonts w:ascii="Dax-Regular" w:eastAsia="Times New Roman" w:hAnsi="Dax-Regular" w:cs="Calibri"/>
+                <w:color w:val="000000"/>
+              </w:rPr>
+              <w:t>8000</w:t>
+            </w:r>
+          </w:p>
+        </w:tc>
+        <w:tc>
+          <w:tcPr>
+            <w:tcW w:w="0" w:type="auto"/>
+            <w:tcBorders>
+              <w:top w:val="nil"/>
+              <w:left w:val="nil"/>
+              <w:bottom w:val="nil"/>
+              <w:right w:val="nil"/>
+            </w:tcBorders>
+            <w:shd w:val="clear" w:color="auto" w:fill="auto"/>
+            <w:vAlign w:val="center"/>
+          </w:tcPr>
+          <w:p>
+            <w:pPr>
+              <w:spacing w:after="0" w:line="240" w:lineRule="auto"/>
+              <w:jc w:val="center"/>
+              <w:rPr>
+                <w:rFonts w:ascii="Dax-Regular" w:eastAsia="Times New Roman" w:hAnsi="Dax-Regular" w:cs="Calibri"/>
+                <w:color w:val="000000"/>
+              </w:rPr>
+            </w:pPr>
+          </w:p>
+        </w:tc>
+        <w:tc>
+          <w:tcPr>
+            <w:tcW w:w="0" w:type="auto"/>
+            <w:tcBorders>
+              <w:top w:val="nil"/>
+              <w:left w:val="nil"/>
+              <w:bottom w:val="nil"/>
+              <w:right w:val="nil"/>
+            </w:tcBorders>
+            <w:shd w:val="clear" w:color="auto" w:fill="auto"/>
+            <w:vAlign w:val="center"/>
+          </w:tcPr>
+          <w:p>
+            <w:pPr>
+              <w:spacing w:after="0" w:line="240" w:lineRule="auto"/>
+              <w:jc w:val="center"/>
+              <w:rPr>
+                <w:rFonts w:ascii="Dax-Regular" w:eastAsia="Times New Roman" w:hAnsi="Dax-Regular" w:cs="Calibri"/>
+                <w:color w:val="000000"/>
+              </w:rPr>
+            </w:pPr>
+            <w:r>
+              <w:rPr>
+                <w:rFonts w:ascii="Dax-Regular" w:eastAsia="Times New Roman" w:hAnsi="Dax-Regular" w:cs="Calibri"/>
+                <w:color w:val="000000"/>
+              </w:rPr>
+              <w:t>235243.75</w:t>
+            </w:r>
+          </w:p>
+        </w:tc>
+        <w:tc>
+          <w:tcPr>
+            <w:tcW w:w="0" w:type="auto"/>
+            <w:tcBorders>
+              <w:top w:val="nil"/>
+              <w:left w:val="nil"/>
+              <w:bottom w:val="nil"/>
+              <w:right w:val="nil"/>
+            </w:tcBorders>
+            <w:shd w:val="clear" w:color="auto" w:fill="auto"/>
+            <w:vAlign w:val="center"/>
+          </w:tcPr>
+          <w:p>
+            <w:pPr>
+              <w:spacing w:after="0" w:line="240" w:lineRule="auto"/>
+              <w:jc w:val="center"/>
+              <w:rPr>
+                <w:rFonts w:ascii="Dax-Regular" w:eastAsia="Times New Roman" w:hAnsi="Dax-Regular" w:cs="Calibri"/>
+                <w:color w:val="000000"/>
+              </w:rPr>
+            </w:pPr>
+            <w:r>
+              <w:rPr>
+                <w:rFonts w:ascii="Dax-Regular" w:eastAsia="Times New Roman" w:hAnsi="Dax-Regular" w:cs="Calibri"/>
+                <w:color w:val="000000"/>
+              </w:rPr>
+              <w:t>367750</w:t>
+            </w:r>
+          </w:p>
+        </w:tc>
+        <w:tc>
+          <w:tcPr>
+            <w:tcW w:w="0" w:type="auto"/>
+            <w:tcBorders>
+              <w:top w:val="nil"/>
+              <w:left w:val="nil"/>
+              <w:bottom w:val="nil"/>
+              <w:right w:val="nil"/>
+            </w:tcBorders>
+            <w:shd w:val="clear" w:color="auto" w:fill="auto"/>
+            <w:vAlign w:val="center"/>
+          </w:tcPr>
+          <w:p>
+            <w:pPr>
+              <w:spacing w:after="0" w:line="240" w:lineRule="auto"/>
+              <w:jc w:val="center"/>
+              <w:rPr>
+                <w:rFonts w:ascii="Dax-Regular" w:eastAsia="Times New Roman" w:hAnsi="Dax-Regular" w:cs="Calibri"/>
+                <w:color w:val="000000"/>
+              </w:rPr>
+            </w:pPr>
+            <w:r>
+              <w:rPr>
+                <w:rFonts w:ascii="Dax-Regular" w:eastAsia="Times New Roman" w:hAnsi="Dax-Regular" w:cs="Calibri"/>
+                <w:color w:val="000000"/>
+              </w:rPr>
+              <w:t>29265.63</w:t>
+            </w:r>
+          </w:p>
+        </w:tc>
+      </w:tr>
+      <w:tr>
+        <w:trPr>
+          <w:trHeight w:val="47"/>
+        </w:trPr>
         <w:tc>
           <w:tcPr>
             <w:tcW w:w="0" w:type="auto"/>
@@ -3164,17 +5755,25 @@
               <w:right w:val="nil"/>
             </w:tcBorders>
             <w:shd w:val="clear" w:color="auto" w:fill="auto"/>
-            <w:vAlign w:val="center"/>
-          </w:tcPr>
-          <w:p>
-            <w:pPr>
-              <w:spacing w:after="0" w:line="240" w:lineRule="auto"/>
-              <w:jc w:val="center"/>
-              <w:rPr>
-                <w:rFonts w:ascii="Dax-Regular" w:eastAsia="Times New Roman" w:hAnsi="Dax-Regular" w:cs="Calibri"/>
-                <w:color w:val="000000"/>
-              </w:rPr>
-            </w:pPr>
+            <w:noWrap/>
+            <w:vAlign w:val="center"/>
+          </w:tcPr>
+          <w:p>
+            <w:pPr>
+              <w:spacing w:after="0" w:line="240" w:lineRule="auto"/>
+              <w:jc w:val="center"/>
+              <w:rPr>
+                <w:rFonts w:ascii="Dax-Regular" w:eastAsia="Times New Roman" w:hAnsi="Dax-Regular" w:cs="Calibri"/>
+                <w:color w:val="000000"/>
+              </w:rPr>
+            </w:pPr>
+            <w:r>
+              <w:rPr>
+                <w:rFonts w:ascii="Dax-Regular" w:eastAsia="Times New Roman" w:hAnsi="Dax-Regular" w:cs="Calibri"/>
+                <w:color w:val="000000"/>
+              </w:rPr>
+              <w:t>16000</w:t>
+            </w:r>
           </w:p>
         </w:tc>
         <w:tc>
@@ -3221,13 +5820,66 @@
                 <w:color w:val="000000"/>
               </w:rPr>
             </w:pPr>
+          </w:p>
+        </w:tc>
+        <w:tc>
+          <w:tcPr>
+            <w:tcW w:w="0" w:type="auto"/>
+            <w:tcBorders>
+              <w:top w:val="nil"/>
+              <w:left w:val="nil"/>
+              <w:bottom w:val="single" w:sz="4" w:space="0" w:color="000000"/>
+              <w:right w:val="nil"/>
+            </w:tcBorders>
+            <w:shd w:val="clear" w:color="auto" w:fill="auto"/>
+            <w:vAlign w:val="center"/>
+          </w:tcPr>
+          <w:p>
+            <w:pPr>
+              <w:spacing w:after="0" w:line="240" w:lineRule="auto"/>
+              <w:jc w:val="center"/>
+              <w:rPr>
+                <w:rFonts w:ascii="Dax-Regular" w:eastAsia="Times New Roman" w:hAnsi="Dax-Regular" w:cs="Calibri"/>
+                <w:color w:val="000000"/>
+              </w:rPr>
+            </w:pPr>
+          </w:p>
+        </w:tc>
+        <w:tc>
+          <w:tcPr>
+            <w:tcW w:w="0" w:type="auto"/>
+            <w:tcBorders>
+              <w:top w:val="nil"/>
+              <w:left w:val="nil"/>
+              <w:bottom w:val="single" w:sz="4" w:space="0" w:color="000000"/>
+              <w:right w:val="nil"/>
+            </w:tcBorders>
+            <w:shd w:val="clear" w:color="auto" w:fill="auto"/>
+            <w:vAlign w:val="center"/>
+          </w:tcPr>
+          <w:p>
+            <w:pPr>
+              <w:spacing w:after="0" w:line="240" w:lineRule="auto"/>
+              <w:jc w:val="center"/>
+              <w:rPr>
+                <w:rFonts w:ascii="Dax-Regular" w:eastAsia="Times New Roman" w:hAnsi="Dax-Regular" w:cs="Calibri"/>
+                <w:color w:val="000000"/>
+              </w:rPr>
+            </w:pPr>
+            <w:r>
+              <w:rPr>
+                <w:rFonts w:ascii="Dax-Regular" w:eastAsia="Times New Roman" w:hAnsi="Dax-Regular" w:cs="Calibri"/>
+                <w:color w:val="000000"/>
+              </w:rPr>
+              <w:t>114703.13</w:t>
+            </w:r>
           </w:p>
         </w:tc>
       </w:tr>
     </w:tbl>
     <w:p>
       <w:pPr>
-        <w:pStyle w:val="Caption"/>
+        <w:pStyle w:val="Descripcin"/>
         <w:ind w:left="360"/>
         <w:rPr>
           <w:lang w:val="es-419"/>
@@ -3278,15 +5930,15 @@
     </w:p>
     <w:tbl>
       <w:tblPr>
-        <w:tblStyle w:val="GridTable2-Accent3"/>
+        <w:tblStyle w:val="Tabladecuadrcula2-nfasis3"/>
         <w:tblW w:w="0" w:type="auto"/>
         <w:jc w:val="center"/>
         <w:tblLook w:val="04A0" w:firstRow="1" w:lastRow="0" w:firstColumn="1" w:lastColumn="0" w:noHBand="0" w:noVBand="1"/>
       </w:tblPr>
       <w:tblGrid>
-        <w:gridCol w:w="1439"/>
-        <w:gridCol w:w="2226"/>
-        <w:gridCol w:w="3065"/>
+        <w:gridCol w:w="1413"/>
+        <w:gridCol w:w="2443"/>
+        <w:gridCol w:w="3061"/>
       </w:tblGrid>
       <w:tr>
         <w:trPr>
@@ -3315,7 +5967,6 @@
                 <w:szCs w:val="24"/>
                 <w:lang w:val="es-419"/>
               </w:rPr>
-              <w:lastRenderedPageBreak/>
               <w:t>Algoritmo</w:t>
             </w:r>
           </w:p>
@@ -3424,6 +6075,13 @@
                 <w:lang w:val="es-419"/>
               </w:rPr>
             </w:pPr>
+            <w:r>
+              <w:rPr>
+                <w:rFonts w:ascii="Dax-Regular" w:hAnsi="Dax-Regular"/>
+                <w:lang w:val="es-419"/>
+              </w:rPr>
+              <w:t>417976.56</w:t>
+            </w:r>
           </w:p>
         </w:tc>
         <w:tc>
@@ -3439,6 +6097,20 @@
                 <w:lang w:val="es-419"/>
               </w:rPr>
             </w:pPr>
+            <w:r>
+              <w:rPr>
+                <w:rFonts w:ascii="Dax-Regular" w:hAnsi="Dax-Regular"/>
+                <w:lang w:val="es-419"/>
+              </w:rPr>
+              <w:t>238375</w:t>
+            </w:r>
+            <w:r>
+              <w:rPr>
+                <w:rFonts w:ascii="Dax-Regular" w:hAnsi="Dax-Regular"/>
+                <w:lang w:val="es-419"/>
+              </w:rPr>
+              <w:t>(mas efciente)</w:t>
+            </w:r>
           </w:p>
         </w:tc>
       </w:tr>
@@ -3492,6 +6164,13 @@
                 <w:lang w:val="es-419"/>
               </w:rPr>
             </w:pPr>
+            <w:r>
+              <w:rPr>
+                <w:rFonts w:ascii="Dax-Regular" w:hAnsi="Dax-Regular"/>
+                <w:lang w:val="es-419"/>
+              </w:rPr>
+              <w:t>111808.59</w:t>
+            </w:r>
           </w:p>
         </w:tc>
         <w:tc>
@@ -3507,6 +6186,20 @@
                 <w:lang w:val="es-419"/>
               </w:rPr>
             </w:pPr>
+            <w:r>
+              <w:rPr>
+                <w:rFonts w:ascii="Dax-Regular" w:hAnsi="Dax-Regular"/>
+                <w:lang w:val="es-419"/>
+              </w:rPr>
+              <w:t>85525.78</w:t>
+            </w:r>
+            <w:r>
+              <w:rPr>
+                <w:rFonts w:ascii="Dax-Regular" w:hAnsi="Dax-Regular"/>
+                <w:lang w:val="es-419"/>
+              </w:rPr>
+              <w:t>(mas efciente)</w:t>
+            </w:r>
           </w:p>
         </w:tc>
       </w:tr>
@@ -3557,6 +6250,20 @@
                 <w:lang w:val="es-419"/>
               </w:rPr>
             </w:pPr>
+            <w:r>
+              <w:rPr>
+                <w:rFonts w:ascii="Dax-Regular" w:hAnsi="Dax-Regular"/>
+                <w:lang w:val="es-419"/>
+              </w:rPr>
+              <w:t>411434.38</w:t>
+            </w:r>
+            <w:r>
+              <w:rPr>
+                <w:rFonts w:ascii="Dax-Regular" w:hAnsi="Dax-Regular"/>
+                <w:lang w:val="es-419"/>
+              </w:rPr>
+              <w:t>(mas efciente)</w:t>
+            </w:r>
           </w:p>
         </w:tc>
         <w:tc>
@@ -3573,6 +6280,13 @@
                 <w:lang w:val="es-419"/>
               </w:rPr>
             </w:pPr>
+            <w:r>
+              <w:rPr>
+                <w:rFonts w:ascii="Dax-Regular" w:hAnsi="Dax-Regular"/>
+                <w:lang w:val="es-419"/>
+              </w:rPr>
+              <w:t>118031.25</w:t>
+            </w:r>
           </w:p>
         </w:tc>
       </w:tr>
@@ -3623,6 +6337,13 @@
                 <w:lang w:val="es-419"/>
               </w:rPr>
             </w:pPr>
+            <w:r>
+              <w:rPr>
+                <w:rFonts w:ascii="Dax-Regular" w:hAnsi="Dax-Regular"/>
+                <w:lang w:val="es-419"/>
+              </w:rPr>
+              <w:t>215386.14</w:t>
+            </w:r>
           </w:p>
         </w:tc>
         <w:tc>
@@ -3639,13 +6360,27 @@
                 <w:lang w:val="es-419"/>
               </w:rPr>
             </w:pPr>
+            <w:r>
+              <w:rPr>
+                <w:rFonts w:ascii="Dax-Regular" w:hAnsi="Dax-Regular"/>
+                <w:lang w:val="es-419"/>
+              </w:rPr>
+              <w:t>103872.40</w:t>
+            </w:r>
+            <w:r>
+              <w:rPr>
+                <w:rFonts w:ascii="Dax-Regular" w:hAnsi="Dax-Regular"/>
+                <w:lang w:val="es-419"/>
+              </w:rPr>
+              <w:t>(mas efciente)</w:t>
+            </w:r>
           </w:p>
         </w:tc>
       </w:tr>
     </w:tbl>
     <w:p>
       <w:pPr>
-        <w:pStyle w:val="Caption"/>
+        <w:pStyle w:val="Descripcin"/>
         <w:jc w:val="center"/>
         <w:rPr>
           <w:rFonts w:ascii="Dax-Regular" w:hAnsi="Dax-Regular"/>
@@ -3697,7 +6432,7 @@
     </w:p>
     <w:p>
       <w:pPr>
-        <w:pStyle w:val="Heading1"/>
+        <w:pStyle w:val="Ttulo1"/>
         <w:rPr>
           <w:b/>
           <w:bCs/>
@@ -3717,7 +6452,7 @@
     </w:p>
     <w:p>
       <w:pPr>
-        <w:pStyle w:val="ListParagraph"/>
+        <w:pStyle w:val="Prrafodelista"/>
         <w:numPr>
           <w:ilvl w:val="0"/>
           <w:numId w:val="7"/>
@@ -3738,7 +6473,113 @@
     </w:p>
     <w:p>
       <w:pPr>
-        <w:pStyle w:val="ListParagraph"/>
+        <w:pStyle w:val="Prrafodelista"/>
+        <w:spacing w:after="0"/>
+        <w:ind w:left="360"/>
+        <w:jc w:val="both"/>
+        <w:rPr>
+          <w:lang w:val="es-419"/>
+        </w:rPr>
+      </w:pPr>
+    </w:p>
+    <w:p>
+      <w:pPr>
+        <w:pStyle w:val="Prrafodelista"/>
+        <w:spacing w:after="0"/>
+        <w:ind w:left="360"/>
+        <w:jc w:val="both"/>
+        <w:rPr>
+          <w:lang w:val="es-CO"/>
+        </w:rPr>
+      </w:pPr>
+      <w:r>
+        <w:rPr>
+          <w:lang w:val="es-419"/>
+        </w:rPr>
+        <w:t xml:space="preserve">Como se puede ver en cada uno de los ordenamientos hay o grandes o mínimas diferencias, para este caso cada uno de los algoritmos cumple la orden de complejidad vista teóricamente. Por ejemplo, en la muestra de datos 2000 vemos que el resultado del orden </w:t>
+      </w:r>
+      <w:proofErr w:type="spellStart"/>
+      <w:r>
+        <w:rPr>
+          <w:lang w:val="es-419"/>
+        </w:rPr>
+        <w:t>Insertion</w:t>
+      </w:r>
+      <w:proofErr w:type="spellEnd"/>
+      <w:r>
+        <w:rPr>
+          <w:lang w:val="es-419"/>
+        </w:rPr>
+        <w:t xml:space="preserve"> O(N^2) se cumple ya que el valor del tiempo es uno muy superior a l de la muestra. Otro ejemplo lo podemos ver con el algoritmo Shell, la muestra de datos crece pero a un ritmo mucho más desacelerado, es decir se puede estar viendo afectado por el logaritmo de la función por lo que si cumple con su complejidad teórica que es e </w:t>
+      </w:r>
+      <w:r>
+        <w:rPr>
+          <w:b/>
+          <w:lang w:val="es-CO"/>
+        </w:rPr>
+        <w:t xml:space="preserve">O(N log 3 N). </w:t>
+      </w:r>
+      <w:r>
+        <w:rPr>
+          <w:lang w:val="es-CO"/>
+        </w:rPr>
+        <w:t>Otro ejemplo lo vemos con el ordenamiento Quick, el cual, también crece a un ritmo mucho más desacelerado por el mismo caso anterior que se puede estar viendo afectado por el crecimiento logarítmico de los datos es decir, cumple con su complejidad teórica.</w:t>
+      </w:r>
+      <w:r>
+        <w:rPr>
+          <w:lang w:val="es-CO"/>
+        </w:rPr>
+        <w:t xml:space="preserve"> Caso similar sucede con el algoritmo </w:t>
+      </w:r>
+      <w:proofErr w:type="spellStart"/>
+      <w:r>
+        <w:rPr>
+          <w:lang w:val="es-CO"/>
+        </w:rPr>
+        <w:t>Merge</w:t>
+      </w:r>
+      <w:proofErr w:type="spellEnd"/>
+      <w:r>
+        <w:rPr>
+          <w:lang w:val="es-CO"/>
+        </w:rPr>
+        <w:t xml:space="preserve">, el cual al tener una complejidad parecida a las anteriores crece en un ritmo muy poco acelerado a comparación del </w:t>
+      </w:r>
+      <w:proofErr w:type="spellStart"/>
+      <w:r>
+        <w:rPr>
+          <w:lang w:val="es-CO"/>
+        </w:rPr>
+        <w:t>Insertion</w:t>
+      </w:r>
+      <w:proofErr w:type="spellEnd"/>
+      <w:r>
+        <w:rPr>
+          <w:lang w:val="es-CO"/>
+        </w:rPr>
+        <w:t xml:space="preserve">. </w:t>
+      </w:r>
+      <w:r>
+        <w:rPr>
+          <w:lang w:val="es-CO"/>
+        </w:rPr>
+        <w:t xml:space="preserve"> </w:t>
+      </w:r>
+    </w:p>
+    <w:p>
+      <w:pPr>
+        <w:pStyle w:val="Prrafodelista"/>
+        <w:spacing w:after="0"/>
+        <w:ind w:left="360"/>
+        <w:jc w:val="both"/>
+        <w:rPr>
+          <w:lang w:val="es-419"/>
+        </w:rPr>
+      </w:pPr>
+    </w:p>
+    <w:p>
+      <w:pPr>
+        <w:pStyle w:val="Prrafodelista"/>
         <w:numPr>
           <w:ilvl w:val="0"/>
           <w:numId w:val="7"/>
@@ -3759,7 +6600,94 @@
     </w:p>
     <w:p>
       <w:pPr>
-        <w:pStyle w:val="ListParagraph"/>
+        <w:pStyle w:val="Prrafodelista"/>
+        <w:spacing w:after="0"/>
+        <w:ind w:left="360"/>
+        <w:jc w:val="both"/>
+        <w:rPr>
+          <w:rFonts w:ascii="Dax-Regular" w:hAnsi="Dax-Regular"/>
+          <w:lang w:val="es-419"/>
+        </w:rPr>
+      </w:pPr>
+    </w:p>
+    <w:p>
+      <w:pPr>
+        <w:pStyle w:val="Prrafodelista"/>
+        <w:spacing w:after="0"/>
+        <w:ind w:left="360"/>
+        <w:jc w:val="both"/>
+        <w:rPr>
+          <w:rFonts w:ascii="Dax-Regular" w:hAnsi="Dax-Regular"/>
+          <w:lang w:val="es-419"/>
+        </w:rPr>
+      </w:pPr>
+      <w:r>
+        <w:rPr>
+          <w:rFonts w:ascii="Dax-Regular" w:hAnsi="Dax-Regular"/>
+          <w:lang w:val="es-419"/>
+        </w:rPr>
+        <w:lastRenderedPageBreak/>
+        <w:t xml:space="preserve">Si en la maquina uno los resultado tiene a ser un poco más grandes, es decir, tienen  acrecer más y tener un crecimiento más acelerado en términos del tiempo y de la cantidad de datos. Un ejemplo claro, es la columna de las dos tablas de </w:t>
+      </w:r>
+      <w:proofErr w:type="spellStart"/>
+      <w:r>
+        <w:rPr>
+          <w:rFonts w:ascii="Dax-Regular" w:hAnsi="Dax-Regular"/>
+          <w:lang w:val="es-419"/>
+        </w:rPr>
+        <w:t>Insertion</w:t>
+      </w:r>
+      <w:proofErr w:type="spellEnd"/>
+      <w:r>
+        <w:rPr>
+          <w:rFonts w:ascii="Dax-Regular" w:hAnsi="Dax-Regular"/>
+          <w:lang w:val="es-419"/>
+        </w:rPr>
+        <w:t>, las cuales en la tabal 1 tiene un inicio más elevado y un crecimiento igualmente acelerado. Caso similar sucede en cada una de las otras columnas en donde ve</w:t>
+      </w:r>
+      <w:r>
+        <w:rPr>
+          <w:rFonts w:ascii="Dax-Regular" w:hAnsi="Dax-Regular"/>
+          <w:lang w:val="es-419"/>
+        </w:rPr>
+        <w:t>mos que en la maquina  2</w:t>
+      </w:r>
+      <w:r>
+        <w:rPr>
+          <w:rFonts w:ascii="Dax-Regular" w:hAnsi="Dax-Regular"/>
+          <w:lang w:val="es-419"/>
+        </w:rPr>
+        <w:t xml:space="preserve"> tiene un desempeño, menos eficiente se </w:t>
+      </w:r>
+      <w:r>
+        <w:rPr>
+          <w:rFonts w:ascii="Dax-Regular" w:hAnsi="Dax-Regular"/>
+          <w:lang w:val="es-419"/>
+        </w:rPr>
+        <w:t>podría decir que en la maquina 1</w:t>
+      </w:r>
+      <w:r>
+        <w:rPr>
+          <w:rFonts w:ascii="Dax-Regular" w:hAnsi="Dax-Regular"/>
+          <w:lang w:val="es-419"/>
+        </w:rPr>
+        <w:t xml:space="preserve"> donde a pesar de no ser lo más rápido, es más eficiente. </w:t>
+      </w:r>
+    </w:p>
+    <w:p>
+      <w:pPr>
+        <w:pStyle w:val="Prrafodelista"/>
+        <w:spacing w:after="0"/>
+        <w:ind w:left="360"/>
+        <w:jc w:val="both"/>
+        <w:rPr>
+          <w:lang w:val="es-419"/>
+        </w:rPr>
+      </w:pPr>
+    </w:p>
+    <w:p>
+      <w:pPr>
+        <w:pStyle w:val="Prrafodelista"/>
         <w:numPr>
           <w:ilvl w:val="0"/>
           <w:numId w:val="7"/>
@@ -3787,7 +6715,81 @@
     </w:p>
     <w:p>
       <w:pPr>
-        <w:pStyle w:val="ListParagraph"/>
+        <w:pStyle w:val="Prrafodelista"/>
+        <w:spacing w:after="0"/>
+        <w:ind w:left="360"/>
+        <w:jc w:val="both"/>
+        <w:rPr>
+          <w:rFonts w:ascii="Dax-Regular" w:hAnsi="Dax-Regular"/>
+          <w:lang w:val="es-419"/>
+        </w:rPr>
+      </w:pPr>
+    </w:p>
+    <w:p>
+      <w:pPr>
+        <w:pStyle w:val="Prrafodelista"/>
+        <w:spacing w:after="0"/>
+        <w:ind w:left="360"/>
+        <w:jc w:val="both"/>
+        <w:rPr>
+          <w:lang w:val="es-419"/>
+        </w:rPr>
+      </w:pPr>
+      <w:r>
+        <w:rPr>
+          <w:rFonts w:ascii="Dax-Regular" w:hAnsi="Dax-Regular"/>
+          <w:lang w:val="es-419"/>
+        </w:rPr>
+        <w:t>Estas diferencias mencionadas anteriormente se puede genera por la RAM del computador. Ya que como vemos las diferencias entre las dos es mu</w:t>
+      </w:r>
+      <w:r>
+        <w:rPr>
+          <w:rFonts w:ascii="Dax-Regular" w:hAnsi="Dax-Regular"/>
+          <w:lang w:val="es-419"/>
+        </w:rPr>
+        <w:t>y notoria tenido  la maquina 1 16</w:t>
+      </w:r>
+      <w:r>
+        <w:rPr>
+          <w:rFonts w:ascii="Dax-Regular" w:hAnsi="Dax-Regular"/>
+          <w:lang w:val="es-419"/>
+        </w:rPr>
+        <w:t xml:space="preserve"> gigas de RAM y la maquina 2 12 de RAM. Otra casusa por la que se podría genera esto, es por el espacio, libre del computador, o por un factor de procesador porque como vem</w:t>
+      </w:r>
+      <w:r>
+        <w:rPr>
+          <w:rFonts w:ascii="Dax-Regular" w:hAnsi="Dax-Regular"/>
+          <w:lang w:val="es-419"/>
+        </w:rPr>
+        <w:t>os el procesador de la máquina 1</w:t>
+      </w:r>
+      <w:r>
+        <w:rPr>
+          <w:rFonts w:ascii="Dax-Regular" w:hAnsi="Dax-Regular"/>
+          <w:lang w:val="es-419"/>
+        </w:rPr>
+        <w:t xml:space="preserve"> es un poco </w:t>
+      </w:r>
+      <w:r>
+        <w:rPr>
+          <w:rFonts w:ascii="Dax-Regular" w:hAnsi="Dax-Regular"/>
+          <w:lang w:val="es-419"/>
+        </w:rPr>
+        <w:t>más nuevo que el de la maquina 2</w:t>
+      </w:r>
+      <w:bookmarkStart w:id="1" w:name="_GoBack"/>
+      <w:bookmarkEnd w:id="1"/>
+      <w:r>
+        <w:rPr>
+          <w:rFonts w:ascii="Dax-Regular" w:hAnsi="Dax-Regular"/>
+          <w:lang w:val="es-419"/>
+        </w:rPr>
+        <w:t>.</w:t>
+      </w:r>
+    </w:p>
+    <w:p>
+      <w:pPr>
+        <w:pStyle w:val="Prrafodelista"/>
         <w:numPr>
           <w:ilvl w:val="0"/>
           <w:numId w:val="7"/>
@@ -3808,7 +6810,101 @@
     </w:p>
     <w:p>
       <w:pPr>
-        <w:pStyle w:val="ListParagraph"/>
+        <w:pStyle w:val="Prrafodelista"/>
+        <w:spacing w:after="0"/>
+        <w:ind w:left="360"/>
+        <w:jc w:val="both"/>
+        <w:rPr>
+          <w:lang w:val="es-419"/>
+        </w:rPr>
+      </w:pPr>
+    </w:p>
+    <w:p>
+      <w:pPr>
+        <w:pStyle w:val="Prrafodelista"/>
+        <w:spacing w:after="0"/>
+        <w:ind w:left="360"/>
+        <w:jc w:val="both"/>
+        <w:rPr>
+          <w:rFonts w:ascii="Dax-Regular" w:hAnsi="Dax-Regular"/>
+          <w:lang w:val="es-419"/>
+        </w:rPr>
+      </w:pPr>
+      <w:r>
+        <w:rPr>
+          <w:rFonts w:ascii="Dax-Regular" w:hAnsi="Dax-Regular"/>
+          <w:lang w:val="es-419"/>
+        </w:rPr>
+        <w:t xml:space="preserve">En términos generales, y para las muestras de tamaño que hicimos. La mejor estructura e datos que se puede usar es el </w:t>
+      </w:r>
+      <w:proofErr w:type="spellStart"/>
+      <w:r>
+        <w:rPr>
+          <w:rFonts w:ascii="Dax-Regular" w:hAnsi="Dax-Regular"/>
+          <w:lang w:val="es-419"/>
+        </w:rPr>
+        <w:t>linked_list</w:t>
+      </w:r>
+      <w:proofErr w:type="spellEnd"/>
+      <w:r>
+        <w:rPr>
+          <w:rFonts w:ascii="Dax-Regular" w:hAnsi="Dax-Regular"/>
+          <w:lang w:val="es-419"/>
+        </w:rPr>
+        <w:t xml:space="preserve"> </w:t>
+      </w:r>
+      <w:r>
+        <w:rPr>
+          <w:rFonts w:ascii="Dax-Regular" w:hAnsi="Dax-Regular"/>
+          <w:lang w:val="es-419"/>
+        </w:rPr>
+        <w:t xml:space="preserve">ya que presenta números más pequeños en términos de las pruebas de sus algoritmos. A pesar de esto, la diferencia no es mucha, es decir, en algún punto la </w:t>
+      </w:r>
+      <w:proofErr w:type="spellStart"/>
+      <w:r>
+        <w:rPr>
+          <w:rFonts w:ascii="Dax-Regular" w:hAnsi="Dax-Regular"/>
+          <w:lang w:val="es-419"/>
+        </w:rPr>
+        <w:t>Array</w:t>
+      </w:r>
+      <w:proofErr w:type="spellEnd"/>
+      <w:r>
+        <w:rPr>
+          <w:rFonts w:ascii="Dax-Regular" w:hAnsi="Dax-Regular"/>
+          <w:lang w:val="es-419"/>
+        </w:rPr>
+        <w:t xml:space="preserve">. Ya que esta puede llegar a marcar números más pequeños en los algoritmos de </w:t>
+      </w:r>
+      <w:proofErr w:type="spellStart"/>
+      <w:r>
+        <w:rPr>
+          <w:rFonts w:ascii="Dax-Regular" w:hAnsi="Dax-Regular"/>
+          <w:lang w:val="es-419"/>
+        </w:rPr>
+        <w:t>Merge</w:t>
+      </w:r>
+      <w:proofErr w:type="spellEnd"/>
+      <w:r>
+        <w:rPr>
+          <w:rFonts w:ascii="Dax-Regular" w:hAnsi="Dax-Regular"/>
+          <w:lang w:val="es-419"/>
+        </w:rPr>
+        <w:t xml:space="preserve"> que en el otro punto son muy malos.</w:t>
+      </w:r>
+    </w:p>
+    <w:p>
+      <w:pPr>
+        <w:spacing w:after="0"/>
+        <w:jc w:val="both"/>
+        <w:rPr>
+          <w:lang w:val="es-419"/>
+        </w:rPr>
+      </w:pPr>
+    </w:p>
+    <w:p>
+      <w:pPr>
+        <w:pStyle w:val="Prrafodelista"/>
         <w:numPr>
           <w:ilvl w:val="0"/>
           <w:numId w:val="7"/>
@@ -3852,20 +6948,27 @@
           <w:rFonts w:ascii="Dax-Regular" w:hAnsi="Dax-Regular"/>
           <w:lang w:val="es-419"/>
         </w:rPr>
-        <w:t xml:space="preserve">por todos los algoritmos de ordenamiento estudiados (iterativos y recursivos), proponga un ranking de los </w:t>
+        <w:t xml:space="preserve">por todos los algoritmos de ordenamiento estudiados (iterativos y recursivos), proponga un ranking </w:t>
       </w:r>
       <w:r>
         <w:rPr>
           <w:rFonts w:ascii="Dax-Regular" w:hAnsi="Dax-Regular"/>
           <w:lang w:val="es-419"/>
         </w:rPr>
-        <w:t xml:space="preserve">mismo </w:t>
+        <w:t>del mismo</w:t>
       </w:r>
       <w:r>
         <w:rPr>
           <w:rFonts w:ascii="Dax-Regular" w:hAnsi="Dax-Regular"/>
           <w:lang w:val="es-419"/>
         </w:rPr>
+        <w:t xml:space="preserve"> </w:t>
+      </w:r>
+      <w:r>
+        <w:rPr>
+          <w:rFonts w:ascii="Dax-Regular" w:hAnsi="Dax-Regular"/>
+          <w:lang w:val="es-419"/>
+        </w:rPr>
         <w:t xml:space="preserve">de mayor eficiencia a menor eficiencia en tiempo para ordenar la mayor cantidad de </w:t>
       </w:r>
       <w:r>
@@ -3881,6 +6984,148 @@
           <w:lang w:val="es-419"/>
         </w:rPr>
         <w:t>.</w:t>
+      </w:r>
+    </w:p>
+    <w:p>
+      <w:pPr>
+        <w:pStyle w:val="Prrafodelista"/>
+        <w:spacing w:after="0"/>
+        <w:ind w:left="360"/>
+        <w:jc w:val="both"/>
+        <w:rPr>
+          <w:rFonts w:ascii="Dax-Regular" w:hAnsi="Dax-Regular"/>
+          <w:lang w:val="es-419"/>
+        </w:rPr>
+      </w:pPr>
+    </w:p>
+    <w:p>
+      <w:pPr>
+        <w:pStyle w:val="Prrafodelista"/>
+        <w:spacing w:after="0"/>
+        <w:ind w:left="360"/>
+        <w:jc w:val="both"/>
+        <w:rPr>
+          <w:rFonts w:ascii="Dax-Regular" w:hAnsi="Dax-Regular"/>
+          <w:lang w:val="es-419"/>
+        </w:rPr>
+      </w:pPr>
+      <w:r>
+        <w:rPr>
+          <w:rFonts w:ascii="Dax-Regular" w:hAnsi="Dax-Regular"/>
+          <w:lang w:val="es-419"/>
+        </w:rPr>
+        <w:t xml:space="preserve">El mejor: </w:t>
+      </w:r>
+      <w:proofErr w:type="spellStart"/>
+      <w:r>
+        <w:rPr>
+          <w:rFonts w:ascii="Dax-Regular" w:hAnsi="Dax-Regular"/>
+          <w:lang w:val="es-419"/>
+        </w:rPr>
+        <w:t>Merge</w:t>
+      </w:r>
+      <w:proofErr w:type="spellEnd"/>
+      <w:r>
+        <w:rPr>
+          <w:rFonts w:ascii="Dax-Regular" w:hAnsi="Dax-Regular"/>
+          <w:lang w:val="es-419"/>
+        </w:rPr>
+        <w:t xml:space="preserve"> </w:t>
+      </w:r>
+      <w:proofErr w:type="spellStart"/>
+      <w:r>
+        <w:rPr>
+          <w:rFonts w:ascii="Dax-Regular" w:hAnsi="Dax-Regular"/>
+          <w:lang w:val="es-419"/>
+        </w:rPr>
+        <w:t>Sort</w:t>
+      </w:r>
+      <w:proofErr w:type="spellEnd"/>
+      <w:r>
+        <w:rPr>
+          <w:rFonts w:ascii="Dax-Regular" w:hAnsi="Dax-Regular"/>
+          <w:lang w:val="es-419"/>
+        </w:rPr>
+        <w:t>, es el que menos tiempo produce en la mayor cantidad de las pruebas</w:t>
+      </w:r>
+    </w:p>
+    <w:p>
+      <w:pPr>
+        <w:pStyle w:val="Prrafodelista"/>
+        <w:spacing w:after="0"/>
+        <w:ind w:left="360"/>
+        <w:jc w:val="both"/>
+        <w:rPr>
+          <w:rFonts w:ascii="Dax-Regular" w:hAnsi="Dax-Regular"/>
+          <w:lang w:val="es-419"/>
+        </w:rPr>
+      </w:pPr>
+      <w:r>
+        <w:rPr>
+          <w:rFonts w:ascii="Dax-Regular" w:hAnsi="Dax-Regular"/>
+          <w:lang w:val="es-419"/>
+        </w:rPr>
+        <w:t>Luego: Quick</w:t>
+      </w:r>
+    </w:p>
+    <w:p>
+      <w:pPr>
+        <w:pStyle w:val="Prrafodelista"/>
+        <w:spacing w:after="0"/>
+        <w:ind w:left="360"/>
+        <w:jc w:val="both"/>
+        <w:rPr>
+          <w:rFonts w:ascii="Dax-Regular" w:hAnsi="Dax-Regular"/>
+          <w:lang w:val="es-419"/>
+        </w:rPr>
+      </w:pPr>
+      <w:r>
+        <w:rPr>
+          <w:rFonts w:ascii="Dax-Regular" w:hAnsi="Dax-Regular"/>
+          <w:lang w:val="es-419"/>
+        </w:rPr>
+        <w:t>Luego: Shell</w:t>
+      </w:r>
+    </w:p>
+    <w:p>
+      <w:pPr>
+        <w:pStyle w:val="Prrafodelista"/>
+        <w:spacing w:after="0"/>
+        <w:ind w:left="360"/>
+        <w:jc w:val="both"/>
+        <w:rPr>
+          <w:lang w:val="es-419"/>
+        </w:rPr>
+      </w:pPr>
+      <w:r>
+        <w:rPr>
+          <w:rFonts w:ascii="Dax-Regular" w:hAnsi="Dax-Regular"/>
+          <w:lang w:val="es-419"/>
+        </w:rPr>
+        <w:t xml:space="preserve">El peor: </w:t>
+      </w:r>
+      <w:proofErr w:type="spellStart"/>
+      <w:r>
+        <w:rPr>
+          <w:rFonts w:ascii="Dax-Regular" w:hAnsi="Dax-Regular"/>
+          <w:lang w:val="es-419"/>
+        </w:rPr>
+        <w:t>Insertion</w:t>
+      </w:r>
+      <w:proofErr w:type="spellEnd"/>
+      <w:r>
+        <w:rPr>
+          <w:rFonts w:ascii="Dax-Regular" w:hAnsi="Dax-Regular"/>
+          <w:lang w:val="es-419"/>
+        </w:rPr>
+        <w:t xml:space="preserve"> </w:t>
+      </w:r>
+      <w:r>
+        <w:rPr>
+          <w:rFonts w:ascii="Dax-Regular" w:hAnsi="Dax-Regular"/>
+          <w:lang w:val="es-419"/>
+        </w:rPr>
+        <w:t>es el que mayor tiempo produce en la mayor cantidad de las pruebas</w:t>
       </w:r>
     </w:p>
     <w:p>
@@ -3918,7 +7163,7 @@
 </file>
 
 <file path=word/numbering.xml><?xml version="1.0" encoding="utf-8"?>
-<w:numbering xmlns:wpc="http://schemas.microsoft.com/office/word/2010/wordprocessingCanvas" xmlns:cx="http://schemas.microsoft.com/office/drawing/2014/chartex" xmlns:cx1="http://schemas.microsoft.com/office/drawing/2015/9/8/chartex" xmlns:cx2="http://schemas.microsoft.com/office/drawing/2015/10/21/chartex" xmlns:cx3="http://schemas.microsoft.com/office/drawing/2016/5/9/chartex" xmlns:cx4="http://schemas.microsoft.com/office/drawing/2016/5/10/chartex" xmlns:cx5="http://schemas.microsoft.com/office/drawing/2016/5/11/chartex" xmlns:cx6="http://schemas.microsoft.com/office/drawing/2016/5/12/chartex" xmlns:cx7="http://schemas.microsoft.com/office/drawing/2016/5/13/chartex" xmlns:cx8="http://schemas.microsoft.com/office/drawing/2016/5/14/chartex" xmlns:mc="http://schemas.openxmlformats.org/markup-compatibility/2006" xmlns:aink="http://schemas.microsoft.com/office/drawing/2016/ink" xmlns:am3d="http://schemas.microsoft.com/office/drawing/2017/model3d" xmlns:o="urn:schemas-microsoft-com:office:office" xmlns:r="http://schemas.openxmlformats.org/officeDocument/2006/relationships" xmlns:m="http://schemas.openxmlformats.org/officeDocument/2006/math" xmlns:v="urn:schemas-microsoft-com:vml" xmlns:wp14="http://schemas.microsoft.com/office/word/2010/wordprocessingDrawing" xmlns:wp="http://schemas.openxmlformats.org/drawingml/2006/wordprocessingDrawing" xmlns:w10="urn:schemas-microsoft-com:office:word" xmlns:w="http://schemas.openxmlformats.org/wordprocessingml/2006/main" xmlns:w14="http://schemas.microsoft.com/office/word/2010/wordml" xmlns:w15="http://schemas.microsoft.com/office/word/2012/wordml" xmlns:w16cex="http://schemas.microsoft.com/office/word/2018/wordml/cex" xmlns:w16cid="http://schemas.microsoft.com/office/word/2016/wordml/cid" xmlns:w16="http://schemas.microsoft.com/office/word/2018/wordml" xmlns:w16sdtdh="http://schemas.microsoft.com/office/word/2020/wordml/sdtdatahash" xmlns:w16se="http://schemas.microsoft.com/office/word/2015/wordml/symex" xmlns:wpg="http://schemas.microsoft.com/office/word/2010/wordprocessingGroup" xmlns:wpi="http://schemas.microsoft.com/office/word/2010/wordprocessingInk" xmlns:wne="http://schemas.microsoft.com/office/word/2006/wordml" xmlns:wps="http://schemas.microsoft.com/office/word/2010/wordprocessingShape" mc:Ignorable="w14 w15 w16se w16cid w16 w16cex w16sdtdh wp14">
+<w:numbering xmlns:wpc="http://schemas.microsoft.com/office/word/2010/wordprocessingCanvas" xmlns:mc="http://schemas.openxmlformats.org/markup-compatibility/2006" xmlns:o="urn:schemas-microsoft-com:office:office" xmlns:r="http://schemas.openxmlformats.org/officeDocument/2006/relationships" xmlns:m="http://schemas.openxmlformats.org/officeDocument/2006/math" xmlns:v="urn:schemas-microsoft-com:vml" xmlns:wp14="http://schemas.microsoft.com/office/word/2010/wordprocessingDrawing" xmlns:wp="http://schemas.openxmlformats.org/drawingml/2006/wordprocessingDrawing" xmlns:w10="urn:schemas-microsoft-com:office:word" xmlns:w="http://schemas.openxmlformats.org/wordprocessingml/2006/main" xmlns:w14="http://schemas.microsoft.com/office/word/2010/wordml" xmlns:w15="http://schemas.microsoft.com/office/word/2012/wordml" xmlns:wpg="http://schemas.microsoft.com/office/word/2010/wordprocessingGroup" xmlns:wpi="http://schemas.microsoft.com/office/word/2010/wordprocessingInk" xmlns:wne="http://schemas.microsoft.com/office/word/2006/wordml" xmlns:wps="http://schemas.microsoft.com/office/word/2010/wordprocessingShape" mc:Ignorable="w14 w15 wp14">
   <w:abstractNum w:abstractNumId="0" w15:restartNumberingAfterBreak="0">
     <w:nsid w:val="04A55406"/>
     <w:multiLevelType w:val="hybridMultilevel"/>
@@ -4897,7 +8142,7 @@
 </file>
 
 <file path=word/styles.xml><?xml version="1.0" encoding="utf-8"?>
-<w:styles xmlns:mc="http://schemas.openxmlformats.org/markup-compatibility/2006" xmlns:r="http://schemas.openxmlformats.org/officeDocument/2006/relationships" xmlns:w="http://schemas.openxmlformats.org/wordprocessingml/2006/main" xmlns:w14="http://schemas.microsoft.com/office/word/2010/wordml" xmlns:w15="http://schemas.microsoft.com/office/word/2012/wordml" xmlns:w16cex="http://schemas.microsoft.com/office/word/2018/wordml/cex" xmlns:w16cid="http://schemas.microsoft.com/office/word/2016/wordml/cid" xmlns:w16="http://schemas.microsoft.com/office/word/2018/wordml" xmlns:w16sdtdh="http://schemas.microsoft.com/office/word/2020/wordml/sdtdatahash" xmlns:w16se="http://schemas.microsoft.com/office/word/2015/wordml/symex" mc:Ignorable="w14 w15 w16se w16cid w16 w16cex w16sdtdh">
+<w:styles xmlns:mc="http://schemas.openxmlformats.org/markup-compatibility/2006" xmlns:r="http://schemas.openxmlformats.org/officeDocument/2006/relationships" xmlns:w="http://schemas.openxmlformats.org/wordprocessingml/2006/main" xmlns:w14="http://schemas.microsoft.com/office/word/2010/wordml" xmlns:w15="http://schemas.microsoft.com/office/word/2012/wordml" mc:Ignorable="w14 w15">
   <w:docDefaults>
     <w:rPrDefault>
       <w:rPr>
@@ -4913,7 +8158,7 @@
       </w:pPr>
     </w:pPrDefault>
   </w:docDefaults>
-  <w:latentStyles w:defLockedState="0" w:defUIPriority="99" w:defSemiHidden="0" w:defUnhideWhenUsed="0" w:defQFormat="0" w:count="376">
+  <w:latentStyles w:defLockedState="0" w:defUIPriority="99" w:defSemiHidden="0" w:defUnhideWhenUsed="0" w:defQFormat="0" w:count="371">
     <w:lsdException w:name="Normal" w:uiPriority="0" w:qFormat="1"/>
     <w:lsdException w:name="heading 1" w:uiPriority="9" w:qFormat="1"/>
     <w:lsdException w:name="heading 2" w:semiHidden="1" w:uiPriority="9" w:unhideWhenUsed="1" w:qFormat="1"/>
@@ -5285,11 +8530,6 @@
     <w:lsdException w:name="List Table 5 Dark Accent 6" w:uiPriority="50"/>
     <w:lsdException w:name="List Table 6 Colorful Accent 6" w:uiPriority="51"/>
     <w:lsdException w:name="List Table 7 Colorful Accent 6" w:uiPriority="52"/>
-    <w:lsdException w:name="Mention" w:semiHidden="1" w:unhideWhenUsed="1"/>
-    <w:lsdException w:name="Smart Hyperlink" w:semiHidden="1" w:unhideWhenUsed="1"/>
-    <w:lsdException w:name="Hashtag" w:semiHidden="1" w:unhideWhenUsed="1"/>
-    <w:lsdException w:name="Unresolved Mention" w:semiHidden="1" w:unhideWhenUsed="1"/>
-    <w:lsdException w:name="Smart Link" w:semiHidden="1" w:unhideWhenUsed="1"/>
   </w:latentStyles>
   <w:style w:type="paragraph" w:default="1" w:styleId="Normal">
     <w:name w:val="Normal"/>
@@ -5299,11 +8539,11 @@
       <w:noProof/>
     </w:rPr>
   </w:style>
-  <w:style w:type="paragraph" w:styleId="Heading1">
+  <w:style w:type="paragraph" w:styleId="Ttulo1">
     <w:name w:val="heading 1"/>
     <w:basedOn w:val="Normal"/>
     <w:next w:val="Normal"/>
-    <w:link w:val="Heading1Char"/>
+    <w:link w:val="Ttulo1Car"/>
     <w:uiPriority w:val="9"/>
     <w:qFormat/>
     <w:rsid w:val="001826C9"/>
@@ -5320,11 +8560,11 @@
       <w:szCs w:val="32"/>
     </w:rPr>
   </w:style>
-  <w:style w:type="paragraph" w:styleId="Heading2">
+  <w:style w:type="paragraph" w:styleId="Ttulo2">
     <w:name w:val="heading 2"/>
     <w:basedOn w:val="Normal"/>
     <w:next w:val="Normal"/>
-    <w:link w:val="Heading2Char"/>
+    <w:link w:val="Ttulo2Car"/>
     <w:uiPriority w:val="9"/>
     <w:unhideWhenUsed/>
     <w:qFormat/>
@@ -5342,13 +8582,13 @@
       <w:szCs w:val="26"/>
     </w:rPr>
   </w:style>
-  <w:style w:type="character" w:default="1" w:styleId="DefaultParagraphFont">
+  <w:style w:type="character" w:default="1" w:styleId="Fuentedeprrafopredeter">
     <w:name w:val="Default Paragraph Font"/>
     <w:uiPriority w:val="1"/>
     <w:semiHidden/>
     <w:unhideWhenUsed/>
   </w:style>
-  <w:style w:type="table" w:default="1" w:styleId="TableNormal">
+  <w:style w:type="table" w:default="1" w:styleId="Tablanormal">
     <w:name w:val="Normal Table"/>
     <w:uiPriority w:val="99"/>
     <w:semiHidden/>
@@ -5363,17 +8603,17 @@
       </w:tblCellMar>
     </w:tblPr>
   </w:style>
-  <w:style w:type="numbering" w:default="1" w:styleId="NoList">
+  <w:style w:type="numbering" w:default="1" w:styleId="Sinlista">
     <w:name w:val="No List"/>
     <w:uiPriority w:val="99"/>
     <w:semiHidden/>
     <w:unhideWhenUsed/>
   </w:style>
-  <w:style w:type="paragraph" w:styleId="Title">
+  <w:style w:type="paragraph" w:styleId="Puesto">
     <w:name w:val="Title"/>
     <w:basedOn w:val="Normal"/>
     <w:next w:val="Normal"/>
-    <w:link w:val="TitleChar"/>
+    <w:link w:val="PuestoCar"/>
     <w:uiPriority w:val="10"/>
     <w:qFormat/>
     <w:rsid w:val="00BA3B38"/>
@@ -5389,10 +8629,10 @@
       <w:szCs w:val="56"/>
     </w:rPr>
   </w:style>
-  <w:style w:type="character" w:customStyle="1" w:styleId="TitleChar">
-    <w:name w:val="Title Char"/>
-    <w:basedOn w:val="DefaultParagraphFont"/>
-    <w:link w:val="Title"/>
+  <w:style w:type="character" w:customStyle="1" w:styleId="PuestoCar">
+    <w:name w:val="Puesto Car"/>
+    <w:basedOn w:val="Fuentedeprrafopredeter"/>
+    <w:link w:val="Puesto"/>
     <w:uiPriority w:val="10"/>
     <w:rsid w:val="00BA3B38"/>
     <w:rPr>
@@ -5404,7 +8644,7 @@
       <w:szCs w:val="56"/>
     </w:rPr>
   </w:style>
-  <w:style w:type="paragraph" w:styleId="ListParagraph">
+  <w:style w:type="paragraph" w:styleId="Prrafodelista">
     <w:name w:val="List Paragraph"/>
     <w:basedOn w:val="Normal"/>
     <w:uiPriority w:val="34"/>
@@ -5418,7 +8658,7 @@
       <w:noProof w:val="0"/>
     </w:rPr>
   </w:style>
-  <w:style w:type="paragraph" w:styleId="Caption">
+  <w:style w:type="paragraph" w:styleId="Descripcin">
     <w:name w:val="caption"/>
     <w:basedOn w:val="Normal"/>
     <w:next w:val="Normal"/>
@@ -5438,9 +8678,9 @@
       <w:szCs w:val="18"/>
     </w:rPr>
   </w:style>
-  <w:style w:type="table" w:styleId="GridTable2">
+  <w:style w:type="table" w:styleId="Tabladecuadrcula2">
     <w:name w:val="Grid Table 2"/>
-    <w:basedOn w:val="TableNormal"/>
+    <w:basedOn w:val="Tablanormal"/>
     <w:uiPriority w:val="47"/>
     <w:rsid w:val="005C50D1"/>
     <w:pPr>
@@ -5513,9 +8753,9 @@
       </w:tcPr>
     </w:tblStylePr>
   </w:style>
-  <w:style w:type="table" w:styleId="GridTable2-Accent3">
+  <w:style w:type="table" w:styleId="Tabladecuadrcula2-nfasis3">
     <w:name w:val="Grid Table 2 Accent 3"/>
-    <w:basedOn w:val="TableNormal"/>
+    <w:basedOn w:val="Tablanormal"/>
     <w:uiPriority w:val="47"/>
     <w:rsid w:val="00392066"/>
     <w:pPr>
@@ -5588,10 +8828,10 @@
       </w:tcPr>
     </w:tblStylePr>
   </w:style>
-  <w:style w:type="character" w:customStyle="1" w:styleId="Heading1Char">
-    <w:name w:val="Heading 1 Char"/>
-    <w:basedOn w:val="DefaultParagraphFont"/>
-    <w:link w:val="Heading1"/>
+  <w:style w:type="character" w:customStyle="1" w:styleId="Ttulo1Car">
+    <w:name w:val="Título 1 Car"/>
+    <w:basedOn w:val="Fuentedeprrafopredeter"/>
+    <w:link w:val="Ttulo1"/>
     <w:uiPriority w:val="9"/>
     <w:rsid w:val="001826C9"/>
     <w:rPr>
@@ -5602,10 +8842,10 @@
       <w:szCs w:val="32"/>
     </w:rPr>
   </w:style>
-  <w:style w:type="character" w:customStyle="1" w:styleId="Heading2Char">
-    <w:name w:val="Heading 2 Char"/>
-    <w:basedOn w:val="DefaultParagraphFont"/>
-    <w:link w:val="Heading2"/>
+  <w:style w:type="character" w:customStyle="1" w:styleId="Ttulo2Car">
+    <w:name w:val="Título 2 Car"/>
+    <w:basedOn w:val="Fuentedeprrafopredeter"/>
+    <w:link w:val="Ttulo2"/>
     <w:uiPriority w:val="9"/>
     <w:rsid w:val="001826C9"/>
     <w:rPr>
@@ -5614,6 +8854,17 @@
       <w:color w:val="2F5496" w:themeColor="accent1" w:themeShade="BF"/>
       <w:sz w:val="26"/>
       <w:szCs w:val="26"/>
+    </w:rPr>
+  </w:style>
+  <w:style w:type="character" w:styleId="Hipervnculo">
+    <w:name w:val="Hyperlink"/>
+    <w:basedOn w:val="Fuentedeprrafopredeter"/>
+    <w:uiPriority w:val="99"/>
+    <w:unhideWhenUsed/>
+    <w:rsid w:val="00841A18"/>
+    <w:rPr>
+      <w:color w:val="0563C1" w:themeColor="hyperlink"/>
+      <w:u w:val="single"/>
     </w:rPr>
   </w:style>
 </w:styles>
@@ -6132,15 +9383,6 @@
 </file>
 
 <file path=customXml/item2.xml><?xml version="1.0" encoding="utf-8"?>
-<?mso-contentType ?>
-<FormTemplates xmlns="http://schemas.microsoft.com/sharepoint/v3/contenttype/forms">
-  <Display>DocumentLibraryForm</Display>
-  <Edit>DocumentLibraryForm</Edit>
-  <New>DocumentLibraryForm</New>
-</FormTemplates>
-</file>
-
-<file path=customXml/item3.xml><?xml version="1.0" encoding="utf-8"?>
 <p:properties xmlns:p="http://schemas.microsoft.com/office/2006/metadata/properties" xmlns:xsi="http://www.w3.org/2001/XMLSchema-instance" xmlns:pc="http://schemas.microsoft.com/office/infopath/2007/PartnerControls">
   <documentManagement>
     <SharedWithUsers xmlns="85e30bcc-d76c-4413-8e4d-2dce22fb0743">
@@ -6249,6 +9491,15 @@
 </p:properties>
 </file>
 
+<file path=customXml/item3.xml><?xml version="1.0" encoding="utf-8"?>
+<?mso-contentType ?>
+<FormTemplates xmlns="http://schemas.microsoft.com/sharepoint/v3/contenttype/forms">
+  <Display>DocumentLibraryForm</Display>
+  <Edit>DocumentLibraryForm</Edit>
+  <New>DocumentLibraryForm</New>
+</FormTemplates>
+</file>
+
 <file path=customXml/itemProps1.xml><?xml version="1.0" encoding="utf-8"?>
 <ds:datastoreItem xmlns:ds="http://schemas.openxmlformats.org/officeDocument/2006/customXml" ds:itemID="{570DB6D3-8E6B-4426-9C2D-AC98993DD9BC}">
   <ds:schemaRefs>
@@ -6269,14 +9520,6 @@
 </file>
 
 <file path=customXml/itemProps2.xml><?xml version="1.0" encoding="utf-8"?>
-<ds:datastoreItem xmlns:ds="http://schemas.openxmlformats.org/officeDocument/2006/customXml" ds:itemID="{7DBE8262-9C92-4A1B-85FF-A533173B85D6}">
-  <ds:schemaRefs>
-    <ds:schemaRef ds:uri="http://schemas.microsoft.com/sharepoint/v3/contenttype/forms"/>
-  </ds:schemaRefs>
-</ds:datastoreItem>
-</file>
-
-<file path=customXml/itemProps3.xml><?xml version="1.0" encoding="utf-8"?>
 <ds:datastoreItem xmlns:ds="http://schemas.openxmlformats.org/officeDocument/2006/customXml" ds:itemID="{D8D55360-DA4E-4EE6-A532-0D8BE99E30A4}">
   <ds:schemaRefs>
     <ds:schemaRef ds:uri="http://schemas.microsoft.com/office/2006/metadata/properties"/>
@@ -6284,4 +9527,12 @@
     <ds:schemaRef ds:uri="85e30bcc-d76c-4413-8e4d-2dce22fb0743"/>
   </ds:schemaRefs>
 </ds:datastoreItem>
+</file>
+
+<file path=customXml/itemProps3.xml><?xml version="1.0" encoding="utf-8"?>
+<ds:datastoreItem xmlns:ds="http://schemas.openxmlformats.org/officeDocument/2006/customXml" ds:itemID="{7DBE8262-9C92-4A1B-85FF-A533173B85D6}">
+  <ds:schemaRefs>
+    <ds:schemaRef ds:uri="http://schemas.microsoft.com/sharepoint/v3/contenttype/forms"/>
+  </ds:schemaRefs>
+</ds:datastoreItem>
 </file>